--- a/doc/Bericht/05_Technischer Bericht/01_Einleitung/Einleitung.docx
+++ b/doc/Bericht/05_Technischer Bericht/01_Einleitung/Einleitung.docx
@@ -132,6 +132,59 @@
           </w:p>
         </w:tc>
       </w:tr>
+      <w:tr>
+        <w:trPr>
+          <w:cnfStyle w:val="000000010000" w:firstRow="0" w:lastRow="0" w:firstColumn="0" w:lastColumn="0" w:oddVBand="0" w:evenVBand="0" w:oddHBand="0" w:evenHBand="1" w:firstRowFirstColumn="0" w:firstRowLastColumn="0" w:lastRowFirstColumn="0" w:lastRowLastColumn="0"/>
+        </w:trPr>
+        <w:tc>
+          <w:tcPr>
+            <w:tcW w:w="1280" w:type="dxa"/>
+          </w:tcPr>
+          <w:p>
+            <w:r>
+              <w:t>0</w:t>
+            </w:r>
+            <w:r>
+              <w:t>5</w:t>
+            </w:r>
+            <w:bookmarkStart w:id="1" w:name="_GoBack"/>
+            <w:bookmarkEnd w:id="1"/>
+            <w:r>
+              <w:t>.06.2012</w:t>
+            </w:r>
+          </w:p>
+        </w:tc>
+        <w:tc>
+          <w:tcPr>
+            <w:tcW w:w="993" w:type="dxa"/>
+          </w:tcPr>
+          <w:p>
+            <w:r>
+              <w:t>1.1</w:t>
+            </w:r>
+          </w:p>
+        </w:tc>
+        <w:tc>
+          <w:tcPr>
+            <w:tcW w:w="4674" w:type="dxa"/>
+          </w:tcPr>
+          <w:p>
+            <w:r>
+              <w:t>Review</w:t>
+            </w:r>
+          </w:p>
+        </w:tc>
+        <w:tc>
+          <w:tcPr>
+            <w:tcW w:w="2303" w:type="dxa"/>
+          </w:tcPr>
+          <w:p>
+            <w:r>
+              <w:t>DT</w:t>
+            </w:r>
+          </w:p>
+        </w:tc>
+      </w:tr>
     </w:tbl>
     <w:p>
       <w:pPr>
@@ -143,16 +196,31 @@
     </w:p>
     <w:p>
       <w:r>
-        <w:t>Die Arbeit dient als Machbarkeitsstudie mit Prototyp</w:t>
+        <w:t xml:space="preserve">Die </w:t>
+      </w:r>
+      <w:r>
+        <w:t>Bachelora</w:t>
+      </w:r>
+      <w:r>
+        <w:t xml:space="preserve">rbeit </w:t>
+      </w:r>
+      <w:r>
+        <w:t>ist eine</w:t>
+      </w:r>
+      <w:r>
+        <w:t xml:space="preserve"> Machbarkeitsstudie mit Prototyp</w:t>
       </w:r>
       <w:r>
         <w:t>.</w:t>
       </w:r>
       <w:r>
-        <w:t xml:space="preserve"> Durch die</w:t>
-      </w:r>
-      <w:r>
-        <w:t xml:space="preserve"> Machbarkeitsstudie werden vor allem die Risikothemen abgeklärt</w:t>
+        <w:t xml:space="preserve"> </w:t>
+      </w:r>
+      <w:r>
+        <w:t>In der</w:t>
+      </w:r>
+      <w:r>
+        <w:t xml:space="preserve"> Machbarkeitsstudie werden vor allem Risikothemen abgeklärt</w:t>
       </w:r>
       <w:r>
         <w:t xml:space="preserve">, welche technischer </w:t>
@@ -198,16 +266,25 @@
         <w:t>)</w:t>
       </w:r>
       <w:r>
-        <w:t>. Diese zeigt die Vision auf</w:t>
-      </w:r>
-      <w:r>
-        <w:t>, die Stakeholderanalyse und die Konkurrenzanalyse</w:t>
+        <w:t>. Diese zeigt die Vision</w:t>
+      </w:r>
+      <w:r>
+        <w:t xml:space="preserve"> auf und enthält </w:t>
+      </w:r>
+      <w:r>
+        <w:t>die Stakeholderanalyse und die Konkurrenzanalyse</w:t>
       </w:r>
       <w:r>
         <w:t xml:space="preserve">. </w:t>
       </w:r>
       <w:r>
-        <w:t>Danach widmet sich die Vorstudie der Passantenanalyse, den Interaktionsbereich des Kinect Sensors und der Benutzerbefragung.</w:t>
+        <w:t>Danach widmet sich die Vor</w:t>
+      </w:r>
+      <w:r>
+        <w:t>studie der Passantenanalyse, dem</w:t>
+      </w:r>
+      <w:r>
+        <w:t xml:space="preserve"> Interaktionsbereich des Kinect Sensors und der Benutzerbefragung.</w:t>
       </w:r>
       <w:r>
         <w:t xml:space="preserve"> </w:t>
@@ -286,7 +363,13 @@
         <w:t>F</w:t>
       </w:r>
       <w:r>
-        <w:t xml:space="preserve">ür das GUI wurden Ideen gesammelt welche </w:t>
+        <w:t>ür das GUI wurden Ideen gesammelt</w:t>
+      </w:r>
+      <w:r>
+        <w:t>,</w:t>
+      </w:r>
+      <w:r>
+        <w:t xml:space="preserve"> welche </w:t>
       </w:r>
       <w:r>
         <w:t>in den Unterkapiteln vorgestellt werden.</w:t>
@@ -295,19 +378,43 @@
         <w:t xml:space="preserve"> </w:t>
       </w:r>
       <w:r>
-        <w:t>Das Screen</w:t>
+        <w:t>Die</w:t>
+      </w:r>
+      <w:r>
+        <w:t xml:space="preserve"> Screen</w:t>
       </w:r>
       <w:r>
         <w:t xml:space="preserve"> M</w:t>
       </w:r>
       <w:r>
-        <w:t xml:space="preserve">ap zeigt auf wie die Elemente des Domain Models grafisch eingebunden werden. </w:t>
-      </w:r>
-      <w:r>
-        <w:t xml:space="preserve">Im Anschluss daran werden die Design Entscheide und das externe Design vorgestellt. Schliesslich wird </w:t>
-      </w:r>
-      <w:r>
-        <w:t>werden die Kinect Guidelines beschrieben und wie diese im Projekt umgesetzt wurden</w:t>
+        <w:t>ap zeigt auf</w:t>
+      </w:r>
+      <w:r>
+        <w:t>,</w:t>
+      </w:r>
+      <w:r>
+        <w:t xml:space="preserve"> wie die Elemente des Domain Models grafisch eingebunden werden. </w:t>
+      </w:r>
+      <w:r>
+        <w:t>Im Anschluss daran werden die Design Entscheide</w:t>
+      </w:r>
+      <w:r>
+        <w:t xml:space="preserve"> für das GUI</w:t>
+      </w:r>
+      <w:r>
+        <w:t xml:space="preserve"> und das externe Design</w:t>
+      </w:r>
+      <w:r>
+        <w:t xml:space="preserve"> vorgestellt. Schliesslich </w:t>
+      </w:r>
+      <w:r>
+        <w:t xml:space="preserve">werden die Kinect Guidelines beschrieben und </w:t>
+      </w:r>
+      <w:r>
+        <w:t>es ist festgehalten, wie diese in der Arbeit</w:t>
+      </w:r>
+      <w:r>
+        <w:t xml:space="preserve"> umgesetzt wurden</w:t>
       </w:r>
       <w:r>
         <w:t>.</w:t>
@@ -336,7 +443,13 @@
         <w:t xml:space="preserve">. </w:t>
       </w:r>
       <w:r>
-        <w:t>Daraufhin werden die verwendeten Patterns beschrieben und die Funktion des Plug-in Frameworks</w:t>
+        <w:t xml:space="preserve">Daraufhin werden die verwendeten Patterns </w:t>
+      </w:r>
+      <w:r>
+        <w:t>vorgestellt</w:t>
+      </w:r>
+      <w:r>
+        <w:t xml:space="preserve"> und die Funktion des Plug-in Frameworks</w:t>
       </w:r>
       <w:r>
         <w:t xml:space="preserve"> wird</w:t>
@@ -353,10 +466,22 @@
         <w:t>Im Kapitel</w:t>
       </w:r>
       <w:r>
-        <w:t xml:space="preserve"> HSR Videowall Evaluation und Tests </w:t>
-      </w:r>
-      <w:r>
-        <w:t>wird die Hard- und Software Evaluation für die verschiedenen Videowall Komponenten wie beispielsweise die Grafikkarten beschrieben.  Auch die dafür aufgebaute Testhardware und die durchgeführten Tests werden erläutert.</w:t>
+        <w:t xml:space="preserve"> HSR Videowall Evaluation und Tests</w:t>
+      </w:r>
+      <w:r>
+        <w:t xml:space="preserve"> (TODO)</w:t>
+      </w:r>
+      <w:r>
+        <w:t xml:space="preserve"> </w:t>
+      </w:r>
+      <w:r>
+        <w:t xml:space="preserve">wird die Hard- und Software Evaluation </w:t>
+      </w:r>
+      <w:r>
+        <w:t>für die verschiedenen Videowall-</w:t>
+      </w:r>
+      <w:r>
+        <w:t>Komponenten wie beispielsweise die Grafikkarten beschrieben.  Auch die dafür aufgebaute Testhardware und die durchgeführten Tests werden erläutert.</w:t>
       </w:r>
       <w:r>
         <w:t xml:space="preserve"> Die Mitsubishi Display Wall wird daraufhin vorgestellt. Zum Schluss wird noch auf die Lesbarkeit der Poster auf der Videowall eingegangen.</w:t>
@@ -376,13 +501,13 @@
         <w:t>)</w:t>
       </w:r>
       <w:r>
-        <w:t xml:space="preserve"> sind </w:t>
-      </w:r>
-      <w:r>
-        <w:t xml:space="preserve">die durchgeführten Usability Tests und deren Auswertung </w:t>
-      </w:r>
-      <w:r>
-        <w:t>dokumentiert. Danach werden</w:t>
+        <w:t xml:space="preserve"> sind die durchgeführten Usability Tests und deren Auswertung</w:t>
+      </w:r>
+      <w:r>
+        <w:t>en</w:t>
+      </w:r>
+      <w:r>
+        <w:t xml:space="preserve"> dokumentiert. Danach werden</w:t>
       </w:r>
       <w:r>
         <w:t xml:space="preserve"> die Unit und System Tests </w:t>
@@ -397,7 +522,10 @@
         <w:t xml:space="preserve"> </w:t>
       </w:r>
       <w:r>
-        <w:t>Daraufhin wird auf</w:t>
+        <w:t>Weiter</w:t>
+      </w:r>
+      <w:r>
+        <w:t xml:space="preserve"> wird auf</w:t>
       </w:r>
       <w:r>
         <w:t xml:space="preserve"> die Code Dokument</w:t>
@@ -409,15 +537,16 @@
         <w:t xml:space="preserve">eingegangen. </w:t>
       </w:r>
       <w:r>
-        <w:t>Anschliessend wird die Betriebs</w:t>
-      </w:r>
-      <w:r>
-        <w:t xml:space="preserve">- und Installationsdokumentation </w:t>
-      </w:r>
-      <w:bookmarkStart w:id="1" w:name="_GoBack"/>
-      <w:bookmarkEnd w:id="1"/>
-      <w:r>
-        <w:t>umschrieben.</w:t>
+        <w:t>Schliesslich widmet sich das Kapitel der</w:t>
+      </w:r>
+      <w:r>
+        <w:t xml:space="preserve"> Betriebs</w:t>
+      </w:r>
+      <w:r>
+        <w:t>- und Installationsdokumentation</w:t>
+      </w:r>
+      <w:r>
+        <w:t>.</w:t>
       </w:r>
     </w:p>
     <w:p>
@@ -425,10 +554,34 @@
         <w:t>Das letzte Kapitel Schlussfolgerung</w:t>
       </w:r>
       <w:r>
+        <w:t xml:space="preserve"> (TODO)</w:t>
+      </w:r>
+      <w:r>
         <w:t xml:space="preserve"> </w:t>
       </w:r>
       <w:r>
-        <w:t>widmet sich den mit der Arbeit erzielten Ergebnisse und dem Ausblick für die Weiterentwicklung des Projektes.</w:t>
+        <w:t>hält die</w:t>
+      </w:r>
+      <w:r>
+        <w:t xml:space="preserve"> mit der Arbeit erzielten Ergebnisse </w:t>
+      </w:r>
+      <w:r>
+        <w:t xml:space="preserve">fest </w:t>
+      </w:r>
+      <w:r>
+        <w:t xml:space="preserve">und </w:t>
+      </w:r>
+      <w:r>
+        <w:t xml:space="preserve">widmet sich </w:t>
+      </w:r>
+      <w:r>
+        <w:t xml:space="preserve">dem Ausblick für die Weiterentwicklung </w:t>
+      </w:r>
+      <w:r>
+        <w:t>der Videowall</w:t>
+      </w:r>
+      <w:r>
+        <w:t>.</w:t>
       </w:r>
     </w:p>
     <w:sectPr>
@@ -4372,7 +4525,7 @@
 </file>
 
 <file path=customXml/itemProps1.xml><?xml version="1.0" encoding="utf-8"?>
-<ds:datastoreItem xmlns:ds="http://schemas.openxmlformats.org/officeDocument/2006/customXml" ds:itemID="{DAC1D993-4D11-467F-A9C3-DC145D7CD16E}">
+<ds:datastoreItem xmlns:ds="http://schemas.openxmlformats.org/officeDocument/2006/customXml" ds:itemID="{BE56C947-1806-4B6C-A7ED-B59243530F74}">
   <ds:schemaRefs>
     <ds:schemaRef ds:uri="http://schemas.openxmlformats.org/officeDocument/2006/bibliography"/>
   </ds:schemaRefs>

--- a/doc/Bericht/05_Technischer Bericht/01_Einleitung/Einleitung.docx
+++ b/doc/Bericht/05_Technischer Bericht/01_Einleitung/Einleitung.docx
@@ -147,8 +147,6 @@
             <w:r>
               <w:t>5</w:t>
             </w:r>
-            <w:bookmarkStart w:id="1" w:name="_GoBack"/>
-            <w:bookmarkEnd w:id="1"/>
             <w:r>
               <w:t>.06.2012</w:t>
             </w:r>
@@ -185,6 +183,51 @@
           </w:p>
         </w:tc>
       </w:tr>
+      <w:tr>
+        <w:trPr>
+          <w:cnfStyle w:val="000000100000" w:firstRow="0" w:lastRow="0" w:firstColumn="0" w:lastColumn="0" w:oddVBand="0" w:evenVBand="0" w:oddHBand="1" w:evenHBand="0" w:firstRowFirstColumn="0" w:firstRowLastColumn="0" w:lastRowFirstColumn="0" w:lastRowLastColumn="0"/>
+        </w:trPr>
+        <w:tc>
+          <w:tcPr>
+            <w:tcW w:w="1280" w:type="dxa"/>
+          </w:tcPr>
+          <w:p>
+            <w:r>
+              <w:t>09.06.2012</w:t>
+            </w:r>
+          </w:p>
+        </w:tc>
+        <w:tc>
+          <w:tcPr>
+            <w:tcW w:w="993" w:type="dxa"/>
+          </w:tcPr>
+          <w:p>
+            <w:r>
+              <w:t>1.2</w:t>
+            </w:r>
+          </w:p>
+        </w:tc>
+        <w:tc>
+          <w:tcPr>
+            <w:tcW w:w="4674" w:type="dxa"/>
+          </w:tcPr>
+          <w:p>
+            <w:r>
+              <w:t>Review und Korrekturen</w:t>
+            </w:r>
+          </w:p>
+        </w:tc>
+        <w:tc>
+          <w:tcPr>
+            <w:tcW w:w="2303" w:type="dxa"/>
+          </w:tcPr>
+          <w:p>
+            <w:r>
+              <w:t>LE</w:t>
+            </w:r>
+          </w:p>
+        </w:tc>
+      </w:tr>
     </w:tbl>
     <w:p>
       <w:pPr>
@@ -305,7 +348,10 @@
         <w:t>mit den</w:t>
       </w:r>
       <w:r>
-        <w:t xml:space="preserve"> dazu gehörigen Szenarien werden daraufhin vorgestellt.</w:t>
+        <w:t xml:space="preserve"> dazu</w:t>
+      </w:r>
+      <w:r>
+        <w:t>gehörigen Szenarien werden daraufhin vorgestellt.</w:t>
       </w:r>
       <w:r>
         <w:t xml:space="preserve"> Abschliessend </w:t>
@@ -458,7 +504,25 @@
         <w:t xml:space="preserve"> aufgezeigt.</w:t>
       </w:r>
       <w:r>
-        <w:t xml:space="preserve"> Im Verlauf des Projektes wurden kleine Prototypen erstellt, diese werden im Bereich Mini Applikationen erläutert. Abschliessend widmet sich das Kapitel der Interaktion durch das Handtracking.</w:t>
+        <w:t xml:space="preserve"> Im Verlauf des Projektes wurden kleine Prototypen erstellt, </w:t>
+      </w:r>
+      <w:r>
+        <w:t>welche</w:t>
+      </w:r>
+      <w:r>
+        <w:t xml:space="preserve"> im Bereich Mini Applikationen erläutert</w:t>
+      </w:r>
+      <w:r>
+        <w:t xml:space="preserve"> werden</w:t>
+      </w:r>
+      <w:r>
+        <w:t>. Abschliessend widmet sich das Kapitel der Interaktion durch das Handtracking</w:t>
+      </w:r>
+      <w:r>
+        <w:t xml:space="preserve"> (TODO, stimmt nicht mehr)</w:t>
+      </w:r>
+      <w:r>
+        <w:t>.</w:t>
       </w:r>
     </w:p>
     <w:p>
@@ -481,7 +545,21 @@
         <w:t>für die verschiedenen Videowall-</w:t>
       </w:r>
       <w:r>
-        <w:t>Komponenten wie beispielsweise die Grafikkarten beschrieben.  Auch die dafür aufgebaute Testhardware und die durchgeführten Tests werden erläutert.</w:t>
+        <w:t>Komponenten</w:t>
+      </w:r>
+      <w:r>
+        <w:t>,</w:t>
+      </w:r>
+      <w:r>
+        <w:t xml:space="preserve"> wie beispielsweise die Grafikkarten</w:t>
+      </w:r>
+      <w:r>
+        <w:t>,</w:t>
+      </w:r>
+      <w:bookmarkStart w:id="1" w:name="_GoBack"/>
+      <w:bookmarkEnd w:id="1"/>
+      <w:r>
+        <w:t xml:space="preserve"> beschrieben.  Auch die dafür aufgebaute Testhardware und die durchgeführten Tests werden erläutert.</w:t>
       </w:r>
       <w:r>
         <w:t xml:space="preserve"> Die Mitsubishi Display Wall wird daraufhin vorgestellt. Zum Schluss wird noch auf die Lesbarkeit der Poster auf der Videowall eingegangen.</w:t>
@@ -661,7 +739,7 @@
       <w:rPr>
         <w:noProof/>
       </w:rPr>
-      <w:t>5. Juni 2012</w:t>
+      <w:t>9. Juni 2012</w:t>
     </w:r>
     <w:r>
       <w:fldChar w:fldCharType="end"/>
@@ -713,16 +791,31 @@
       </w:rPr>
       <w:t xml:space="preserve"> von </w:t>
     </w:r>
-    <w:fldSimple w:instr="NUMPAGES  \* Arabic  \* MERGEFORMAT">
-      <w:r>
-        <w:rPr>
-          <w:b/>
-          <w:noProof/>
-          <w:lang w:val="de-DE"/>
-        </w:rPr>
-        <w:t>1</w:t>
-      </w:r>
-    </w:fldSimple>
+    <w:r>
+      <w:fldChar w:fldCharType="begin"/>
+    </w:r>
+    <w:r>
+      <w:instrText>NUMPAGES  \* Arabic  \* MERGEFORMAT</w:instrText>
+    </w:r>
+    <w:r>
+      <w:fldChar w:fldCharType="separate"/>
+    </w:r>
+    <w:r>
+      <w:rPr>
+        <w:b/>
+        <w:noProof/>
+        <w:lang w:val="de-DE"/>
+      </w:rPr>
+      <w:t>1</w:t>
+    </w:r>
+    <w:r>
+      <w:rPr>
+        <w:b/>
+        <w:noProof/>
+        <w:lang w:val="de-DE"/>
+      </w:rPr>
+      <w:fldChar w:fldCharType="end"/>
+    </w:r>
   </w:p>
 </w:ftr>
 </file>
@@ -2685,6 +2778,67 @@
       </w:tcPr>
     </w:tblStylePr>
   </w:style>
+  <w:style w:type="character" w:styleId="CommentReference">
+    <w:name w:val="annotation reference"/>
+    <w:basedOn w:val="DefaultParagraphFont"/>
+    <w:uiPriority w:val="99"/>
+    <w:semiHidden/>
+    <w:unhideWhenUsed/>
+    <w:rsid w:val="00890385"/>
+    <w:rPr>
+      <w:sz w:val="16"/>
+      <w:szCs w:val="16"/>
+    </w:rPr>
+  </w:style>
+  <w:style w:type="paragraph" w:styleId="CommentText">
+    <w:name w:val="annotation text"/>
+    <w:basedOn w:val="Normal"/>
+    <w:link w:val="CommentTextChar"/>
+    <w:uiPriority w:val="99"/>
+    <w:semiHidden/>
+    <w:unhideWhenUsed/>
+    <w:rsid w:val="00890385"/>
+  </w:style>
+  <w:style w:type="character" w:customStyle="1" w:styleId="CommentTextChar">
+    <w:name w:val="Comment Text Char"/>
+    <w:basedOn w:val="DefaultParagraphFont"/>
+    <w:link w:val="CommentText"/>
+    <w:uiPriority w:val="99"/>
+    <w:semiHidden/>
+    <w:rsid w:val="00890385"/>
+    <w:rPr>
+      <w:sz w:val="20"/>
+      <w:szCs w:val="20"/>
+    </w:rPr>
+  </w:style>
+  <w:style w:type="paragraph" w:styleId="CommentSubject">
+    <w:name w:val="annotation subject"/>
+    <w:basedOn w:val="CommentText"/>
+    <w:next w:val="CommentText"/>
+    <w:link w:val="CommentSubjectChar"/>
+    <w:uiPriority w:val="99"/>
+    <w:semiHidden/>
+    <w:unhideWhenUsed/>
+    <w:rsid w:val="00890385"/>
+    <w:rPr>
+      <w:b/>
+      <w:bCs/>
+    </w:rPr>
+  </w:style>
+  <w:style w:type="character" w:customStyle="1" w:styleId="CommentSubjectChar">
+    <w:name w:val="Comment Subject Char"/>
+    <w:basedOn w:val="CommentTextChar"/>
+    <w:link w:val="CommentSubject"/>
+    <w:uiPriority w:val="99"/>
+    <w:semiHidden/>
+    <w:rsid w:val="00890385"/>
+    <w:rPr>
+      <w:b/>
+      <w:bCs/>
+      <w:sz w:val="20"/>
+      <w:szCs w:val="20"/>
+    </w:rPr>
+  </w:style>
 </w:styles>
 </file>
 
@@ -4231,6 +4385,67 @@
         </w:tcBorders>
       </w:tcPr>
     </w:tblStylePr>
+  </w:style>
+  <w:style w:type="character" w:styleId="CommentReference">
+    <w:name w:val="annotation reference"/>
+    <w:basedOn w:val="DefaultParagraphFont"/>
+    <w:uiPriority w:val="99"/>
+    <w:semiHidden/>
+    <w:unhideWhenUsed/>
+    <w:rsid w:val="00890385"/>
+    <w:rPr>
+      <w:sz w:val="16"/>
+      <w:szCs w:val="16"/>
+    </w:rPr>
+  </w:style>
+  <w:style w:type="paragraph" w:styleId="CommentText">
+    <w:name w:val="annotation text"/>
+    <w:basedOn w:val="Normal"/>
+    <w:link w:val="CommentTextChar"/>
+    <w:uiPriority w:val="99"/>
+    <w:semiHidden/>
+    <w:unhideWhenUsed/>
+    <w:rsid w:val="00890385"/>
+  </w:style>
+  <w:style w:type="character" w:customStyle="1" w:styleId="CommentTextChar">
+    <w:name w:val="Comment Text Char"/>
+    <w:basedOn w:val="DefaultParagraphFont"/>
+    <w:link w:val="CommentText"/>
+    <w:uiPriority w:val="99"/>
+    <w:semiHidden/>
+    <w:rsid w:val="00890385"/>
+    <w:rPr>
+      <w:sz w:val="20"/>
+      <w:szCs w:val="20"/>
+    </w:rPr>
+  </w:style>
+  <w:style w:type="paragraph" w:styleId="CommentSubject">
+    <w:name w:val="annotation subject"/>
+    <w:basedOn w:val="CommentText"/>
+    <w:next w:val="CommentText"/>
+    <w:link w:val="CommentSubjectChar"/>
+    <w:uiPriority w:val="99"/>
+    <w:semiHidden/>
+    <w:unhideWhenUsed/>
+    <w:rsid w:val="00890385"/>
+    <w:rPr>
+      <w:b/>
+      <w:bCs/>
+    </w:rPr>
+  </w:style>
+  <w:style w:type="character" w:customStyle="1" w:styleId="CommentSubjectChar">
+    <w:name w:val="Comment Subject Char"/>
+    <w:basedOn w:val="CommentTextChar"/>
+    <w:link w:val="CommentSubject"/>
+    <w:uiPriority w:val="99"/>
+    <w:semiHidden/>
+    <w:rsid w:val="00890385"/>
+    <w:rPr>
+      <w:b/>
+      <w:bCs/>
+      <w:sz w:val="20"/>
+      <w:szCs w:val="20"/>
+    </w:rPr>
   </w:style>
 </w:styles>
 </file>
@@ -4525,7 +4740,7 @@
 </file>
 
 <file path=customXml/itemProps1.xml><?xml version="1.0" encoding="utf-8"?>
-<ds:datastoreItem xmlns:ds="http://schemas.openxmlformats.org/officeDocument/2006/customXml" ds:itemID="{BE56C947-1806-4B6C-A7ED-B59243530F74}">
+<ds:datastoreItem xmlns:ds="http://schemas.openxmlformats.org/officeDocument/2006/customXml" ds:itemID="{BE9BCC9B-C2B6-4F46-A416-219940CF6A17}">
   <ds:schemaRefs>
     <ds:schemaRef ds:uri="http://schemas.openxmlformats.org/officeDocument/2006/bibliography"/>
   </ds:schemaRefs>

--- a/doc/Bericht/05_Technischer Bericht/01_Einleitung/Einleitung.docx
+++ b/doc/Bericht/05_Technischer Bericht/01_Einleitung/Einleitung.docx
@@ -4,7 +4,7 @@
   <w:body>
     <w:p>
       <w:pPr>
-        <w:pStyle w:val="Heading2"/>
+        <w:pStyle w:val="berschrift2"/>
       </w:pPr>
       <w:r>
         <w:t>Einleitung</w:t>
@@ -12,7 +12,7 @@
     </w:p>
     <w:p>
       <w:pPr>
-        <w:pStyle w:val="Heading3"/>
+        <w:pStyle w:val="berschrift3"/>
       </w:pPr>
       <w:bookmarkStart w:id="0" w:name="_Toc287347253"/>
       <w:r>
@@ -22,7 +22,7 @@
     </w:p>
     <w:tbl>
       <w:tblPr>
-        <w:tblStyle w:val="MediumShading1-Accent1"/>
+        <w:tblStyle w:val="MittlereSchattierung1-Akzent1"/>
         <w:tblW w:w="0" w:type="auto"/>
         <w:tblInd w:w="-34" w:type="dxa"/>
         <w:tblLook w:val="0420" w:firstRow="1" w:lastRow="0" w:firstColumn="0" w:lastColumn="0" w:noHBand="0" w:noVBand="1"/>
@@ -231,7 +231,7 @@
     </w:tbl>
     <w:p>
       <w:pPr>
-        <w:pStyle w:val="Heading3"/>
+        <w:pStyle w:val="berschrift3"/>
       </w:pPr>
       <w:r>
         <w:t>Einleitung</w:t>
@@ -510,7 +510,15 @@
         <w:t>welche</w:t>
       </w:r>
       <w:r>
-        <w:t xml:space="preserve"> im Bereich Mini Applikationen erläutert</w:t>
+        <w:t xml:space="preserve"> im Bereich Mini-</w:t>
+      </w:r>
+      <w:bookmarkStart w:id="1" w:name="_GoBack"/>
+      <w:r>
+        <w:t>Applikation</w:t>
+      </w:r>
+      <w:bookmarkEnd w:id="1"/>
+      <w:r>
+        <w:t>en erläutert</w:t>
       </w:r>
       <w:r>
         <w:t xml:space="preserve"> werden</w:t>
@@ -556,8 +564,6 @@
       <w:r>
         <w:t>,</w:t>
       </w:r>
-      <w:bookmarkStart w:id="1" w:name="_GoBack"/>
-      <w:bookmarkEnd w:id="1"/>
       <w:r>
         <w:t xml:space="preserve"> beschrieben.  Auch die dafür aufgebaute Testhardware und die durchgeführten Tests werden erläutert.</w:t>
       </w:r>
@@ -703,7 +709,7 @@
 <w:ftr xmlns:wpc="http://schemas.microsoft.com/office/word/2010/wordprocessingCanvas" xmlns:mc="http://schemas.openxmlformats.org/markup-compatibility/2006" xmlns:o="urn:schemas-microsoft-com:office:office" xmlns:r="http://schemas.openxmlformats.org/officeDocument/2006/relationships" xmlns:m="http://schemas.openxmlformats.org/officeDocument/2006/math" xmlns:v="urn:schemas-microsoft-com:vml" xmlns:wp14="http://schemas.microsoft.com/office/word/2010/wordprocessingDrawing" xmlns:wp="http://schemas.openxmlformats.org/drawingml/2006/wordprocessingDrawing" xmlns:w10="urn:schemas-microsoft-com:office:word" xmlns:w="http://schemas.openxmlformats.org/wordprocessingml/2006/main" xmlns:w14="http://schemas.microsoft.com/office/word/2010/wordml" xmlns:wpg="http://schemas.microsoft.com/office/word/2010/wordprocessingGroup" xmlns:wpi="http://schemas.microsoft.com/office/word/2010/wordprocessingInk" xmlns:wne="http://schemas.microsoft.com/office/word/2006/wordml" xmlns:wps="http://schemas.microsoft.com/office/word/2010/wordprocessingShape" mc:Ignorable="w14 wp14">
   <w:p>
     <w:pPr>
-      <w:pStyle w:val="Footer"/>
+      <w:pStyle w:val="Fuzeile"/>
     </w:pPr>
     <w:r>
       <w:t xml:space="preserve">HSR </w:t>
@@ -739,7 +745,7 @@
       <w:rPr>
         <w:noProof/>
       </w:rPr>
-      <w:t>9. Juni 2012</w:t>
+      <w:t>11. Juni 2012</w:t>
     </w:r>
     <w:r>
       <w:fldChar w:fldCharType="end"/>
@@ -791,31 +797,16 @@
       </w:rPr>
       <w:t xml:space="preserve"> von </w:t>
     </w:r>
-    <w:r>
-      <w:fldChar w:fldCharType="begin"/>
-    </w:r>
-    <w:r>
-      <w:instrText>NUMPAGES  \* Arabic  \* MERGEFORMAT</w:instrText>
-    </w:r>
-    <w:r>
-      <w:fldChar w:fldCharType="separate"/>
-    </w:r>
-    <w:r>
-      <w:rPr>
-        <w:b/>
-        <w:noProof/>
-        <w:lang w:val="de-DE"/>
-      </w:rPr>
-      <w:t>1</w:t>
-    </w:r>
-    <w:r>
-      <w:rPr>
-        <w:b/>
-        <w:noProof/>
-        <w:lang w:val="de-DE"/>
-      </w:rPr>
-      <w:fldChar w:fldCharType="end"/>
-    </w:r>
+    <w:fldSimple w:instr="NUMPAGES  \* Arabic  \* MERGEFORMAT">
+      <w:r>
+        <w:rPr>
+          <w:b/>
+          <w:noProof/>
+          <w:lang w:val="de-DE"/>
+        </w:rPr>
+        <w:t>1</w:t>
+      </w:r>
+    </w:fldSimple>
   </w:p>
 </w:ftr>
 </file>
@@ -849,7 +840,7 @@
 <w:hdr xmlns:wpc="http://schemas.microsoft.com/office/word/2010/wordprocessingCanvas" xmlns:mc="http://schemas.openxmlformats.org/markup-compatibility/2006" xmlns:o="urn:schemas-microsoft-com:office:office" xmlns:r="http://schemas.openxmlformats.org/officeDocument/2006/relationships" xmlns:m="http://schemas.openxmlformats.org/officeDocument/2006/math" xmlns:v="urn:schemas-microsoft-com:vml" xmlns:wp14="http://schemas.microsoft.com/office/word/2010/wordprocessingDrawing" xmlns:wp="http://schemas.openxmlformats.org/drawingml/2006/wordprocessingDrawing" xmlns:w10="urn:schemas-microsoft-com:office:word" xmlns:w="http://schemas.openxmlformats.org/wordprocessingml/2006/main" xmlns:w14="http://schemas.microsoft.com/office/word/2010/wordml" xmlns:wpg="http://schemas.microsoft.com/office/word/2010/wordprocessingGroup" xmlns:wpi="http://schemas.microsoft.com/office/word/2010/wordprocessingInk" xmlns:wne="http://schemas.microsoft.com/office/word/2006/wordml" xmlns:wps="http://schemas.microsoft.com/office/word/2010/wordprocessingShape" mc:Ignorable="w14 wp14">
   <w:p>
     <w:pPr>
-      <w:pStyle w:val="Header"/>
+      <w:pStyle w:val="Kopfzeile"/>
     </w:pPr>
     <w:r>
       <w:tab/>
@@ -1042,7 +1033,7 @@
     <w:lvl w:ilvl="0">
       <w:start w:val="1"/>
       <w:numFmt w:val="upperRoman"/>
-      <w:pStyle w:val="Heading1"/>
+      <w:pStyle w:val="berschrift1"/>
       <w:lvlText w:val="%1."/>
       <w:lvlJc w:val="left"/>
       <w:pPr>
@@ -1055,7 +1046,7 @@
     <w:lvl w:ilvl="1">
       <w:start w:val="1"/>
       <w:numFmt w:val="decimal"/>
-      <w:pStyle w:val="Heading2"/>
+      <w:pStyle w:val="berschrift2"/>
       <w:lvlText w:val="%1.%2"/>
       <w:lvlJc w:val="left"/>
       <w:pPr>
@@ -1065,7 +1056,7 @@
     <w:lvl w:ilvl="2">
       <w:start w:val="1"/>
       <w:numFmt w:val="decimal"/>
-      <w:pStyle w:val="Heading3"/>
+      <w:pStyle w:val="berschrift3"/>
       <w:lvlText w:val="%1.%2.%3"/>
       <w:lvlJc w:val="left"/>
       <w:pPr>
@@ -1075,7 +1066,7 @@
     <w:lvl w:ilvl="3">
       <w:start w:val="1"/>
       <w:numFmt w:val="decimal"/>
-      <w:pStyle w:val="Heading4"/>
+      <w:pStyle w:val="berschrift4"/>
       <w:lvlText w:val="%1.%2.%3.%4"/>
       <w:lvlJc w:val="left"/>
       <w:pPr>
@@ -1085,7 +1076,7 @@
     <w:lvl w:ilvl="4">
       <w:start w:val="1"/>
       <w:numFmt w:val="decimal"/>
-      <w:pStyle w:val="Heading5"/>
+      <w:pStyle w:val="berschrift5"/>
       <w:lvlText w:val="%1.%2.%3.%4.%5"/>
       <w:lvlJc w:val="left"/>
       <w:pPr>
@@ -1095,7 +1086,7 @@
     <w:lvl w:ilvl="5">
       <w:start w:val="1"/>
       <w:numFmt w:val="decimal"/>
-      <w:pStyle w:val="Heading6"/>
+      <w:pStyle w:val="berschrift6"/>
       <w:lvlText w:val="%1.%2.%3.%4.%5.%6"/>
       <w:lvlJc w:val="left"/>
       <w:pPr>
@@ -1105,7 +1096,7 @@
     <w:lvl w:ilvl="6">
       <w:start w:val="1"/>
       <w:numFmt w:val="decimal"/>
-      <w:pStyle w:val="Heading7"/>
+      <w:pStyle w:val="berschrift7"/>
       <w:lvlText w:val="%1.%2.%3.%4.%5.%6.%7"/>
       <w:lvlJc w:val="left"/>
       <w:pPr>
@@ -1115,7 +1106,7 @@
     <w:lvl w:ilvl="7">
       <w:start w:val="1"/>
       <w:numFmt w:val="decimal"/>
-      <w:pStyle w:val="Heading8"/>
+      <w:pStyle w:val="berschrift8"/>
       <w:lvlText w:val="%1.%2.%3.%4.%5.%6.%7.%8"/>
       <w:lvlJc w:val="left"/>
       <w:pPr>
@@ -1125,7 +1116,7 @@
     <w:lvl w:ilvl="8">
       <w:start w:val="1"/>
       <w:numFmt w:val="decimal"/>
-      <w:pStyle w:val="Heading9"/>
+      <w:pStyle w:val="berschrift9"/>
       <w:lvlText w:val="%1.%2.%3.%4.%5.%6.%7.%8.%9"/>
       <w:lvlJc w:val="left"/>
       <w:pPr>
@@ -1390,7 +1381,7 @@
     <w:lsdException w:name="Bibliography" w:uiPriority="37"/>
     <w:lsdException w:name="TOC Heading" w:uiPriority="39" w:qFormat="1"/>
   </w:latentStyles>
-  <w:style w:type="paragraph" w:default="1" w:styleId="Normal">
+  <w:style w:type="paragraph" w:default="1" w:styleId="Standard">
     <w:name w:val="Normal"/>
     <w:qFormat/>
     <w:rsid w:val="003C3BB7"/>
@@ -1399,11 +1390,11 @@
       <w:szCs w:val="20"/>
     </w:rPr>
   </w:style>
-  <w:style w:type="paragraph" w:styleId="Heading1">
+  <w:style w:type="paragraph" w:styleId="berschrift1">
     <w:name w:val="heading 1"/>
-    <w:basedOn w:val="Normal"/>
-    <w:next w:val="Normal"/>
-    <w:link w:val="Heading1Char"/>
+    <w:basedOn w:val="Standard"/>
+    <w:next w:val="Standard"/>
+    <w:link w:val="berschrift1Zchn"/>
     <w:uiPriority w:val="9"/>
     <w:qFormat/>
     <w:rsid w:val="00C90DFA"/>
@@ -1425,11 +1416,11 @@
       <w:szCs w:val="22"/>
     </w:rPr>
   </w:style>
-  <w:style w:type="paragraph" w:styleId="Heading2">
+  <w:style w:type="paragraph" w:styleId="berschrift2">
     <w:name w:val="heading 2"/>
-    <w:basedOn w:val="Normal"/>
-    <w:next w:val="Normal"/>
-    <w:link w:val="Heading2Char"/>
+    <w:basedOn w:val="Standard"/>
+    <w:next w:val="Standard"/>
+    <w:link w:val="berschrift2Zchn"/>
     <w:uiPriority w:val="9"/>
     <w:unhideWhenUsed/>
     <w:qFormat/>
@@ -1459,11 +1450,11 @@
       <w:szCs w:val="22"/>
     </w:rPr>
   </w:style>
-  <w:style w:type="paragraph" w:styleId="Heading3">
+  <w:style w:type="paragraph" w:styleId="berschrift3">
     <w:name w:val="heading 3"/>
-    <w:basedOn w:val="Normal"/>
-    <w:next w:val="Normal"/>
-    <w:link w:val="Heading3Char"/>
+    <w:basedOn w:val="Standard"/>
+    <w:next w:val="Standard"/>
+    <w:link w:val="berschrift3Zchn"/>
     <w:uiPriority w:val="9"/>
     <w:unhideWhenUsed/>
     <w:qFormat/>
@@ -1488,11 +1479,11 @@
       <w:szCs w:val="22"/>
     </w:rPr>
   </w:style>
-  <w:style w:type="paragraph" w:styleId="Heading4">
+  <w:style w:type="paragraph" w:styleId="berschrift4">
     <w:name w:val="heading 4"/>
-    <w:basedOn w:val="Normal"/>
-    <w:next w:val="Normal"/>
-    <w:link w:val="Heading4Char"/>
+    <w:basedOn w:val="Standard"/>
+    <w:next w:val="Standard"/>
+    <w:link w:val="berschrift4Zchn"/>
     <w:uiPriority w:val="9"/>
     <w:unhideWhenUsed/>
     <w:qFormat/>
@@ -1517,11 +1508,11 @@
       <w:szCs w:val="22"/>
     </w:rPr>
   </w:style>
-  <w:style w:type="paragraph" w:styleId="Heading5">
+  <w:style w:type="paragraph" w:styleId="berschrift5">
     <w:name w:val="heading 5"/>
-    <w:basedOn w:val="Normal"/>
-    <w:next w:val="Normal"/>
-    <w:link w:val="Heading5Char"/>
+    <w:basedOn w:val="Standard"/>
+    <w:next w:val="Standard"/>
+    <w:link w:val="berschrift5Zchn"/>
     <w:uiPriority w:val="9"/>
     <w:unhideWhenUsed/>
     <w:qFormat/>
@@ -1547,11 +1538,11 @@
       <w:szCs w:val="22"/>
     </w:rPr>
   </w:style>
-  <w:style w:type="paragraph" w:styleId="Heading6">
+  <w:style w:type="paragraph" w:styleId="berschrift6">
     <w:name w:val="heading 6"/>
-    <w:basedOn w:val="Normal"/>
-    <w:next w:val="Normal"/>
-    <w:link w:val="Heading6Char"/>
+    <w:basedOn w:val="Standard"/>
+    <w:next w:val="Standard"/>
+    <w:link w:val="berschrift6Zchn"/>
     <w:uiPriority w:val="9"/>
     <w:unhideWhenUsed/>
     <w:qFormat/>
@@ -1572,11 +1563,11 @@
       <w:szCs w:val="22"/>
     </w:rPr>
   </w:style>
-  <w:style w:type="paragraph" w:styleId="Heading7">
+  <w:style w:type="paragraph" w:styleId="berschrift7">
     <w:name w:val="heading 7"/>
-    <w:basedOn w:val="Normal"/>
-    <w:next w:val="Normal"/>
-    <w:link w:val="Heading7Char"/>
+    <w:basedOn w:val="Standard"/>
+    <w:next w:val="Standard"/>
+    <w:link w:val="berschrift7Zchn"/>
     <w:uiPriority w:val="9"/>
     <w:semiHidden/>
     <w:unhideWhenUsed/>
@@ -1598,11 +1589,11 @@
       <w:szCs w:val="22"/>
     </w:rPr>
   </w:style>
-  <w:style w:type="paragraph" w:styleId="Heading8">
+  <w:style w:type="paragraph" w:styleId="berschrift8">
     <w:name w:val="heading 8"/>
-    <w:basedOn w:val="Normal"/>
-    <w:next w:val="Normal"/>
-    <w:link w:val="Heading8Char"/>
+    <w:basedOn w:val="Standard"/>
+    <w:next w:val="Standard"/>
+    <w:link w:val="berschrift8Zchn"/>
     <w:uiPriority w:val="9"/>
     <w:semiHidden/>
     <w:unhideWhenUsed/>
@@ -1623,11 +1614,11 @@
       <w:szCs w:val="18"/>
     </w:rPr>
   </w:style>
-  <w:style w:type="paragraph" w:styleId="Heading9">
+  <w:style w:type="paragraph" w:styleId="berschrift9">
     <w:name w:val="heading 9"/>
-    <w:basedOn w:val="Normal"/>
-    <w:next w:val="Normal"/>
-    <w:link w:val="Heading9Char"/>
+    <w:basedOn w:val="Standard"/>
+    <w:next w:val="Standard"/>
+    <w:link w:val="berschrift9Zchn"/>
     <w:uiPriority w:val="9"/>
     <w:semiHidden/>
     <w:unhideWhenUsed/>
@@ -1649,13 +1640,13 @@
       <w:szCs w:val="18"/>
     </w:rPr>
   </w:style>
-  <w:style w:type="character" w:default="1" w:styleId="DefaultParagraphFont">
+  <w:style w:type="character" w:default="1" w:styleId="Absatz-Standardschriftart">
     <w:name w:val="Default Paragraph Font"/>
     <w:uiPriority w:val="1"/>
     <w:semiHidden/>
     <w:unhideWhenUsed/>
   </w:style>
-  <w:style w:type="table" w:default="1" w:styleId="TableNormal">
+  <w:style w:type="table" w:default="1" w:styleId="NormaleTabelle">
     <w:name w:val="Normal Table"/>
     <w:uiPriority w:val="99"/>
     <w:semiHidden/>
@@ -1670,16 +1661,16 @@
       </w:tblCellMar>
     </w:tblPr>
   </w:style>
-  <w:style w:type="numbering" w:default="1" w:styleId="NoList">
+  <w:style w:type="numbering" w:default="1" w:styleId="KeineListe">
     <w:name w:val="No List"/>
     <w:uiPriority w:val="99"/>
     <w:semiHidden/>
     <w:unhideWhenUsed/>
   </w:style>
-  <w:style w:type="character" w:customStyle="1" w:styleId="Heading1Char">
-    <w:name w:val="Heading 1 Char"/>
-    <w:basedOn w:val="DefaultParagraphFont"/>
-    <w:link w:val="Heading1"/>
+  <w:style w:type="character" w:customStyle="1" w:styleId="berschrift1Zchn">
+    <w:name w:val="Überschrift 1 Zchn"/>
+    <w:basedOn w:val="Absatz-Standardschriftart"/>
+    <w:link w:val="berschrift1"/>
     <w:uiPriority w:val="9"/>
     <w:rsid w:val="00C90DFA"/>
     <w:rPr>
@@ -1691,10 +1682,10 @@
       <w:shd w:val="clear" w:color="auto" w:fill="FFFFFF" w:themeFill="background1"/>
     </w:rPr>
   </w:style>
-  <w:style w:type="character" w:customStyle="1" w:styleId="Heading2Char">
-    <w:name w:val="Heading 2 Char"/>
-    <w:basedOn w:val="DefaultParagraphFont"/>
-    <w:link w:val="Heading2"/>
+  <w:style w:type="character" w:customStyle="1" w:styleId="berschrift2Zchn">
+    <w:name w:val="Überschrift 2 Zchn"/>
+    <w:basedOn w:val="Absatz-Standardschriftart"/>
+    <w:link w:val="berschrift2"/>
     <w:uiPriority w:val="9"/>
     <w:rsid w:val="00402E1C"/>
     <w:rPr>
@@ -1706,9 +1697,9 @@
       <w:shd w:val="clear" w:color="auto" w:fill="5994CB"/>
     </w:rPr>
   </w:style>
-  <w:style w:type="table" w:styleId="TableGrid">
+  <w:style w:type="table" w:styleId="Tabellenraster">
     <w:name w:val="Table Grid"/>
-    <w:basedOn w:val="TableNormal"/>
+    <w:basedOn w:val="NormaleTabelle"/>
     <w:uiPriority w:val="59"/>
     <w:rsid w:val="00651384"/>
     <w:pPr>
@@ -1732,9 +1723,9 @@
       </w:tblCellMar>
     </w:tblPr>
   </w:style>
-  <w:style w:type="table" w:styleId="LightGrid-Accent1">
+  <w:style w:type="table" w:styleId="HellesRaster-Akzent1">
     <w:name w:val="Light Grid Accent 1"/>
-    <w:basedOn w:val="TableNormal"/>
+    <w:basedOn w:val="NormaleTabelle"/>
     <w:uiPriority w:val="62"/>
     <w:rsid w:val="00CB0412"/>
     <w:pPr>
@@ -1862,9 +1853,9 @@
       </w:tcPr>
     </w:tblStylePr>
   </w:style>
-  <w:style w:type="table" w:styleId="MediumShading1-Accent1">
+  <w:style w:type="table" w:styleId="MittlereSchattierung1-Akzent1">
     <w:name w:val="Medium Shading 1 Accent 1"/>
-    <w:basedOn w:val="TableNormal"/>
+    <w:basedOn w:val="NormaleTabelle"/>
     <w:uiPriority w:val="63"/>
     <w:rsid w:val="004A070C"/>
     <w:pPr>
@@ -1962,9 +1953,9 @@
       </w:tcPr>
     </w:tblStylePr>
   </w:style>
-  <w:style w:type="table" w:styleId="MediumList2-Accent1">
+  <w:style w:type="table" w:styleId="MittlereListe2-Akzent1">
     <w:name w:val="Medium List 2 Accent 1"/>
-    <w:basedOn w:val="TableNormal"/>
+    <w:basedOn w:val="NormaleTabelle"/>
     <w:uiPriority w:val="66"/>
     <w:rsid w:val="00CB0412"/>
     <w:pPr>
@@ -2090,9 +2081,9 @@
       </w:tcPr>
     </w:tblStylePr>
   </w:style>
-  <w:style w:type="table" w:styleId="MediumList1-Accent1">
+  <w:style w:type="table" w:styleId="MittlereListe1-Akzent1">
     <w:name w:val="Medium List 1 Accent 1"/>
-    <w:basedOn w:val="TableNormal"/>
+    <w:basedOn w:val="NormaleTabelle"/>
     <w:uiPriority w:val="65"/>
     <w:rsid w:val="00CB0412"/>
     <w:pPr>
@@ -2174,10 +2165,10 @@
       </w:tcPr>
     </w:tblStylePr>
   </w:style>
-  <w:style w:type="character" w:customStyle="1" w:styleId="Heading3Char">
-    <w:name w:val="Heading 3 Char"/>
-    <w:basedOn w:val="DefaultParagraphFont"/>
-    <w:link w:val="Heading3"/>
+  <w:style w:type="character" w:customStyle="1" w:styleId="berschrift3Zchn">
+    <w:name w:val="Überschrift 3 Zchn"/>
+    <w:basedOn w:val="Absatz-Standardschriftart"/>
+    <w:link w:val="berschrift3"/>
     <w:uiPriority w:val="9"/>
     <w:rsid w:val="00EA2F23"/>
     <w:rPr>
@@ -2187,10 +2178,10 @@
       <w:spacing w:val="15"/>
     </w:rPr>
   </w:style>
-  <w:style w:type="character" w:customStyle="1" w:styleId="Heading4Char">
-    <w:name w:val="Heading 4 Char"/>
-    <w:basedOn w:val="DefaultParagraphFont"/>
-    <w:link w:val="Heading4"/>
+  <w:style w:type="character" w:customStyle="1" w:styleId="berschrift4Zchn">
+    <w:name w:val="Überschrift 4 Zchn"/>
+    <w:basedOn w:val="Absatz-Standardschriftart"/>
+    <w:link w:val="berschrift4"/>
     <w:uiPriority w:val="9"/>
     <w:rsid w:val="006211F6"/>
     <w:rPr>
@@ -2199,10 +2190,10 @@
       <w:spacing w:val="10"/>
     </w:rPr>
   </w:style>
-  <w:style w:type="character" w:customStyle="1" w:styleId="Heading5Char">
-    <w:name w:val="Heading 5 Char"/>
-    <w:basedOn w:val="DefaultParagraphFont"/>
-    <w:link w:val="Heading5"/>
+  <w:style w:type="character" w:customStyle="1" w:styleId="berschrift5Zchn">
+    <w:name w:val="Überschrift 5 Zchn"/>
+    <w:basedOn w:val="Absatz-Standardschriftart"/>
+    <w:link w:val="berschrift5"/>
     <w:uiPriority w:val="9"/>
     <w:rsid w:val="00FB472D"/>
     <w:rPr>
@@ -2212,10 +2203,10 @@
       <w:spacing w:val="10"/>
     </w:rPr>
   </w:style>
-  <w:style w:type="character" w:customStyle="1" w:styleId="Heading6Char">
-    <w:name w:val="Heading 6 Char"/>
-    <w:basedOn w:val="DefaultParagraphFont"/>
-    <w:link w:val="Heading6"/>
+  <w:style w:type="character" w:customStyle="1" w:styleId="berschrift6Zchn">
+    <w:name w:val="Überschrift 6 Zchn"/>
+    <w:basedOn w:val="Absatz-Standardschriftart"/>
+    <w:link w:val="berschrift6"/>
     <w:uiPriority w:val="9"/>
     <w:rsid w:val="006211F6"/>
     <w:rPr>
@@ -2224,10 +2215,10 @@
       <w:spacing w:val="10"/>
     </w:rPr>
   </w:style>
-  <w:style w:type="character" w:customStyle="1" w:styleId="Heading7Char">
-    <w:name w:val="Heading 7 Char"/>
-    <w:basedOn w:val="DefaultParagraphFont"/>
-    <w:link w:val="Heading7"/>
+  <w:style w:type="character" w:customStyle="1" w:styleId="berschrift7Zchn">
+    <w:name w:val="Überschrift 7 Zchn"/>
+    <w:basedOn w:val="Absatz-Standardschriftart"/>
+    <w:link w:val="berschrift7"/>
     <w:uiPriority w:val="9"/>
     <w:semiHidden/>
     <w:rsid w:val="003C3BB7"/>
@@ -2237,10 +2228,10 @@
       <w:spacing w:val="10"/>
     </w:rPr>
   </w:style>
-  <w:style w:type="character" w:customStyle="1" w:styleId="Heading8Char">
-    <w:name w:val="Heading 8 Char"/>
-    <w:basedOn w:val="DefaultParagraphFont"/>
-    <w:link w:val="Heading8"/>
+  <w:style w:type="character" w:customStyle="1" w:styleId="berschrift8Zchn">
+    <w:name w:val="Überschrift 8 Zchn"/>
+    <w:basedOn w:val="Absatz-Standardschriftart"/>
+    <w:link w:val="berschrift8"/>
     <w:uiPriority w:val="9"/>
     <w:semiHidden/>
     <w:rsid w:val="003C3BB7"/>
@@ -2251,10 +2242,10 @@
       <w:szCs w:val="18"/>
     </w:rPr>
   </w:style>
-  <w:style w:type="character" w:customStyle="1" w:styleId="Heading9Char">
-    <w:name w:val="Heading 9 Char"/>
-    <w:basedOn w:val="DefaultParagraphFont"/>
-    <w:link w:val="Heading9"/>
+  <w:style w:type="character" w:customStyle="1" w:styleId="berschrift9Zchn">
+    <w:name w:val="Überschrift 9 Zchn"/>
+    <w:basedOn w:val="Absatz-Standardschriftart"/>
+    <w:link w:val="berschrift9"/>
     <w:uiPriority w:val="9"/>
     <w:semiHidden/>
     <w:rsid w:val="003C3BB7"/>
@@ -2266,10 +2257,10 @@
       <w:szCs w:val="18"/>
     </w:rPr>
   </w:style>
-  <w:style w:type="paragraph" w:styleId="Caption">
+  <w:style w:type="paragraph" w:styleId="Beschriftung">
     <w:name w:val="caption"/>
-    <w:basedOn w:val="Normal"/>
-    <w:next w:val="Normal"/>
+    <w:basedOn w:val="Standard"/>
+    <w:next w:val="Standard"/>
     <w:uiPriority w:val="35"/>
     <w:semiHidden/>
     <w:unhideWhenUsed/>
@@ -2283,11 +2274,11 @@
       <w:szCs w:val="16"/>
     </w:rPr>
   </w:style>
-  <w:style w:type="paragraph" w:styleId="Title">
+  <w:style w:type="paragraph" w:styleId="Titel">
     <w:name w:val="Title"/>
-    <w:basedOn w:val="Normal"/>
-    <w:next w:val="Normal"/>
-    <w:link w:val="TitleChar"/>
+    <w:basedOn w:val="Standard"/>
+    <w:next w:val="Standard"/>
+    <w:link w:val="TitelZchn"/>
     <w:uiPriority w:val="10"/>
     <w:qFormat/>
     <w:rsid w:val="005E2896"/>
@@ -2303,10 +2294,10 @@
       <w:szCs w:val="52"/>
     </w:rPr>
   </w:style>
-  <w:style w:type="character" w:customStyle="1" w:styleId="TitleChar">
-    <w:name w:val="Title Char"/>
-    <w:basedOn w:val="DefaultParagraphFont"/>
-    <w:link w:val="Title"/>
+  <w:style w:type="character" w:customStyle="1" w:styleId="TitelZchn">
+    <w:name w:val="Titel Zchn"/>
+    <w:basedOn w:val="Absatz-Standardschriftart"/>
+    <w:link w:val="Titel"/>
     <w:uiPriority w:val="10"/>
     <w:rsid w:val="005E2896"/>
     <w:rPr>
@@ -2318,11 +2309,11 @@
       <w:szCs w:val="52"/>
     </w:rPr>
   </w:style>
-  <w:style w:type="paragraph" w:styleId="Subtitle">
+  <w:style w:type="paragraph" w:styleId="Untertitel">
     <w:name w:val="Subtitle"/>
-    <w:basedOn w:val="Normal"/>
-    <w:next w:val="Normal"/>
-    <w:link w:val="SubtitleChar"/>
+    <w:basedOn w:val="Standard"/>
+    <w:next w:val="Standard"/>
+    <w:link w:val="UntertitelZchn"/>
     <w:uiPriority w:val="11"/>
     <w:qFormat/>
     <w:rsid w:val="003C3BB7"/>
@@ -2337,10 +2328,10 @@
       <w:szCs w:val="24"/>
     </w:rPr>
   </w:style>
-  <w:style w:type="character" w:customStyle="1" w:styleId="SubtitleChar">
-    <w:name w:val="Subtitle Char"/>
-    <w:basedOn w:val="DefaultParagraphFont"/>
-    <w:link w:val="Subtitle"/>
+  <w:style w:type="character" w:customStyle="1" w:styleId="UntertitelZchn">
+    <w:name w:val="Untertitel Zchn"/>
+    <w:basedOn w:val="Absatz-Standardschriftart"/>
+    <w:link w:val="Untertitel"/>
     <w:uiPriority w:val="11"/>
     <w:rsid w:val="003C3BB7"/>
     <w:rPr>
@@ -2351,7 +2342,7 @@
       <w:szCs w:val="24"/>
     </w:rPr>
   </w:style>
-  <w:style w:type="character" w:styleId="Strong">
+  <w:style w:type="character" w:styleId="Fett">
     <w:name w:val="Strong"/>
     <w:uiPriority w:val="22"/>
     <w:qFormat/>
@@ -2361,7 +2352,7 @@
       <w:bCs/>
     </w:rPr>
   </w:style>
-  <w:style w:type="character" w:styleId="Emphasis">
+  <w:style w:type="character" w:styleId="Hervorhebung">
     <w:name w:val="Emphasis"/>
     <w:uiPriority w:val="20"/>
     <w:qFormat/>
@@ -2372,10 +2363,10 @@
       <w:spacing w:val="5"/>
     </w:rPr>
   </w:style>
-  <w:style w:type="paragraph" w:styleId="NoSpacing">
+  <w:style w:type="paragraph" w:styleId="KeinLeerraum">
     <w:name w:val="No Spacing"/>
-    <w:basedOn w:val="Normal"/>
-    <w:link w:val="NoSpacingChar"/>
+    <w:basedOn w:val="Standard"/>
+    <w:link w:val="KeinLeerraumZchn"/>
     <w:uiPriority w:val="1"/>
     <w:qFormat/>
     <w:rsid w:val="003C3BB7"/>
@@ -2383,10 +2374,10 @@
       <w:spacing w:after="0"/>
     </w:pPr>
   </w:style>
-  <w:style w:type="character" w:customStyle="1" w:styleId="NoSpacingChar">
-    <w:name w:val="No Spacing Char"/>
-    <w:basedOn w:val="DefaultParagraphFont"/>
-    <w:link w:val="NoSpacing"/>
+  <w:style w:type="character" w:customStyle="1" w:styleId="KeinLeerraumZchn">
+    <w:name w:val="Kein Leerraum Zchn"/>
+    <w:basedOn w:val="Absatz-Standardschriftart"/>
+    <w:link w:val="KeinLeerraum"/>
     <w:uiPriority w:val="1"/>
     <w:rsid w:val="003C3BB7"/>
     <w:rPr>
@@ -2394,9 +2385,9 @@
       <w:szCs w:val="20"/>
     </w:rPr>
   </w:style>
-  <w:style w:type="paragraph" w:styleId="ListParagraph">
+  <w:style w:type="paragraph" w:styleId="Listenabsatz">
     <w:name w:val="List Paragraph"/>
-    <w:basedOn w:val="Normal"/>
+    <w:basedOn w:val="Standard"/>
     <w:uiPriority w:val="34"/>
     <w:qFormat/>
     <w:rsid w:val="003C3BB7"/>
@@ -2405,11 +2396,11 @@
       <w:contextualSpacing/>
     </w:pPr>
   </w:style>
-  <w:style w:type="paragraph" w:styleId="Quote">
+  <w:style w:type="paragraph" w:styleId="Zitat">
     <w:name w:val="Quote"/>
-    <w:basedOn w:val="Normal"/>
-    <w:next w:val="Normal"/>
-    <w:link w:val="QuoteChar"/>
+    <w:basedOn w:val="Standard"/>
+    <w:next w:val="Standard"/>
+    <w:link w:val="ZitatZchn"/>
     <w:uiPriority w:val="29"/>
     <w:qFormat/>
     <w:rsid w:val="003C3BB7"/>
@@ -2418,10 +2409,10 @@
       <w:iCs/>
     </w:rPr>
   </w:style>
-  <w:style w:type="character" w:customStyle="1" w:styleId="QuoteChar">
-    <w:name w:val="Quote Char"/>
-    <w:basedOn w:val="DefaultParagraphFont"/>
-    <w:link w:val="Quote"/>
+  <w:style w:type="character" w:customStyle="1" w:styleId="ZitatZchn">
+    <w:name w:val="Zitat Zchn"/>
+    <w:basedOn w:val="Absatz-Standardschriftart"/>
+    <w:link w:val="Zitat"/>
     <w:uiPriority w:val="29"/>
     <w:rsid w:val="003C3BB7"/>
     <w:rPr>
@@ -2431,11 +2422,11 @@
       <w:szCs w:val="20"/>
     </w:rPr>
   </w:style>
-  <w:style w:type="paragraph" w:styleId="IntenseQuote">
+  <w:style w:type="paragraph" w:styleId="IntensivesZitat">
     <w:name w:val="Intense Quote"/>
-    <w:basedOn w:val="Normal"/>
-    <w:next w:val="Normal"/>
-    <w:link w:val="IntenseQuoteChar"/>
+    <w:basedOn w:val="Standard"/>
+    <w:next w:val="Standard"/>
+    <w:link w:val="IntensivesZitatZchn"/>
     <w:uiPriority w:val="30"/>
     <w:qFormat/>
     <w:rsid w:val="003C3BB7"/>
@@ -2454,10 +2445,10 @@
       <w:color w:val="4F81BD" w:themeColor="accent1"/>
     </w:rPr>
   </w:style>
-  <w:style w:type="character" w:customStyle="1" w:styleId="IntenseQuoteChar">
-    <w:name w:val="Intense Quote Char"/>
-    <w:basedOn w:val="DefaultParagraphFont"/>
-    <w:link w:val="IntenseQuote"/>
+  <w:style w:type="character" w:customStyle="1" w:styleId="IntensivesZitatZchn">
+    <w:name w:val="Intensives Zitat Zchn"/>
+    <w:basedOn w:val="Absatz-Standardschriftart"/>
+    <w:link w:val="IntensivesZitat"/>
     <w:uiPriority w:val="30"/>
     <w:rsid w:val="003C3BB7"/>
     <w:rPr>
@@ -2468,7 +2459,7 @@
       <w:szCs w:val="20"/>
     </w:rPr>
   </w:style>
-  <w:style w:type="character" w:styleId="SubtleEmphasis">
+  <w:style w:type="character" w:styleId="SchwacheHervorhebung">
     <w:name w:val="Subtle Emphasis"/>
     <w:uiPriority w:val="19"/>
     <w:qFormat/>
@@ -2479,7 +2470,7 @@
       <w:color w:val="243F60" w:themeColor="accent1" w:themeShade="7F"/>
     </w:rPr>
   </w:style>
-  <w:style w:type="character" w:styleId="IntenseEmphasis">
+  <w:style w:type="character" w:styleId="IntensiveHervorhebung">
     <w:name w:val="Intense Emphasis"/>
     <w:uiPriority w:val="21"/>
     <w:qFormat/>
@@ -2492,7 +2483,7 @@
       <w:spacing w:val="10"/>
     </w:rPr>
   </w:style>
-  <w:style w:type="character" w:styleId="SubtleReference">
+  <w:style w:type="character" w:styleId="SchwacherVerweis">
     <w:name w:val="Subtle Reference"/>
     <w:uiPriority w:val="31"/>
     <w:qFormat/>
@@ -2503,7 +2494,7 @@
       <w:color w:val="4F81BD" w:themeColor="accent1"/>
     </w:rPr>
   </w:style>
-  <w:style w:type="character" w:styleId="IntenseReference">
+  <w:style w:type="character" w:styleId="IntensiverVerweis">
     <w:name w:val="Intense Reference"/>
     <w:uiPriority w:val="32"/>
     <w:qFormat/>
@@ -2517,7 +2508,7 @@
       <w:color w:val="4F81BD" w:themeColor="accent1"/>
     </w:rPr>
   </w:style>
-  <w:style w:type="character" w:styleId="BookTitle">
+  <w:style w:type="character" w:styleId="Buchtitel">
     <w:name w:val="Book Title"/>
     <w:uiPriority w:val="33"/>
     <w:qFormat/>
@@ -2530,10 +2521,10 @@
       <w:spacing w:val="9"/>
     </w:rPr>
   </w:style>
-  <w:style w:type="paragraph" w:styleId="TOCHeading">
+  <w:style w:type="paragraph" w:styleId="Inhaltsverzeichnisberschrift">
     <w:name w:val="TOC Heading"/>
-    <w:basedOn w:val="Heading1"/>
-    <w:next w:val="Normal"/>
+    <w:basedOn w:val="berschrift1"/>
+    <w:next w:val="Standard"/>
     <w:uiPriority w:val="39"/>
     <w:unhideWhenUsed/>
     <w:qFormat/>
@@ -2545,10 +2536,10 @@
       <w:lang w:bidi="en-US"/>
     </w:rPr>
   </w:style>
-  <w:style w:type="paragraph" w:styleId="TOC1">
+  <w:style w:type="paragraph" w:styleId="Verzeichnis1">
     <w:name w:val="toc 1"/>
-    <w:basedOn w:val="Normal"/>
-    <w:next w:val="Normal"/>
+    <w:basedOn w:val="Standard"/>
+    <w:next w:val="Standard"/>
     <w:autoRedefine/>
     <w:uiPriority w:val="39"/>
     <w:unhideWhenUsed/>
@@ -2561,10 +2552,10 @@
       <w:b/>
     </w:rPr>
   </w:style>
-  <w:style w:type="paragraph" w:styleId="TOC2">
+  <w:style w:type="paragraph" w:styleId="Verzeichnis2">
     <w:name w:val="toc 2"/>
-    <w:basedOn w:val="Normal"/>
-    <w:next w:val="Normal"/>
+    <w:basedOn w:val="Standard"/>
+    <w:next w:val="Standard"/>
     <w:autoRedefine/>
     <w:uiPriority w:val="39"/>
     <w:unhideWhenUsed/>
@@ -2577,7 +2568,7 @@
   </w:style>
   <w:style w:type="character" w:styleId="Hyperlink">
     <w:name w:val="Hyperlink"/>
-    <w:basedOn w:val="DefaultParagraphFont"/>
+    <w:basedOn w:val="Absatz-Standardschriftart"/>
     <w:uiPriority w:val="99"/>
     <w:unhideWhenUsed/>
     <w:rsid w:val="006F2255"/>
@@ -2586,10 +2577,10 @@
       <w:u w:val="single"/>
     </w:rPr>
   </w:style>
-  <w:style w:type="paragraph" w:styleId="BalloonText">
+  <w:style w:type="paragraph" w:styleId="Sprechblasentext">
     <w:name w:val="Balloon Text"/>
-    <w:basedOn w:val="Normal"/>
-    <w:link w:val="BalloonTextChar"/>
+    <w:basedOn w:val="Standard"/>
+    <w:link w:val="SprechblasentextZchn"/>
     <w:uiPriority w:val="99"/>
     <w:semiHidden/>
     <w:unhideWhenUsed/>
@@ -2603,10 +2594,10 @@
       <w:szCs w:val="16"/>
     </w:rPr>
   </w:style>
-  <w:style w:type="character" w:customStyle="1" w:styleId="BalloonTextChar">
-    <w:name w:val="Balloon Text Char"/>
-    <w:basedOn w:val="DefaultParagraphFont"/>
-    <w:link w:val="BalloonText"/>
+  <w:style w:type="character" w:customStyle="1" w:styleId="SprechblasentextZchn">
+    <w:name w:val="Sprechblasentext Zchn"/>
+    <w:basedOn w:val="Absatz-Standardschriftart"/>
+    <w:link w:val="Sprechblasentext"/>
     <w:uiPriority w:val="99"/>
     <w:semiHidden/>
     <w:rsid w:val="006F2255"/>
@@ -2616,10 +2607,10 @@
       <w:szCs w:val="16"/>
     </w:rPr>
   </w:style>
-  <w:style w:type="paragraph" w:styleId="TOC3">
+  <w:style w:type="paragraph" w:styleId="Verzeichnis3">
     <w:name w:val="toc 3"/>
-    <w:basedOn w:val="Normal"/>
-    <w:next w:val="Normal"/>
+    <w:basedOn w:val="Standard"/>
+    <w:next w:val="Standard"/>
     <w:autoRedefine/>
     <w:uiPriority w:val="39"/>
     <w:unhideWhenUsed/>
@@ -2634,10 +2625,10 @@
       <w:lang w:eastAsia="de-CH"/>
     </w:rPr>
   </w:style>
-  <w:style w:type="paragraph" w:styleId="Header">
+  <w:style w:type="paragraph" w:styleId="Kopfzeile">
     <w:name w:val="header"/>
-    <w:basedOn w:val="Normal"/>
-    <w:link w:val="HeaderChar"/>
+    <w:basedOn w:val="Standard"/>
+    <w:link w:val="KopfzeileZchn"/>
     <w:uiPriority w:val="99"/>
     <w:unhideWhenUsed/>
     <w:rsid w:val="008F2373"/>
@@ -2649,10 +2640,10 @@
       <w:spacing w:after="0"/>
     </w:pPr>
   </w:style>
-  <w:style w:type="character" w:customStyle="1" w:styleId="HeaderChar">
-    <w:name w:val="Header Char"/>
-    <w:basedOn w:val="DefaultParagraphFont"/>
-    <w:link w:val="Header"/>
+  <w:style w:type="character" w:customStyle="1" w:styleId="KopfzeileZchn">
+    <w:name w:val="Kopfzeile Zchn"/>
+    <w:basedOn w:val="Absatz-Standardschriftart"/>
+    <w:link w:val="Kopfzeile"/>
     <w:uiPriority w:val="99"/>
     <w:rsid w:val="008F2373"/>
     <w:rPr>
@@ -2660,10 +2651,10 @@
       <w:szCs w:val="20"/>
     </w:rPr>
   </w:style>
-  <w:style w:type="paragraph" w:styleId="Footer">
+  <w:style w:type="paragraph" w:styleId="Fuzeile">
     <w:name w:val="footer"/>
-    <w:basedOn w:val="Normal"/>
-    <w:link w:val="FooterChar"/>
+    <w:basedOn w:val="Standard"/>
+    <w:link w:val="FuzeileZchn"/>
     <w:uiPriority w:val="99"/>
     <w:unhideWhenUsed/>
     <w:rsid w:val="008F2373"/>
@@ -2675,10 +2666,10 @@
       <w:spacing w:after="0"/>
     </w:pPr>
   </w:style>
-  <w:style w:type="character" w:customStyle="1" w:styleId="FooterChar">
-    <w:name w:val="Footer Char"/>
-    <w:basedOn w:val="DefaultParagraphFont"/>
-    <w:link w:val="Footer"/>
+  <w:style w:type="character" w:customStyle="1" w:styleId="FuzeileZchn">
+    <w:name w:val="Fußzeile Zchn"/>
+    <w:basedOn w:val="Absatz-Standardschriftart"/>
+    <w:link w:val="Fuzeile"/>
     <w:uiPriority w:val="99"/>
     <w:rsid w:val="008F2373"/>
     <w:rPr>
@@ -2686,9 +2677,9 @@
       <w:szCs w:val="20"/>
     </w:rPr>
   </w:style>
-  <w:style w:type="table" w:styleId="LightList-Accent1">
+  <w:style w:type="table" w:styleId="HelleListe-Akzent1">
     <w:name w:val="Light List Accent 1"/>
-    <w:basedOn w:val="TableNormal"/>
+    <w:basedOn w:val="NormaleTabelle"/>
     <w:uiPriority w:val="61"/>
     <w:rsid w:val="003B436F"/>
     <w:pPr>
@@ -2778,9 +2769,9 @@
       </w:tcPr>
     </w:tblStylePr>
   </w:style>
-  <w:style w:type="character" w:styleId="CommentReference">
+  <w:style w:type="character" w:styleId="Kommentarzeichen">
     <w:name w:val="annotation reference"/>
-    <w:basedOn w:val="DefaultParagraphFont"/>
+    <w:basedOn w:val="Absatz-Standardschriftart"/>
     <w:uiPriority w:val="99"/>
     <w:semiHidden/>
     <w:unhideWhenUsed/>
@@ -2790,19 +2781,19 @@
       <w:szCs w:val="16"/>
     </w:rPr>
   </w:style>
-  <w:style w:type="paragraph" w:styleId="CommentText">
+  <w:style w:type="paragraph" w:styleId="Kommentartext">
     <w:name w:val="annotation text"/>
-    <w:basedOn w:val="Normal"/>
-    <w:link w:val="CommentTextChar"/>
+    <w:basedOn w:val="Standard"/>
+    <w:link w:val="KommentartextZchn"/>
     <w:uiPriority w:val="99"/>
     <w:semiHidden/>
     <w:unhideWhenUsed/>
     <w:rsid w:val="00890385"/>
   </w:style>
-  <w:style w:type="character" w:customStyle="1" w:styleId="CommentTextChar">
-    <w:name w:val="Comment Text Char"/>
-    <w:basedOn w:val="DefaultParagraphFont"/>
-    <w:link w:val="CommentText"/>
+  <w:style w:type="character" w:customStyle="1" w:styleId="KommentartextZchn">
+    <w:name w:val="Kommentartext Zchn"/>
+    <w:basedOn w:val="Absatz-Standardschriftart"/>
+    <w:link w:val="Kommentartext"/>
     <w:uiPriority w:val="99"/>
     <w:semiHidden/>
     <w:rsid w:val="00890385"/>
@@ -2811,11 +2802,11 @@
       <w:szCs w:val="20"/>
     </w:rPr>
   </w:style>
-  <w:style w:type="paragraph" w:styleId="CommentSubject">
+  <w:style w:type="paragraph" w:styleId="Kommentarthema">
     <w:name w:val="annotation subject"/>
-    <w:basedOn w:val="CommentText"/>
-    <w:next w:val="CommentText"/>
-    <w:link w:val="CommentSubjectChar"/>
+    <w:basedOn w:val="Kommentartext"/>
+    <w:next w:val="Kommentartext"/>
+    <w:link w:val="KommentarthemaZchn"/>
     <w:uiPriority w:val="99"/>
     <w:semiHidden/>
     <w:unhideWhenUsed/>
@@ -2825,10 +2816,10 @@
       <w:bCs/>
     </w:rPr>
   </w:style>
-  <w:style w:type="character" w:customStyle="1" w:styleId="CommentSubjectChar">
-    <w:name w:val="Comment Subject Char"/>
-    <w:basedOn w:val="CommentTextChar"/>
-    <w:link w:val="CommentSubject"/>
+  <w:style w:type="character" w:customStyle="1" w:styleId="KommentarthemaZchn">
+    <w:name w:val="Kommentarthema Zchn"/>
+    <w:basedOn w:val="KommentartextZchn"/>
+    <w:link w:val="Kommentarthema"/>
     <w:uiPriority w:val="99"/>
     <w:semiHidden/>
     <w:rsid w:val="00890385"/>
@@ -2998,7 +2989,7 @@
     <w:lsdException w:name="Bibliography" w:uiPriority="37"/>
     <w:lsdException w:name="TOC Heading" w:uiPriority="39" w:qFormat="1"/>
   </w:latentStyles>
-  <w:style w:type="paragraph" w:default="1" w:styleId="Normal">
+  <w:style w:type="paragraph" w:default="1" w:styleId="Standard">
     <w:name w:val="Normal"/>
     <w:qFormat/>
     <w:rsid w:val="003C3BB7"/>
@@ -3007,11 +2998,11 @@
       <w:szCs w:val="20"/>
     </w:rPr>
   </w:style>
-  <w:style w:type="paragraph" w:styleId="Heading1">
+  <w:style w:type="paragraph" w:styleId="berschrift1">
     <w:name w:val="heading 1"/>
-    <w:basedOn w:val="Normal"/>
-    <w:next w:val="Normal"/>
-    <w:link w:val="Heading1Char"/>
+    <w:basedOn w:val="Standard"/>
+    <w:next w:val="Standard"/>
+    <w:link w:val="berschrift1Zchn"/>
     <w:uiPriority w:val="9"/>
     <w:qFormat/>
     <w:rsid w:val="00C90DFA"/>
@@ -3033,11 +3024,11 @@
       <w:szCs w:val="22"/>
     </w:rPr>
   </w:style>
-  <w:style w:type="paragraph" w:styleId="Heading2">
+  <w:style w:type="paragraph" w:styleId="berschrift2">
     <w:name w:val="heading 2"/>
-    <w:basedOn w:val="Normal"/>
-    <w:next w:val="Normal"/>
-    <w:link w:val="Heading2Char"/>
+    <w:basedOn w:val="Standard"/>
+    <w:next w:val="Standard"/>
+    <w:link w:val="berschrift2Zchn"/>
     <w:uiPriority w:val="9"/>
     <w:unhideWhenUsed/>
     <w:qFormat/>
@@ -3067,11 +3058,11 @@
       <w:szCs w:val="22"/>
     </w:rPr>
   </w:style>
-  <w:style w:type="paragraph" w:styleId="Heading3">
+  <w:style w:type="paragraph" w:styleId="berschrift3">
     <w:name w:val="heading 3"/>
-    <w:basedOn w:val="Normal"/>
-    <w:next w:val="Normal"/>
-    <w:link w:val="Heading3Char"/>
+    <w:basedOn w:val="Standard"/>
+    <w:next w:val="Standard"/>
+    <w:link w:val="berschrift3Zchn"/>
     <w:uiPriority w:val="9"/>
     <w:unhideWhenUsed/>
     <w:qFormat/>
@@ -3096,11 +3087,11 @@
       <w:szCs w:val="22"/>
     </w:rPr>
   </w:style>
-  <w:style w:type="paragraph" w:styleId="Heading4">
+  <w:style w:type="paragraph" w:styleId="berschrift4">
     <w:name w:val="heading 4"/>
-    <w:basedOn w:val="Normal"/>
-    <w:next w:val="Normal"/>
-    <w:link w:val="Heading4Char"/>
+    <w:basedOn w:val="Standard"/>
+    <w:next w:val="Standard"/>
+    <w:link w:val="berschrift4Zchn"/>
     <w:uiPriority w:val="9"/>
     <w:unhideWhenUsed/>
     <w:qFormat/>
@@ -3125,11 +3116,11 @@
       <w:szCs w:val="22"/>
     </w:rPr>
   </w:style>
-  <w:style w:type="paragraph" w:styleId="Heading5">
+  <w:style w:type="paragraph" w:styleId="berschrift5">
     <w:name w:val="heading 5"/>
-    <w:basedOn w:val="Normal"/>
-    <w:next w:val="Normal"/>
-    <w:link w:val="Heading5Char"/>
+    <w:basedOn w:val="Standard"/>
+    <w:next w:val="Standard"/>
+    <w:link w:val="berschrift5Zchn"/>
     <w:uiPriority w:val="9"/>
     <w:unhideWhenUsed/>
     <w:qFormat/>
@@ -3155,11 +3146,11 @@
       <w:szCs w:val="22"/>
     </w:rPr>
   </w:style>
-  <w:style w:type="paragraph" w:styleId="Heading6">
+  <w:style w:type="paragraph" w:styleId="berschrift6">
     <w:name w:val="heading 6"/>
-    <w:basedOn w:val="Normal"/>
-    <w:next w:val="Normal"/>
-    <w:link w:val="Heading6Char"/>
+    <w:basedOn w:val="Standard"/>
+    <w:next w:val="Standard"/>
+    <w:link w:val="berschrift6Zchn"/>
     <w:uiPriority w:val="9"/>
     <w:unhideWhenUsed/>
     <w:qFormat/>
@@ -3180,11 +3171,11 @@
       <w:szCs w:val="22"/>
     </w:rPr>
   </w:style>
-  <w:style w:type="paragraph" w:styleId="Heading7">
+  <w:style w:type="paragraph" w:styleId="berschrift7">
     <w:name w:val="heading 7"/>
-    <w:basedOn w:val="Normal"/>
-    <w:next w:val="Normal"/>
-    <w:link w:val="Heading7Char"/>
+    <w:basedOn w:val="Standard"/>
+    <w:next w:val="Standard"/>
+    <w:link w:val="berschrift7Zchn"/>
     <w:uiPriority w:val="9"/>
     <w:semiHidden/>
     <w:unhideWhenUsed/>
@@ -3206,11 +3197,11 @@
       <w:szCs w:val="22"/>
     </w:rPr>
   </w:style>
-  <w:style w:type="paragraph" w:styleId="Heading8">
+  <w:style w:type="paragraph" w:styleId="berschrift8">
     <w:name w:val="heading 8"/>
-    <w:basedOn w:val="Normal"/>
-    <w:next w:val="Normal"/>
-    <w:link w:val="Heading8Char"/>
+    <w:basedOn w:val="Standard"/>
+    <w:next w:val="Standard"/>
+    <w:link w:val="berschrift8Zchn"/>
     <w:uiPriority w:val="9"/>
     <w:semiHidden/>
     <w:unhideWhenUsed/>
@@ -3231,11 +3222,11 @@
       <w:szCs w:val="18"/>
     </w:rPr>
   </w:style>
-  <w:style w:type="paragraph" w:styleId="Heading9">
+  <w:style w:type="paragraph" w:styleId="berschrift9">
     <w:name w:val="heading 9"/>
-    <w:basedOn w:val="Normal"/>
-    <w:next w:val="Normal"/>
-    <w:link w:val="Heading9Char"/>
+    <w:basedOn w:val="Standard"/>
+    <w:next w:val="Standard"/>
+    <w:link w:val="berschrift9Zchn"/>
     <w:uiPriority w:val="9"/>
     <w:semiHidden/>
     <w:unhideWhenUsed/>
@@ -3257,13 +3248,13 @@
       <w:szCs w:val="18"/>
     </w:rPr>
   </w:style>
-  <w:style w:type="character" w:default="1" w:styleId="DefaultParagraphFont">
+  <w:style w:type="character" w:default="1" w:styleId="Absatz-Standardschriftart">
     <w:name w:val="Default Paragraph Font"/>
     <w:uiPriority w:val="1"/>
     <w:semiHidden/>
     <w:unhideWhenUsed/>
   </w:style>
-  <w:style w:type="table" w:default="1" w:styleId="TableNormal">
+  <w:style w:type="table" w:default="1" w:styleId="NormaleTabelle">
     <w:name w:val="Normal Table"/>
     <w:uiPriority w:val="99"/>
     <w:semiHidden/>
@@ -3278,16 +3269,16 @@
       </w:tblCellMar>
     </w:tblPr>
   </w:style>
-  <w:style w:type="numbering" w:default="1" w:styleId="NoList">
+  <w:style w:type="numbering" w:default="1" w:styleId="KeineListe">
     <w:name w:val="No List"/>
     <w:uiPriority w:val="99"/>
     <w:semiHidden/>
     <w:unhideWhenUsed/>
   </w:style>
-  <w:style w:type="character" w:customStyle="1" w:styleId="Heading1Char">
-    <w:name w:val="Heading 1 Char"/>
-    <w:basedOn w:val="DefaultParagraphFont"/>
-    <w:link w:val="Heading1"/>
+  <w:style w:type="character" w:customStyle="1" w:styleId="berschrift1Zchn">
+    <w:name w:val="Überschrift 1 Zchn"/>
+    <w:basedOn w:val="Absatz-Standardschriftart"/>
+    <w:link w:val="berschrift1"/>
     <w:uiPriority w:val="9"/>
     <w:rsid w:val="00C90DFA"/>
     <w:rPr>
@@ -3299,10 +3290,10 @@
       <w:shd w:val="clear" w:color="auto" w:fill="FFFFFF" w:themeFill="background1"/>
     </w:rPr>
   </w:style>
-  <w:style w:type="character" w:customStyle="1" w:styleId="Heading2Char">
-    <w:name w:val="Heading 2 Char"/>
-    <w:basedOn w:val="DefaultParagraphFont"/>
-    <w:link w:val="Heading2"/>
+  <w:style w:type="character" w:customStyle="1" w:styleId="berschrift2Zchn">
+    <w:name w:val="Überschrift 2 Zchn"/>
+    <w:basedOn w:val="Absatz-Standardschriftart"/>
+    <w:link w:val="berschrift2"/>
     <w:uiPriority w:val="9"/>
     <w:rsid w:val="00402E1C"/>
     <w:rPr>
@@ -3314,9 +3305,9 @@
       <w:shd w:val="clear" w:color="auto" w:fill="5994CB"/>
     </w:rPr>
   </w:style>
-  <w:style w:type="table" w:styleId="TableGrid">
+  <w:style w:type="table" w:styleId="Tabellenraster">
     <w:name w:val="Table Grid"/>
-    <w:basedOn w:val="TableNormal"/>
+    <w:basedOn w:val="NormaleTabelle"/>
     <w:uiPriority w:val="59"/>
     <w:rsid w:val="00651384"/>
     <w:pPr>
@@ -3340,9 +3331,9 @@
       </w:tblCellMar>
     </w:tblPr>
   </w:style>
-  <w:style w:type="table" w:styleId="LightGrid-Accent1">
+  <w:style w:type="table" w:styleId="HellesRaster-Akzent1">
     <w:name w:val="Light Grid Accent 1"/>
-    <w:basedOn w:val="TableNormal"/>
+    <w:basedOn w:val="NormaleTabelle"/>
     <w:uiPriority w:val="62"/>
     <w:rsid w:val="00CB0412"/>
     <w:pPr>
@@ -3470,9 +3461,9 @@
       </w:tcPr>
     </w:tblStylePr>
   </w:style>
-  <w:style w:type="table" w:styleId="MediumShading1-Accent1">
+  <w:style w:type="table" w:styleId="MittlereSchattierung1-Akzent1">
     <w:name w:val="Medium Shading 1 Accent 1"/>
-    <w:basedOn w:val="TableNormal"/>
+    <w:basedOn w:val="NormaleTabelle"/>
     <w:uiPriority w:val="63"/>
     <w:rsid w:val="004A070C"/>
     <w:pPr>
@@ -3570,9 +3561,9 @@
       </w:tcPr>
     </w:tblStylePr>
   </w:style>
-  <w:style w:type="table" w:styleId="MediumList2-Accent1">
+  <w:style w:type="table" w:styleId="MittlereListe2-Akzent1">
     <w:name w:val="Medium List 2 Accent 1"/>
-    <w:basedOn w:val="TableNormal"/>
+    <w:basedOn w:val="NormaleTabelle"/>
     <w:uiPriority w:val="66"/>
     <w:rsid w:val="00CB0412"/>
     <w:pPr>
@@ -3698,9 +3689,9 @@
       </w:tcPr>
     </w:tblStylePr>
   </w:style>
-  <w:style w:type="table" w:styleId="MediumList1-Accent1">
+  <w:style w:type="table" w:styleId="MittlereListe1-Akzent1">
     <w:name w:val="Medium List 1 Accent 1"/>
-    <w:basedOn w:val="TableNormal"/>
+    <w:basedOn w:val="NormaleTabelle"/>
     <w:uiPriority w:val="65"/>
     <w:rsid w:val="00CB0412"/>
     <w:pPr>
@@ -3782,10 +3773,10 @@
       </w:tcPr>
     </w:tblStylePr>
   </w:style>
-  <w:style w:type="character" w:customStyle="1" w:styleId="Heading3Char">
-    <w:name w:val="Heading 3 Char"/>
-    <w:basedOn w:val="DefaultParagraphFont"/>
-    <w:link w:val="Heading3"/>
+  <w:style w:type="character" w:customStyle="1" w:styleId="berschrift3Zchn">
+    <w:name w:val="Überschrift 3 Zchn"/>
+    <w:basedOn w:val="Absatz-Standardschriftart"/>
+    <w:link w:val="berschrift3"/>
     <w:uiPriority w:val="9"/>
     <w:rsid w:val="00EA2F23"/>
     <w:rPr>
@@ -3795,10 +3786,10 @@
       <w:spacing w:val="15"/>
     </w:rPr>
   </w:style>
-  <w:style w:type="character" w:customStyle="1" w:styleId="Heading4Char">
-    <w:name w:val="Heading 4 Char"/>
-    <w:basedOn w:val="DefaultParagraphFont"/>
-    <w:link w:val="Heading4"/>
+  <w:style w:type="character" w:customStyle="1" w:styleId="berschrift4Zchn">
+    <w:name w:val="Überschrift 4 Zchn"/>
+    <w:basedOn w:val="Absatz-Standardschriftart"/>
+    <w:link w:val="berschrift4"/>
     <w:uiPriority w:val="9"/>
     <w:rsid w:val="006211F6"/>
     <w:rPr>
@@ -3807,10 +3798,10 @@
       <w:spacing w:val="10"/>
     </w:rPr>
   </w:style>
-  <w:style w:type="character" w:customStyle="1" w:styleId="Heading5Char">
-    <w:name w:val="Heading 5 Char"/>
-    <w:basedOn w:val="DefaultParagraphFont"/>
-    <w:link w:val="Heading5"/>
+  <w:style w:type="character" w:customStyle="1" w:styleId="berschrift5Zchn">
+    <w:name w:val="Überschrift 5 Zchn"/>
+    <w:basedOn w:val="Absatz-Standardschriftart"/>
+    <w:link w:val="berschrift5"/>
     <w:uiPriority w:val="9"/>
     <w:rsid w:val="00FB472D"/>
     <w:rPr>
@@ -3820,10 +3811,10 @@
       <w:spacing w:val="10"/>
     </w:rPr>
   </w:style>
-  <w:style w:type="character" w:customStyle="1" w:styleId="Heading6Char">
-    <w:name w:val="Heading 6 Char"/>
-    <w:basedOn w:val="DefaultParagraphFont"/>
-    <w:link w:val="Heading6"/>
+  <w:style w:type="character" w:customStyle="1" w:styleId="berschrift6Zchn">
+    <w:name w:val="Überschrift 6 Zchn"/>
+    <w:basedOn w:val="Absatz-Standardschriftart"/>
+    <w:link w:val="berschrift6"/>
     <w:uiPriority w:val="9"/>
     <w:rsid w:val="006211F6"/>
     <w:rPr>
@@ -3832,10 +3823,10 @@
       <w:spacing w:val="10"/>
     </w:rPr>
   </w:style>
-  <w:style w:type="character" w:customStyle="1" w:styleId="Heading7Char">
-    <w:name w:val="Heading 7 Char"/>
-    <w:basedOn w:val="DefaultParagraphFont"/>
-    <w:link w:val="Heading7"/>
+  <w:style w:type="character" w:customStyle="1" w:styleId="berschrift7Zchn">
+    <w:name w:val="Überschrift 7 Zchn"/>
+    <w:basedOn w:val="Absatz-Standardschriftart"/>
+    <w:link w:val="berschrift7"/>
     <w:uiPriority w:val="9"/>
     <w:semiHidden/>
     <w:rsid w:val="003C3BB7"/>
@@ -3845,10 +3836,10 @@
       <w:spacing w:val="10"/>
     </w:rPr>
   </w:style>
-  <w:style w:type="character" w:customStyle="1" w:styleId="Heading8Char">
-    <w:name w:val="Heading 8 Char"/>
-    <w:basedOn w:val="DefaultParagraphFont"/>
-    <w:link w:val="Heading8"/>
+  <w:style w:type="character" w:customStyle="1" w:styleId="berschrift8Zchn">
+    <w:name w:val="Überschrift 8 Zchn"/>
+    <w:basedOn w:val="Absatz-Standardschriftart"/>
+    <w:link w:val="berschrift8"/>
     <w:uiPriority w:val="9"/>
     <w:semiHidden/>
     <w:rsid w:val="003C3BB7"/>
@@ -3859,10 +3850,10 @@
       <w:szCs w:val="18"/>
     </w:rPr>
   </w:style>
-  <w:style w:type="character" w:customStyle="1" w:styleId="Heading9Char">
-    <w:name w:val="Heading 9 Char"/>
-    <w:basedOn w:val="DefaultParagraphFont"/>
-    <w:link w:val="Heading9"/>
+  <w:style w:type="character" w:customStyle="1" w:styleId="berschrift9Zchn">
+    <w:name w:val="Überschrift 9 Zchn"/>
+    <w:basedOn w:val="Absatz-Standardschriftart"/>
+    <w:link w:val="berschrift9"/>
     <w:uiPriority w:val="9"/>
     <w:semiHidden/>
     <w:rsid w:val="003C3BB7"/>
@@ -3874,10 +3865,10 @@
       <w:szCs w:val="18"/>
     </w:rPr>
   </w:style>
-  <w:style w:type="paragraph" w:styleId="Caption">
+  <w:style w:type="paragraph" w:styleId="Beschriftung">
     <w:name w:val="caption"/>
-    <w:basedOn w:val="Normal"/>
-    <w:next w:val="Normal"/>
+    <w:basedOn w:val="Standard"/>
+    <w:next w:val="Standard"/>
     <w:uiPriority w:val="35"/>
     <w:semiHidden/>
     <w:unhideWhenUsed/>
@@ -3891,11 +3882,11 @@
       <w:szCs w:val="16"/>
     </w:rPr>
   </w:style>
-  <w:style w:type="paragraph" w:styleId="Title">
+  <w:style w:type="paragraph" w:styleId="Titel">
     <w:name w:val="Title"/>
-    <w:basedOn w:val="Normal"/>
-    <w:next w:val="Normal"/>
-    <w:link w:val="TitleChar"/>
+    <w:basedOn w:val="Standard"/>
+    <w:next w:val="Standard"/>
+    <w:link w:val="TitelZchn"/>
     <w:uiPriority w:val="10"/>
     <w:qFormat/>
     <w:rsid w:val="005E2896"/>
@@ -3911,10 +3902,10 @@
       <w:szCs w:val="52"/>
     </w:rPr>
   </w:style>
-  <w:style w:type="character" w:customStyle="1" w:styleId="TitleChar">
-    <w:name w:val="Title Char"/>
-    <w:basedOn w:val="DefaultParagraphFont"/>
-    <w:link w:val="Title"/>
+  <w:style w:type="character" w:customStyle="1" w:styleId="TitelZchn">
+    <w:name w:val="Titel Zchn"/>
+    <w:basedOn w:val="Absatz-Standardschriftart"/>
+    <w:link w:val="Titel"/>
     <w:uiPriority w:val="10"/>
     <w:rsid w:val="005E2896"/>
     <w:rPr>
@@ -3926,11 +3917,11 @@
       <w:szCs w:val="52"/>
     </w:rPr>
   </w:style>
-  <w:style w:type="paragraph" w:styleId="Subtitle">
+  <w:style w:type="paragraph" w:styleId="Untertitel">
     <w:name w:val="Subtitle"/>
-    <w:basedOn w:val="Normal"/>
-    <w:next w:val="Normal"/>
-    <w:link w:val="SubtitleChar"/>
+    <w:basedOn w:val="Standard"/>
+    <w:next w:val="Standard"/>
+    <w:link w:val="UntertitelZchn"/>
     <w:uiPriority w:val="11"/>
     <w:qFormat/>
     <w:rsid w:val="003C3BB7"/>
@@ -3945,10 +3936,10 @@
       <w:szCs w:val="24"/>
     </w:rPr>
   </w:style>
-  <w:style w:type="character" w:customStyle="1" w:styleId="SubtitleChar">
-    <w:name w:val="Subtitle Char"/>
-    <w:basedOn w:val="DefaultParagraphFont"/>
-    <w:link w:val="Subtitle"/>
+  <w:style w:type="character" w:customStyle="1" w:styleId="UntertitelZchn">
+    <w:name w:val="Untertitel Zchn"/>
+    <w:basedOn w:val="Absatz-Standardschriftart"/>
+    <w:link w:val="Untertitel"/>
     <w:uiPriority w:val="11"/>
     <w:rsid w:val="003C3BB7"/>
     <w:rPr>
@@ -3959,7 +3950,7 @@
       <w:szCs w:val="24"/>
     </w:rPr>
   </w:style>
-  <w:style w:type="character" w:styleId="Strong">
+  <w:style w:type="character" w:styleId="Fett">
     <w:name w:val="Strong"/>
     <w:uiPriority w:val="22"/>
     <w:qFormat/>
@@ -3969,7 +3960,7 @@
       <w:bCs/>
     </w:rPr>
   </w:style>
-  <w:style w:type="character" w:styleId="Emphasis">
+  <w:style w:type="character" w:styleId="Hervorhebung">
     <w:name w:val="Emphasis"/>
     <w:uiPriority w:val="20"/>
     <w:qFormat/>
@@ -3980,10 +3971,10 @@
       <w:spacing w:val="5"/>
     </w:rPr>
   </w:style>
-  <w:style w:type="paragraph" w:styleId="NoSpacing">
+  <w:style w:type="paragraph" w:styleId="KeinLeerraum">
     <w:name w:val="No Spacing"/>
-    <w:basedOn w:val="Normal"/>
-    <w:link w:val="NoSpacingChar"/>
+    <w:basedOn w:val="Standard"/>
+    <w:link w:val="KeinLeerraumZchn"/>
     <w:uiPriority w:val="1"/>
     <w:qFormat/>
     <w:rsid w:val="003C3BB7"/>
@@ -3991,10 +3982,10 @@
       <w:spacing w:after="0"/>
     </w:pPr>
   </w:style>
-  <w:style w:type="character" w:customStyle="1" w:styleId="NoSpacingChar">
-    <w:name w:val="No Spacing Char"/>
-    <w:basedOn w:val="DefaultParagraphFont"/>
-    <w:link w:val="NoSpacing"/>
+  <w:style w:type="character" w:customStyle="1" w:styleId="KeinLeerraumZchn">
+    <w:name w:val="Kein Leerraum Zchn"/>
+    <w:basedOn w:val="Absatz-Standardschriftart"/>
+    <w:link w:val="KeinLeerraum"/>
     <w:uiPriority w:val="1"/>
     <w:rsid w:val="003C3BB7"/>
     <w:rPr>
@@ -4002,9 +3993,9 @@
       <w:szCs w:val="20"/>
     </w:rPr>
   </w:style>
-  <w:style w:type="paragraph" w:styleId="ListParagraph">
+  <w:style w:type="paragraph" w:styleId="Listenabsatz">
     <w:name w:val="List Paragraph"/>
-    <w:basedOn w:val="Normal"/>
+    <w:basedOn w:val="Standard"/>
     <w:uiPriority w:val="34"/>
     <w:qFormat/>
     <w:rsid w:val="003C3BB7"/>
@@ -4013,11 +4004,11 @@
       <w:contextualSpacing/>
     </w:pPr>
   </w:style>
-  <w:style w:type="paragraph" w:styleId="Quote">
+  <w:style w:type="paragraph" w:styleId="Zitat">
     <w:name w:val="Quote"/>
-    <w:basedOn w:val="Normal"/>
-    <w:next w:val="Normal"/>
-    <w:link w:val="QuoteChar"/>
+    <w:basedOn w:val="Standard"/>
+    <w:next w:val="Standard"/>
+    <w:link w:val="ZitatZchn"/>
     <w:uiPriority w:val="29"/>
     <w:qFormat/>
     <w:rsid w:val="003C3BB7"/>
@@ -4026,10 +4017,10 @@
       <w:iCs/>
     </w:rPr>
   </w:style>
-  <w:style w:type="character" w:customStyle="1" w:styleId="QuoteChar">
-    <w:name w:val="Quote Char"/>
-    <w:basedOn w:val="DefaultParagraphFont"/>
-    <w:link w:val="Quote"/>
+  <w:style w:type="character" w:customStyle="1" w:styleId="ZitatZchn">
+    <w:name w:val="Zitat Zchn"/>
+    <w:basedOn w:val="Absatz-Standardschriftart"/>
+    <w:link w:val="Zitat"/>
     <w:uiPriority w:val="29"/>
     <w:rsid w:val="003C3BB7"/>
     <w:rPr>
@@ -4039,11 +4030,11 @@
       <w:szCs w:val="20"/>
     </w:rPr>
   </w:style>
-  <w:style w:type="paragraph" w:styleId="IntenseQuote">
+  <w:style w:type="paragraph" w:styleId="IntensivesZitat">
     <w:name w:val="Intense Quote"/>
-    <w:basedOn w:val="Normal"/>
-    <w:next w:val="Normal"/>
-    <w:link w:val="IntenseQuoteChar"/>
+    <w:basedOn w:val="Standard"/>
+    <w:next w:val="Standard"/>
+    <w:link w:val="IntensivesZitatZchn"/>
     <w:uiPriority w:val="30"/>
     <w:qFormat/>
     <w:rsid w:val="003C3BB7"/>
@@ -4062,10 +4053,10 @@
       <w:color w:val="4F81BD" w:themeColor="accent1"/>
     </w:rPr>
   </w:style>
-  <w:style w:type="character" w:customStyle="1" w:styleId="IntenseQuoteChar">
-    <w:name w:val="Intense Quote Char"/>
-    <w:basedOn w:val="DefaultParagraphFont"/>
-    <w:link w:val="IntenseQuote"/>
+  <w:style w:type="character" w:customStyle="1" w:styleId="IntensivesZitatZchn">
+    <w:name w:val="Intensives Zitat Zchn"/>
+    <w:basedOn w:val="Absatz-Standardschriftart"/>
+    <w:link w:val="IntensivesZitat"/>
     <w:uiPriority w:val="30"/>
     <w:rsid w:val="003C3BB7"/>
     <w:rPr>
@@ -4076,7 +4067,7 @@
       <w:szCs w:val="20"/>
     </w:rPr>
   </w:style>
-  <w:style w:type="character" w:styleId="SubtleEmphasis">
+  <w:style w:type="character" w:styleId="SchwacheHervorhebung">
     <w:name w:val="Subtle Emphasis"/>
     <w:uiPriority w:val="19"/>
     <w:qFormat/>
@@ -4087,7 +4078,7 @@
       <w:color w:val="243F60" w:themeColor="accent1" w:themeShade="7F"/>
     </w:rPr>
   </w:style>
-  <w:style w:type="character" w:styleId="IntenseEmphasis">
+  <w:style w:type="character" w:styleId="IntensiveHervorhebung">
     <w:name w:val="Intense Emphasis"/>
     <w:uiPriority w:val="21"/>
     <w:qFormat/>
@@ -4100,7 +4091,7 @@
       <w:spacing w:val="10"/>
     </w:rPr>
   </w:style>
-  <w:style w:type="character" w:styleId="SubtleReference">
+  <w:style w:type="character" w:styleId="SchwacherVerweis">
     <w:name w:val="Subtle Reference"/>
     <w:uiPriority w:val="31"/>
     <w:qFormat/>
@@ -4111,7 +4102,7 @@
       <w:color w:val="4F81BD" w:themeColor="accent1"/>
     </w:rPr>
   </w:style>
-  <w:style w:type="character" w:styleId="IntenseReference">
+  <w:style w:type="character" w:styleId="IntensiverVerweis">
     <w:name w:val="Intense Reference"/>
     <w:uiPriority w:val="32"/>
     <w:qFormat/>
@@ -4125,7 +4116,7 @@
       <w:color w:val="4F81BD" w:themeColor="accent1"/>
     </w:rPr>
   </w:style>
-  <w:style w:type="character" w:styleId="BookTitle">
+  <w:style w:type="character" w:styleId="Buchtitel">
     <w:name w:val="Book Title"/>
     <w:uiPriority w:val="33"/>
     <w:qFormat/>
@@ -4138,10 +4129,10 @@
       <w:spacing w:val="9"/>
     </w:rPr>
   </w:style>
-  <w:style w:type="paragraph" w:styleId="TOCHeading">
+  <w:style w:type="paragraph" w:styleId="Inhaltsverzeichnisberschrift">
     <w:name w:val="TOC Heading"/>
-    <w:basedOn w:val="Heading1"/>
-    <w:next w:val="Normal"/>
+    <w:basedOn w:val="berschrift1"/>
+    <w:next w:val="Standard"/>
     <w:uiPriority w:val="39"/>
     <w:unhideWhenUsed/>
     <w:qFormat/>
@@ -4153,10 +4144,10 @@
       <w:lang w:bidi="en-US"/>
     </w:rPr>
   </w:style>
-  <w:style w:type="paragraph" w:styleId="TOC1">
+  <w:style w:type="paragraph" w:styleId="Verzeichnis1">
     <w:name w:val="toc 1"/>
-    <w:basedOn w:val="Normal"/>
-    <w:next w:val="Normal"/>
+    <w:basedOn w:val="Standard"/>
+    <w:next w:val="Standard"/>
     <w:autoRedefine/>
     <w:uiPriority w:val="39"/>
     <w:unhideWhenUsed/>
@@ -4169,10 +4160,10 @@
       <w:b/>
     </w:rPr>
   </w:style>
-  <w:style w:type="paragraph" w:styleId="TOC2">
+  <w:style w:type="paragraph" w:styleId="Verzeichnis2">
     <w:name w:val="toc 2"/>
-    <w:basedOn w:val="Normal"/>
-    <w:next w:val="Normal"/>
+    <w:basedOn w:val="Standard"/>
+    <w:next w:val="Standard"/>
     <w:autoRedefine/>
     <w:uiPriority w:val="39"/>
     <w:unhideWhenUsed/>
@@ -4185,7 +4176,7 @@
   </w:style>
   <w:style w:type="character" w:styleId="Hyperlink">
     <w:name w:val="Hyperlink"/>
-    <w:basedOn w:val="DefaultParagraphFont"/>
+    <w:basedOn w:val="Absatz-Standardschriftart"/>
     <w:uiPriority w:val="99"/>
     <w:unhideWhenUsed/>
     <w:rsid w:val="006F2255"/>
@@ -4194,10 +4185,10 @@
       <w:u w:val="single"/>
     </w:rPr>
   </w:style>
-  <w:style w:type="paragraph" w:styleId="BalloonText">
+  <w:style w:type="paragraph" w:styleId="Sprechblasentext">
     <w:name w:val="Balloon Text"/>
-    <w:basedOn w:val="Normal"/>
-    <w:link w:val="BalloonTextChar"/>
+    <w:basedOn w:val="Standard"/>
+    <w:link w:val="SprechblasentextZchn"/>
     <w:uiPriority w:val="99"/>
     <w:semiHidden/>
     <w:unhideWhenUsed/>
@@ -4211,10 +4202,10 @@
       <w:szCs w:val="16"/>
     </w:rPr>
   </w:style>
-  <w:style w:type="character" w:customStyle="1" w:styleId="BalloonTextChar">
-    <w:name w:val="Balloon Text Char"/>
-    <w:basedOn w:val="DefaultParagraphFont"/>
-    <w:link w:val="BalloonText"/>
+  <w:style w:type="character" w:customStyle="1" w:styleId="SprechblasentextZchn">
+    <w:name w:val="Sprechblasentext Zchn"/>
+    <w:basedOn w:val="Absatz-Standardschriftart"/>
+    <w:link w:val="Sprechblasentext"/>
     <w:uiPriority w:val="99"/>
     <w:semiHidden/>
     <w:rsid w:val="006F2255"/>
@@ -4224,10 +4215,10 @@
       <w:szCs w:val="16"/>
     </w:rPr>
   </w:style>
-  <w:style w:type="paragraph" w:styleId="TOC3">
+  <w:style w:type="paragraph" w:styleId="Verzeichnis3">
     <w:name w:val="toc 3"/>
-    <w:basedOn w:val="Normal"/>
-    <w:next w:val="Normal"/>
+    <w:basedOn w:val="Standard"/>
+    <w:next w:val="Standard"/>
     <w:autoRedefine/>
     <w:uiPriority w:val="39"/>
     <w:unhideWhenUsed/>
@@ -4242,10 +4233,10 @@
       <w:lang w:eastAsia="de-CH"/>
     </w:rPr>
   </w:style>
-  <w:style w:type="paragraph" w:styleId="Header">
+  <w:style w:type="paragraph" w:styleId="Kopfzeile">
     <w:name w:val="header"/>
-    <w:basedOn w:val="Normal"/>
-    <w:link w:val="HeaderChar"/>
+    <w:basedOn w:val="Standard"/>
+    <w:link w:val="KopfzeileZchn"/>
     <w:uiPriority w:val="99"/>
     <w:unhideWhenUsed/>
     <w:rsid w:val="008F2373"/>
@@ -4257,10 +4248,10 @@
       <w:spacing w:after="0"/>
     </w:pPr>
   </w:style>
-  <w:style w:type="character" w:customStyle="1" w:styleId="HeaderChar">
-    <w:name w:val="Header Char"/>
-    <w:basedOn w:val="DefaultParagraphFont"/>
-    <w:link w:val="Header"/>
+  <w:style w:type="character" w:customStyle="1" w:styleId="KopfzeileZchn">
+    <w:name w:val="Kopfzeile Zchn"/>
+    <w:basedOn w:val="Absatz-Standardschriftart"/>
+    <w:link w:val="Kopfzeile"/>
     <w:uiPriority w:val="99"/>
     <w:rsid w:val="008F2373"/>
     <w:rPr>
@@ -4268,10 +4259,10 @@
       <w:szCs w:val="20"/>
     </w:rPr>
   </w:style>
-  <w:style w:type="paragraph" w:styleId="Footer">
+  <w:style w:type="paragraph" w:styleId="Fuzeile">
     <w:name w:val="footer"/>
-    <w:basedOn w:val="Normal"/>
-    <w:link w:val="FooterChar"/>
+    <w:basedOn w:val="Standard"/>
+    <w:link w:val="FuzeileZchn"/>
     <w:uiPriority w:val="99"/>
     <w:unhideWhenUsed/>
     <w:rsid w:val="008F2373"/>
@@ -4283,10 +4274,10 @@
       <w:spacing w:after="0"/>
     </w:pPr>
   </w:style>
-  <w:style w:type="character" w:customStyle="1" w:styleId="FooterChar">
-    <w:name w:val="Footer Char"/>
-    <w:basedOn w:val="DefaultParagraphFont"/>
-    <w:link w:val="Footer"/>
+  <w:style w:type="character" w:customStyle="1" w:styleId="FuzeileZchn">
+    <w:name w:val="Fußzeile Zchn"/>
+    <w:basedOn w:val="Absatz-Standardschriftart"/>
+    <w:link w:val="Fuzeile"/>
     <w:uiPriority w:val="99"/>
     <w:rsid w:val="008F2373"/>
     <w:rPr>
@@ -4294,9 +4285,9 @@
       <w:szCs w:val="20"/>
     </w:rPr>
   </w:style>
-  <w:style w:type="table" w:styleId="LightList-Accent1">
+  <w:style w:type="table" w:styleId="HelleListe-Akzent1">
     <w:name w:val="Light List Accent 1"/>
-    <w:basedOn w:val="TableNormal"/>
+    <w:basedOn w:val="NormaleTabelle"/>
     <w:uiPriority w:val="61"/>
     <w:rsid w:val="003B436F"/>
     <w:pPr>
@@ -4386,9 +4377,9 @@
       </w:tcPr>
     </w:tblStylePr>
   </w:style>
-  <w:style w:type="character" w:styleId="CommentReference">
+  <w:style w:type="character" w:styleId="Kommentarzeichen">
     <w:name w:val="annotation reference"/>
-    <w:basedOn w:val="DefaultParagraphFont"/>
+    <w:basedOn w:val="Absatz-Standardschriftart"/>
     <w:uiPriority w:val="99"/>
     <w:semiHidden/>
     <w:unhideWhenUsed/>
@@ -4398,19 +4389,19 @@
       <w:szCs w:val="16"/>
     </w:rPr>
   </w:style>
-  <w:style w:type="paragraph" w:styleId="CommentText">
+  <w:style w:type="paragraph" w:styleId="Kommentartext">
     <w:name w:val="annotation text"/>
-    <w:basedOn w:val="Normal"/>
-    <w:link w:val="CommentTextChar"/>
+    <w:basedOn w:val="Standard"/>
+    <w:link w:val="KommentartextZchn"/>
     <w:uiPriority w:val="99"/>
     <w:semiHidden/>
     <w:unhideWhenUsed/>
     <w:rsid w:val="00890385"/>
   </w:style>
-  <w:style w:type="character" w:customStyle="1" w:styleId="CommentTextChar">
-    <w:name w:val="Comment Text Char"/>
-    <w:basedOn w:val="DefaultParagraphFont"/>
-    <w:link w:val="CommentText"/>
+  <w:style w:type="character" w:customStyle="1" w:styleId="KommentartextZchn">
+    <w:name w:val="Kommentartext Zchn"/>
+    <w:basedOn w:val="Absatz-Standardschriftart"/>
+    <w:link w:val="Kommentartext"/>
     <w:uiPriority w:val="99"/>
     <w:semiHidden/>
     <w:rsid w:val="00890385"/>
@@ -4419,11 +4410,11 @@
       <w:szCs w:val="20"/>
     </w:rPr>
   </w:style>
-  <w:style w:type="paragraph" w:styleId="CommentSubject">
+  <w:style w:type="paragraph" w:styleId="Kommentarthema">
     <w:name w:val="annotation subject"/>
-    <w:basedOn w:val="CommentText"/>
-    <w:next w:val="CommentText"/>
-    <w:link w:val="CommentSubjectChar"/>
+    <w:basedOn w:val="Kommentartext"/>
+    <w:next w:val="Kommentartext"/>
+    <w:link w:val="KommentarthemaZchn"/>
     <w:uiPriority w:val="99"/>
     <w:semiHidden/>
     <w:unhideWhenUsed/>
@@ -4433,10 +4424,10 @@
       <w:bCs/>
     </w:rPr>
   </w:style>
-  <w:style w:type="character" w:customStyle="1" w:styleId="CommentSubjectChar">
-    <w:name w:val="Comment Subject Char"/>
-    <w:basedOn w:val="CommentTextChar"/>
-    <w:link w:val="CommentSubject"/>
+  <w:style w:type="character" w:customStyle="1" w:styleId="KommentarthemaZchn">
+    <w:name w:val="Kommentarthema Zchn"/>
+    <w:basedOn w:val="KommentartextZchn"/>
+    <w:link w:val="Kommentarthema"/>
     <w:uiPriority w:val="99"/>
     <w:semiHidden/>
     <w:rsid w:val="00890385"/>
@@ -4740,7 +4731,7 @@
 </file>
 
 <file path=customXml/itemProps1.xml><?xml version="1.0" encoding="utf-8"?>
-<ds:datastoreItem xmlns:ds="http://schemas.openxmlformats.org/officeDocument/2006/customXml" ds:itemID="{BE9BCC9B-C2B6-4F46-A416-219940CF6A17}">
+<ds:datastoreItem xmlns:ds="http://schemas.openxmlformats.org/officeDocument/2006/customXml" ds:itemID="{F5CBD1B1-D413-4D22-8D08-5DDB4D7CFA7B}">
   <ds:schemaRefs>
     <ds:schemaRef ds:uri="http://schemas.openxmlformats.org/officeDocument/2006/bibliography"/>
   </ds:schemaRefs>

--- a/doc/Bericht/05_Technischer Bericht/01_Einleitung/Einleitung.docx
+++ b/doc/Bericht/05_Technischer Bericht/01_Einleitung/Einleitung.docx
@@ -4,25 +4,230 @@
   <w:body>
     <w:p>
       <w:pPr>
-        <w:pStyle w:val="berschrift2"/>
-      </w:pPr>
+        <w:pStyle w:val="Heading2"/>
+      </w:pPr>
+      <w:bookmarkStart w:id="0" w:name="Einleitung"/>
       <w:r>
         <w:t>Einleitung</w:t>
       </w:r>
     </w:p>
     <w:p>
       <w:pPr>
-        <w:pStyle w:val="berschrift3"/>
-      </w:pPr>
-      <w:bookmarkStart w:id="0" w:name="_Toc287347253"/>
+        <w:pStyle w:val="TOC1"/>
+        <w:tabs>
+          <w:tab w:val="left" w:pos="660"/>
+          <w:tab w:val="right" w:leader="dot" w:pos="9062"/>
+        </w:tabs>
+        <w:rPr>
+          <w:b w:val="0"/>
+          <w:noProof/>
+          <w:sz w:val="22"/>
+          <w:szCs w:val="22"/>
+          <w:lang w:eastAsia="de-CH"/>
+        </w:rPr>
+      </w:pPr>
+      <w:r>
+        <w:fldChar w:fldCharType="begin"/>
+      </w:r>
+      <w:r>
+        <w:instrText xml:space="preserve"> TOC \b </w:instrText>
+      </w:r>
+      <w:r>
+        <w:instrText>Einleitung</w:instrText>
+      </w:r>
+      <w:r>
+        <w:instrText xml:space="preserve"> \h \z \u \t "Heading 3;1;Heading 4;2;Heading 5;3;Heading 6;4" </w:instrText>
+      </w:r>
+      <w:r>
+        <w:fldChar w:fldCharType="separate"/>
+      </w:r>
+      <w:hyperlink w:anchor="_Toc327365605" w:history="1">
+        <w:r>
+          <w:rPr>
+            <w:rStyle w:val="Hyperlink"/>
+            <w:noProof/>
+          </w:rPr>
+          <w:t>I.1.1</w:t>
+        </w:r>
+        <w:r>
+          <w:rPr>
+            <w:b w:val="0"/>
+            <w:noProof/>
+            <w:sz w:val="22"/>
+            <w:szCs w:val="22"/>
+            <w:lang w:eastAsia="de-CH"/>
+          </w:rPr>
+          <w:tab/>
+        </w:r>
+        <w:r>
+          <w:rPr>
+            <w:rStyle w:val="Hyperlink"/>
+            <w:noProof/>
+          </w:rPr>
+          <w:t>Änderungsgeschichte</w:t>
+        </w:r>
+        <w:r>
+          <w:rPr>
+            <w:noProof/>
+            <w:webHidden/>
+          </w:rPr>
+          <w:tab/>
+        </w:r>
+        <w:r>
+          <w:rPr>
+            <w:noProof/>
+            <w:webHidden/>
+          </w:rPr>
+          <w:fldChar w:fldCharType="begin"/>
+        </w:r>
+        <w:r>
+          <w:rPr>
+            <w:noProof/>
+            <w:webHidden/>
+          </w:rPr>
+          <w:instrText xml:space="preserve"> PAGEREF _Toc327365605 \h </w:instrText>
+        </w:r>
+        <w:r>
+          <w:rPr>
+            <w:noProof/>
+            <w:webHidden/>
+          </w:rPr>
+        </w:r>
+        <w:r>
+          <w:rPr>
+            <w:noProof/>
+            <w:webHidden/>
+          </w:rPr>
+          <w:fldChar w:fldCharType="separate"/>
+        </w:r>
+        <w:r>
+          <w:rPr>
+            <w:noProof/>
+            <w:webHidden/>
+          </w:rPr>
+          <w:t>1</w:t>
+        </w:r>
+        <w:r>
+          <w:rPr>
+            <w:noProof/>
+            <w:webHidden/>
+          </w:rPr>
+          <w:fldChar w:fldCharType="end"/>
+        </w:r>
+      </w:hyperlink>
+    </w:p>
+    <w:p>
+      <w:pPr>
+        <w:pStyle w:val="TOC1"/>
+        <w:tabs>
+          <w:tab w:val="left" w:pos="660"/>
+          <w:tab w:val="right" w:leader="dot" w:pos="9062"/>
+        </w:tabs>
+        <w:rPr>
+          <w:b w:val="0"/>
+          <w:noProof/>
+          <w:sz w:val="22"/>
+          <w:szCs w:val="22"/>
+          <w:lang w:eastAsia="de-CH"/>
+        </w:rPr>
+      </w:pPr>
+      <w:hyperlink w:anchor="_Toc327365606" w:history="1">
+        <w:r>
+          <w:rPr>
+            <w:rStyle w:val="Hyperlink"/>
+            <w:noProof/>
+          </w:rPr>
+          <w:t>I.1.2</w:t>
+        </w:r>
+        <w:r>
+          <w:rPr>
+            <w:b w:val="0"/>
+            <w:noProof/>
+            <w:sz w:val="22"/>
+            <w:szCs w:val="22"/>
+            <w:lang w:eastAsia="de-CH"/>
+          </w:rPr>
+          <w:tab/>
+        </w:r>
+        <w:r>
+          <w:rPr>
+            <w:rStyle w:val="Hyperlink"/>
+            <w:noProof/>
+          </w:rPr>
+          <w:t>Einleitung</w:t>
+        </w:r>
+        <w:r>
+          <w:rPr>
+            <w:noProof/>
+            <w:webHidden/>
+          </w:rPr>
+          <w:tab/>
+        </w:r>
+        <w:r>
+          <w:rPr>
+            <w:noProof/>
+            <w:webHidden/>
+          </w:rPr>
+          <w:fldChar w:fldCharType="begin"/>
+        </w:r>
+        <w:r>
+          <w:rPr>
+            <w:noProof/>
+            <w:webHidden/>
+          </w:rPr>
+          <w:instrText xml:space="preserve"> PAGEREF _Toc327365606 \h </w:instrText>
+        </w:r>
+        <w:r>
+          <w:rPr>
+            <w:noProof/>
+            <w:webHidden/>
+          </w:rPr>
+        </w:r>
+        <w:r>
+          <w:rPr>
+            <w:noProof/>
+            <w:webHidden/>
+          </w:rPr>
+          <w:fldChar w:fldCharType="separate"/>
+        </w:r>
+        <w:r>
+          <w:rPr>
+            <w:noProof/>
+            <w:webHidden/>
+          </w:rPr>
+          <w:t>1</w:t>
+        </w:r>
+        <w:r>
+          <w:rPr>
+            <w:noProof/>
+            <w:webHidden/>
+          </w:rPr>
+          <w:fldChar w:fldCharType="end"/>
+        </w:r>
+      </w:hyperlink>
+    </w:p>
+    <w:p>
+      <w:r>
+        <w:fldChar w:fldCharType="end"/>
+      </w:r>
+      <w:bookmarkStart w:id="1" w:name="_GoBack"/>
+      <w:bookmarkEnd w:id="1"/>
+    </w:p>
+    <w:p>
+      <w:pPr>
+        <w:pStyle w:val="Heading3"/>
+      </w:pPr>
+      <w:bookmarkStart w:id="2" w:name="_Toc287347253"/>
+      <w:bookmarkStart w:id="3" w:name="_Toc327365605"/>
       <w:r>
         <w:t>Änderungsgeschichte</w:t>
       </w:r>
-      <w:bookmarkEnd w:id="0"/>
+      <w:bookmarkEnd w:id="2"/>
+      <w:bookmarkEnd w:id="3"/>
     </w:p>
     <w:tbl>
       <w:tblPr>
-        <w:tblStyle w:val="MittlereSchattierung1-Akzent1"/>
+        <w:tblStyle w:val="MediumShading1-Accent1"/>
         <w:tblW w:w="0" w:type="auto"/>
         <w:tblInd w:w="-34" w:type="dxa"/>
         <w:tblLook w:val="0420" w:firstRow="1" w:lastRow="0" w:firstColumn="0" w:lastColumn="0" w:noHBand="0" w:noVBand="1"/>
@@ -231,11 +436,13 @@
     </w:tbl>
     <w:p>
       <w:pPr>
-        <w:pStyle w:val="berschrift3"/>
-      </w:pPr>
+        <w:pStyle w:val="Heading3"/>
+      </w:pPr>
+      <w:bookmarkStart w:id="4" w:name="_Toc327365606"/>
       <w:r>
         <w:t>Einleitung</w:t>
       </w:r>
+      <w:bookmarkEnd w:id="4"/>
     </w:p>
     <w:p>
       <w:r>
@@ -512,13 +719,8 @@
       <w:r>
         <w:t xml:space="preserve"> im Bereich Mini-</w:t>
       </w:r>
-      <w:bookmarkStart w:id="1" w:name="_GoBack"/>
-      <w:r>
-        <w:t>Applikation</w:t>
-      </w:r>
-      <w:bookmarkEnd w:id="1"/>
-      <w:r>
-        <w:t>en erläutert</w:t>
+      <w:r>
+        <w:t>Applikationen erläutert</w:t>
       </w:r>
       <w:r>
         <w:t xml:space="preserve"> werden</w:t>
@@ -667,6 +869,7 @@
       <w:r>
         <w:t>.</w:t>
       </w:r>
+      <w:bookmarkEnd w:id="0"/>
     </w:p>
     <w:sectPr>
       <w:headerReference w:type="default" r:id="rId9"/>
@@ -709,7 +912,7 @@
 <w:ftr xmlns:wpc="http://schemas.microsoft.com/office/word/2010/wordprocessingCanvas" xmlns:mc="http://schemas.openxmlformats.org/markup-compatibility/2006" xmlns:o="urn:schemas-microsoft-com:office:office" xmlns:r="http://schemas.openxmlformats.org/officeDocument/2006/relationships" xmlns:m="http://schemas.openxmlformats.org/officeDocument/2006/math" xmlns:v="urn:schemas-microsoft-com:vml" xmlns:wp14="http://schemas.microsoft.com/office/word/2010/wordprocessingDrawing" xmlns:wp="http://schemas.openxmlformats.org/drawingml/2006/wordprocessingDrawing" xmlns:w10="urn:schemas-microsoft-com:office:word" xmlns:w="http://schemas.openxmlformats.org/wordprocessingml/2006/main" xmlns:w14="http://schemas.microsoft.com/office/word/2010/wordml" xmlns:wpg="http://schemas.microsoft.com/office/word/2010/wordprocessingGroup" xmlns:wpi="http://schemas.microsoft.com/office/word/2010/wordprocessingInk" xmlns:wne="http://schemas.microsoft.com/office/word/2006/wordml" xmlns:wps="http://schemas.microsoft.com/office/word/2010/wordprocessingShape" mc:Ignorable="w14 wp14">
   <w:p>
     <w:pPr>
-      <w:pStyle w:val="Fuzeile"/>
+      <w:pStyle w:val="Footer"/>
     </w:pPr>
     <w:r>
       <w:t xml:space="preserve">HSR </w:t>
@@ -745,7 +948,7 @@
       <w:rPr>
         <w:noProof/>
       </w:rPr>
-      <w:t>11. Juni 2012</w:t>
+      <w:t>13. Juni 2012</w:t>
     </w:r>
     <w:r>
       <w:fldChar w:fldCharType="end"/>
@@ -797,16 +1000,31 @@
       </w:rPr>
       <w:t xml:space="preserve"> von </w:t>
     </w:r>
-    <w:fldSimple w:instr="NUMPAGES  \* Arabic  \* MERGEFORMAT">
-      <w:r>
-        <w:rPr>
-          <w:b/>
-          <w:noProof/>
-          <w:lang w:val="de-DE"/>
-        </w:rPr>
-        <w:t>1</w:t>
-      </w:r>
-    </w:fldSimple>
+    <w:r>
+      <w:fldChar w:fldCharType="begin"/>
+    </w:r>
+    <w:r>
+      <w:instrText>NUMPAGES  \* Arabic  \* MERGEFORMAT</w:instrText>
+    </w:r>
+    <w:r>
+      <w:fldChar w:fldCharType="separate"/>
+    </w:r>
+    <w:r>
+      <w:rPr>
+        <w:b/>
+        <w:noProof/>
+        <w:lang w:val="de-DE"/>
+      </w:rPr>
+      <w:t>1</w:t>
+    </w:r>
+    <w:r>
+      <w:rPr>
+        <w:b/>
+        <w:noProof/>
+        <w:lang w:val="de-DE"/>
+      </w:rPr>
+      <w:fldChar w:fldCharType="end"/>
+    </w:r>
   </w:p>
 </w:ftr>
 </file>
@@ -840,7 +1058,7 @@
 <w:hdr xmlns:wpc="http://schemas.microsoft.com/office/word/2010/wordprocessingCanvas" xmlns:mc="http://schemas.openxmlformats.org/markup-compatibility/2006" xmlns:o="urn:schemas-microsoft-com:office:office" xmlns:r="http://schemas.openxmlformats.org/officeDocument/2006/relationships" xmlns:m="http://schemas.openxmlformats.org/officeDocument/2006/math" xmlns:v="urn:schemas-microsoft-com:vml" xmlns:wp14="http://schemas.microsoft.com/office/word/2010/wordprocessingDrawing" xmlns:wp="http://schemas.openxmlformats.org/drawingml/2006/wordprocessingDrawing" xmlns:w10="urn:schemas-microsoft-com:office:word" xmlns:w="http://schemas.openxmlformats.org/wordprocessingml/2006/main" xmlns:w14="http://schemas.microsoft.com/office/word/2010/wordml" xmlns:wpg="http://schemas.microsoft.com/office/word/2010/wordprocessingGroup" xmlns:wpi="http://schemas.microsoft.com/office/word/2010/wordprocessingInk" xmlns:wne="http://schemas.microsoft.com/office/word/2006/wordml" xmlns:wps="http://schemas.microsoft.com/office/word/2010/wordprocessingShape" mc:Ignorable="w14 wp14">
   <w:p>
     <w:pPr>
-      <w:pStyle w:val="Kopfzeile"/>
+      <w:pStyle w:val="Header"/>
     </w:pPr>
     <w:r>
       <w:tab/>
@@ -1033,7 +1251,7 @@
     <w:lvl w:ilvl="0">
       <w:start w:val="1"/>
       <w:numFmt w:val="upperRoman"/>
-      <w:pStyle w:val="berschrift1"/>
+      <w:pStyle w:val="Heading1"/>
       <w:lvlText w:val="%1."/>
       <w:lvlJc w:val="left"/>
       <w:pPr>
@@ -1046,7 +1264,7 @@
     <w:lvl w:ilvl="1">
       <w:start w:val="1"/>
       <w:numFmt w:val="decimal"/>
-      <w:pStyle w:val="berschrift2"/>
+      <w:pStyle w:val="Heading2"/>
       <w:lvlText w:val="%1.%2"/>
       <w:lvlJc w:val="left"/>
       <w:pPr>
@@ -1056,7 +1274,7 @@
     <w:lvl w:ilvl="2">
       <w:start w:val="1"/>
       <w:numFmt w:val="decimal"/>
-      <w:pStyle w:val="berschrift3"/>
+      <w:pStyle w:val="Heading3"/>
       <w:lvlText w:val="%1.%2.%3"/>
       <w:lvlJc w:val="left"/>
       <w:pPr>
@@ -1066,7 +1284,7 @@
     <w:lvl w:ilvl="3">
       <w:start w:val="1"/>
       <w:numFmt w:val="decimal"/>
-      <w:pStyle w:val="berschrift4"/>
+      <w:pStyle w:val="Heading4"/>
       <w:lvlText w:val="%1.%2.%3.%4"/>
       <w:lvlJc w:val="left"/>
       <w:pPr>
@@ -1076,7 +1294,7 @@
     <w:lvl w:ilvl="4">
       <w:start w:val="1"/>
       <w:numFmt w:val="decimal"/>
-      <w:pStyle w:val="berschrift5"/>
+      <w:pStyle w:val="Heading5"/>
       <w:lvlText w:val="%1.%2.%3.%4.%5"/>
       <w:lvlJc w:val="left"/>
       <w:pPr>
@@ -1086,7 +1304,7 @@
     <w:lvl w:ilvl="5">
       <w:start w:val="1"/>
       <w:numFmt w:val="decimal"/>
-      <w:pStyle w:val="berschrift6"/>
+      <w:pStyle w:val="Heading6"/>
       <w:lvlText w:val="%1.%2.%3.%4.%5.%6"/>
       <w:lvlJc w:val="left"/>
       <w:pPr>
@@ -1096,7 +1314,7 @@
     <w:lvl w:ilvl="6">
       <w:start w:val="1"/>
       <w:numFmt w:val="decimal"/>
-      <w:pStyle w:val="berschrift7"/>
+      <w:pStyle w:val="Heading7"/>
       <w:lvlText w:val="%1.%2.%3.%4.%5.%6.%7"/>
       <w:lvlJc w:val="left"/>
       <w:pPr>
@@ -1106,7 +1324,7 @@
     <w:lvl w:ilvl="7">
       <w:start w:val="1"/>
       <w:numFmt w:val="decimal"/>
-      <w:pStyle w:val="berschrift8"/>
+      <w:pStyle w:val="Heading8"/>
       <w:lvlText w:val="%1.%2.%3.%4.%5.%6.%7.%8"/>
       <w:lvlJc w:val="left"/>
       <w:pPr>
@@ -1116,7 +1334,7 @@
     <w:lvl w:ilvl="8">
       <w:start w:val="1"/>
       <w:numFmt w:val="decimal"/>
-      <w:pStyle w:val="berschrift9"/>
+      <w:pStyle w:val="Heading9"/>
       <w:lvlText w:val="%1.%2.%3.%4.%5.%6.%7.%8.%9"/>
       <w:lvlJc w:val="left"/>
       <w:pPr>
@@ -1381,7 +1599,7 @@
     <w:lsdException w:name="Bibliography" w:uiPriority="37"/>
     <w:lsdException w:name="TOC Heading" w:uiPriority="39" w:qFormat="1"/>
   </w:latentStyles>
-  <w:style w:type="paragraph" w:default="1" w:styleId="Standard">
+  <w:style w:type="paragraph" w:default="1" w:styleId="Normal">
     <w:name w:val="Normal"/>
     <w:qFormat/>
     <w:rsid w:val="003C3BB7"/>
@@ -1390,11 +1608,11 @@
       <w:szCs w:val="20"/>
     </w:rPr>
   </w:style>
-  <w:style w:type="paragraph" w:styleId="berschrift1">
+  <w:style w:type="paragraph" w:styleId="Heading1">
     <w:name w:val="heading 1"/>
-    <w:basedOn w:val="Standard"/>
-    <w:next w:val="Standard"/>
-    <w:link w:val="berschrift1Zchn"/>
+    <w:basedOn w:val="Normal"/>
+    <w:next w:val="Normal"/>
+    <w:link w:val="Heading1Char"/>
     <w:uiPriority w:val="9"/>
     <w:qFormat/>
     <w:rsid w:val="00C90DFA"/>
@@ -1416,11 +1634,11 @@
       <w:szCs w:val="22"/>
     </w:rPr>
   </w:style>
-  <w:style w:type="paragraph" w:styleId="berschrift2">
+  <w:style w:type="paragraph" w:styleId="Heading2">
     <w:name w:val="heading 2"/>
-    <w:basedOn w:val="Standard"/>
-    <w:next w:val="Standard"/>
-    <w:link w:val="berschrift2Zchn"/>
+    <w:basedOn w:val="Normal"/>
+    <w:next w:val="Normal"/>
+    <w:link w:val="Heading2Char"/>
     <w:uiPriority w:val="9"/>
     <w:unhideWhenUsed/>
     <w:qFormat/>
@@ -1450,11 +1668,11 @@
       <w:szCs w:val="22"/>
     </w:rPr>
   </w:style>
-  <w:style w:type="paragraph" w:styleId="berschrift3">
+  <w:style w:type="paragraph" w:styleId="Heading3">
     <w:name w:val="heading 3"/>
-    <w:basedOn w:val="Standard"/>
-    <w:next w:val="Standard"/>
-    <w:link w:val="berschrift3Zchn"/>
+    <w:basedOn w:val="Normal"/>
+    <w:next w:val="Normal"/>
+    <w:link w:val="Heading3Char"/>
     <w:uiPriority w:val="9"/>
     <w:unhideWhenUsed/>
     <w:qFormat/>
@@ -1479,11 +1697,11 @@
       <w:szCs w:val="22"/>
     </w:rPr>
   </w:style>
-  <w:style w:type="paragraph" w:styleId="berschrift4">
+  <w:style w:type="paragraph" w:styleId="Heading4">
     <w:name w:val="heading 4"/>
-    <w:basedOn w:val="Standard"/>
-    <w:next w:val="Standard"/>
-    <w:link w:val="berschrift4Zchn"/>
+    <w:basedOn w:val="Normal"/>
+    <w:next w:val="Normal"/>
+    <w:link w:val="Heading4Char"/>
     <w:uiPriority w:val="9"/>
     <w:unhideWhenUsed/>
     <w:qFormat/>
@@ -1508,11 +1726,11 @@
       <w:szCs w:val="22"/>
     </w:rPr>
   </w:style>
-  <w:style w:type="paragraph" w:styleId="berschrift5">
+  <w:style w:type="paragraph" w:styleId="Heading5">
     <w:name w:val="heading 5"/>
-    <w:basedOn w:val="Standard"/>
-    <w:next w:val="Standard"/>
-    <w:link w:val="berschrift5Zchn"/>
+    <w:basedOn w:val="Normal"/>
+    <w:next w:val="Normal"/>
+    <w:link w:val="Heading5Char"/>
     <w:uiPriority w:val="9"/>
     <w:unhideWhenUsed/>
     <w:qFormat/>
@@ -1538,11 +1756,11 @@
       <w:szCs w:val="22"/>
     </w:rPr>
   </w:style>
-  <w:style w:type="paragraph" w:styleId="berschrift6">
+  <w:style w:type="paragraph" w:styleId="Heading6">
     <w:name w:val="heading 6"/>
-    <w:basedOn w:val="Standard"/>
-    <w:next w:val="Standard"/>
-    <w:link w:val="berschrift6Zchn"/>
+    <w:basedOn w:val="Normal"/>
+    <w:next w:val="Normal"/>
+    <w:link w:val="Heading6Char"/>
     <w:uiPriority w:val="9"/>
     <w:unhideWhenUsed/>
     <w:qFormat/>
@@ -1563,11 +1781,11 @@
       <w:szCs w:val="22"/>
     </w:rPr>
   </w:style>
-  <w:style w:type="paragraph" w:styleId="berschrift7">
+  <w:style w:type="paragraph" w:styleId="Heading7">
     <w:name w:val="heading 7"/>
-    <w:basedOn w:val="Standard"/>
-    <w:next w:val="Standard"/>
-    <w:link w:val="berschrift7Zchn"/>
+    <w:basedOn w:val="Normal"/>
+    <w:next w:val="Normal"/>
+    <w:link w:val="Heading7Char"/>
     <w:uiPriority w:val="9"/>
     <w:semiHidden/>
     <w:unhideWhenUsed/>
@@ -1589,11 +1807,11 @@
       <w:szCs w:val="22"/>
     </w:rPr>
   </w:style>
-  <w:style w:type="paragraph" w:styleId="berschrift8">
+  <w:style w:type="paragraph" w:styleId="Heading8">
     <w:name w:val="heading 8"/>
-    <w:basedOn w:val="Standard"/>
-    <w:next w:val="Standard"/>
-    <w:link w:val="berschrift8Zchn"/>
+    <w:basedOn w:val="Normal"/>
+    <w:next w:val="Normal"/>
+    <w:link w:val="Heading8Char"/>
     <w:uiPriority w:val="9"/>
     <w:semiHidden/>
     <w:unhideWhenUsed/>
@@ -1614,11 +1832,11 @@
       <w:szCs w:val="18"/>
     </w:rPr>
   </w:style>
-  <w:style w:type="paragraph" w:styleId="berschrift9">
+  <w:style w:type="paragraph" w:styleId="Heading9">
     <w:name w:val="heading 9"/>
-    <w:basedOn w:val="Standard"/>
-    <w:next w:val="Standard"/>
-    <w:link w:val="berschrift9Zchn"/>
+    <w:basedOn w:val="Normal"/>
+    <w:next w:val="Normal"/>
+    <w:link w:val="Heading9Char"/>
     <w:uiPriority w:val="9"/>
     <w:semiHidden/>
     <w:unhideWhenUsed/>
@@ -1640,13 +1858,13 @@
       <w:szCs w:val="18"/>
     </w:rPr>
   </w:style>
-  <w:style w:type="character" w:default="1" w:styleId="Absatz-Standardschriftart">
+  <w:style w:type="character" w:default="1" w:styleId="DefaultParagraphFont">
     <w:name w:val="Default Paragraph Font"/>
     <w:uiPriority w:val="1"/>
     <w:semiHidden/>
     <w:unhideWhenUsed/>
   </w:style>
-  <w:style w:type="table" w:default="1" w:styleId="NormaleTabelle">
+  <w:style w:type="table" w:default="1" w:styleId="TableNormal">
     <w:name w:val="Normal Table"/>
     <w:uiPriority w:val="99"/>
     <w:semiHidden/>
@@ -1661,16 +1879,16 @@
       </w:tblCellMar>
     </w:tblPr>
   </w:style>
-  <w:style w:type="numbering" w:default="1" w:styleId="KeineListe">
+  <w:style w:type="numbering" w:default="1" w:styleId="NoList">
     <w:name w:val="No List"/>
     <w:uiPriority w:val="99"/>
     <w:semiHidden/>
     <w:unhideWhenUsed/>
   </w:style>
-  <w:style w:type="character" w:customStyle="1" w:styleId="berschrift1Zchn">
-    <w:name w:val="Überschrift 1 Zchn"/>
-    <w:basedOn w:val="Absatz-Standardschriftart"/>
-    <w:link w:val="berschrift1"/>
+  <w:style w:type="character" w:customStyle="1" w:styleId="Heading1Char">
+    <w:name w:val="Heading 1 Char"/>
+    <w:basedOn w:val="DefaultParagraphFont"/>
+    <w:link w:val="Heading1"/>
     <w:uiPriority w:val="9"/>
     <w:rsid w:val="00C90DFA"/>
     <w:rPr>
@@ -1682,10 +1900,10 @@
       <w:shd w:val="clear" w:color="auto" w:fill="FFFFFF" w:themeFill="background1"/>
     </w:rPr>
   </w:style>
-  <w:style w:type="character" w:customStyle="1" w:styleId="berschrift2Zchn">
-    <w:name w:val="Überschrift 2 Zchn"/>
-    <w:basedOn w:val="Absatz-Standardschriftart"/>
-    <w:link w:val="berschrift2"/>
+  <w:style w:type="character" w:customStyle="1" w:styleId="Heading2Char">
+    <w:name w:val="Heading 2 Char"/>
+    <w:basedOn w:val="DefaultParagraphFont"/>
+    <w:link w:val="Heading2"/>
     <w:uiPriority w:val="9"/>
     <w:rsid w:val="00402E1C"/>
     <w:rPr>
@@ -1697,9 +1915,9 @@
       <w:shd w:val="clear" w:color="auto" w:fill="5994CB"/>
     </w:rPr>
   </w:style>
-  <w:style w:type="table" w:styleId="Tabellenraster">
+  <w:style w:type="table" w:styleId="TableGrid">
     <w:name w:val="Table Grid"/>
-    <w:basedOn w:val="NormaleTabelle"/>
+    <w:basedOn w:val="TableNormal"/>
     <w:uiPriority w:val="59"/>
     <w:rsid w:val="00651384"/>
     <w:pPr>
@@ -1723,9 +1941,9 @@
       </w:tblCellMar>
     </w:tblPr>
   </w:style>
-  <w:style w:type="table" w:styleId="HellesRaster-Akzent1">
+  <w:style w:type="table" w:styleId="LightGrid-Accent1">
     <w:name w:val="Light Grid Accent 1"/>
-    <w:basedOn w:val="NormaleTabelle"/>
+    <w:basedOn w:val="TableNormal"/>
     <w:uiPriority w:val="62"/>
     <w:rsid w:val="00CB0412"/>
     <w:pPr>
@@ -1853,9 +2071,9 @@
       </w:tcPr>
     </w:tblStylePr>
   </w:style>
-  <w:style w:type="table" w:styleId="MittlereSchattierung1-Akzent1">
+  <w:style w:type="table" w:styleId="MediumShading1-Accent1">
     <w:name w:val="Medium Shading 1 Accent 1"/>
-    <w:basedOn w:val="NormaleTabelle"/>
+    <w:basedOn w:val="TableNormal"/>
     <w:uiPriority w:val="63"/>
     <w:rsid w:val="004A070C"/>
     <w:pPr>
@@ -1953,9 +2171,9 @@
       </w:tcPr>
     </w:tblStylePr>
   </w:style>
-  <w:style w:type="table" w:styleId="MittlereListe2-Akzent1">
+  <w:style w:type="table" w:styleId="MediumList2-Accent1">
     <w:name w:val="Medium List 2 Accent 1"/>
-    <w:basedOn w:val="NormaleTabelle"/>
+    <w:basedOn w:val="TableNormal"/>
     <w:uiPriority w:val="66"/>
     <w:rsid w:val="00CB0412"/>
     <w:pPr>
@@ -2081,9 +2299,9 @@
       </w:tcPr>
     </w:tblStylePr>
   </w:style>
-  <w:style w:type="table" w:styleId="MittlereListe1-Akzent1">
+  <w:style w:type="table" w:styleId="MediumList1-Accent1">
     <w:name w:val="Medium List 1 Accent 1"/>
-    <w:basedOn w:val="NormaleTabelle"/>
+    <w:basedOn w:val="TableNormal"/>
     <w:uiPriority w:val="65"/>
     <w:rsid w:val="00CB0412"/>
     <w:pPr>
@@ -2165,10 +2383,10 @@
       </w:tcPr>
     </w:tblStylePr>
   </w:style>
-  <w:style w:type="character" w:customStyle="1" w:styleId="berschrift3Zchn">
-    <w:name w:val="Überschrift 3 Zchn"/>
-    <w:basedOn w:val="Absatz-Standardschriftart"/>
-    <w:link w:val="berschrift3"/>
+  <w:style w:type="character" w:customStyle="1" w:styleId="Heading3Char">
+    <w:name w:val="Heading 3 Char"/>
+    <w:basedOn w:val="DefaultParagraphFont"/>
+    <w:link w:val="Heading3"/>
     <w:uiPriority w:val="9"/>
     <w:rsid w:val="00EA2F23"/>
     <w:rPr>
@@ -2178,10 +2396,10 @@
       <w:spacing w:val="15"/>
     </w:rPr>
   </w:style>
-  <w:style w:type="character" w:customStyle="1" w:styleId="berschrift4Zchn">
-    <w:name w:val="Überschrift 4 Zchn"/>
-    <w:basedOn w:val="Absatz-Standardschriftart"/>
-    <w:link w:val="berschrift4"/>
+  <w:style w:type="character" w:customStyle="1" w:styleId="Heading4Char">
+    <w:name w:val="Heading 4 Char"/>
+    <w:basedOn w:val="DefaultParagraphFont"/>
+    <w:link w:val="Heading4"/>
     <w:uiPriority w:val="9"/>
     <w:rsid w:val="006211F6"/>
     <w:rPr>
@@ -2190,10 +2408,10 @@
       <w:spacing w:val="10"/>
     </w:rPr>
   </w:style>
-  <w:style w:type="character" w:customStyle="1" w:styleId="berschrift5Zchn">
-    <w:name w:val="Überschrift 5 Zchn"/>
-    <w:basedOn w:val="Absatz-Standardschriftart"/>
-    <w:link w:val="berschrift5"/>
+  <w:style w:type="character" w:customStyle="1" w:styleId="Heading5Char">
+    <w:name w:val="Heading 5 Char"/>
+    <w:basedOn w:val="DefaultParagraphFont"/>
+    <w:link w:val="Heading5"/>
     <w:uiPriority w:val="9"/>
     <w:rsid w:val="00FB472D"/>
     <w:rPr>
@@ -2203,10 +2421,10 @@
       <w:spacing w:val="10"/>
     </w:rPr>
   </w:style>
-  <w:style w:type="character" w:customStyle="1" w:styleId="berschrift6Zchn">
-    <w:name w:val="Überschrift 6 Zchn"/>
-    <w:basedOn w:val="Absatz-Standardschriftart"/>
-    <w:link w:val="berschrift6"/>
+  <w:style w:type="character" w:customStyle="1" w:styleId="Heading6Char">
+    <w:name w:val="Heading 6 Char"/>
+    <w:basedOn w:val="DefaultParagraphFont"/>
+    <w:link w:val="Heading6"/>
     <w:uiPriority w:val="9"/>
     <w:rsid w:val="006211F6"/>
     <w:rPr>
@@ -2215,10 +2433,10 @@
       <w:spacing w:val="10"/>
     </w:rPr>
   </w:style>
-  <w:style w:type="character" w:customStyle="1" w:styleId="berschrift7Zchn">
-    <w:name w:val="Überschrift 7 Zchn"/>
-    <w:basedOn w:val="Absatz-Standardschriftart"/>
-    <w:link w:val="berschrift7"/>
+  <w:style w:type="character" w:customStyle="1" w:styleId="Heading7Char">
+    <w:name w:val="Heading 7 Char"/>
+    <w:basedOn w:val="DefaultParagraphFont"/>
+    <w:link w:val="Heading7"/>
     <w:uiPriority w:val="9"/>
     <w:semiHidden/>
     <w:rsid w:val="003C3BB7"/>
@@ -2228,10 +2446,10 @@
       <w:spacing w:val="10"/>
     </w:rPr>
   </w:style>
-  <w:style w:type="character" w:customStyle="1" w:styleId="berschrift8Zchn">
-    <w:name w:val="Überschrift 8 Zchn"/>
-    <w:basedOn w:val="Absatz-Standardschriftart"/>
-    <w:link w:val="berschrift8"/>
+  <w:style w:type="character" w:customStyle="1" w:styleId="Heading8Char">
+    <w:name w:val="Heading 8 Char"/>
+    <w:basedOn w:val="DefaultParagraphFont"/>
+    <w:link w:val="Heading8"/>
     <w:uiPriority w:val="9"/>
     <w:semiHidden/>
     <w:rsid w:val="003C3BB7"/>
@@ -2242,10 +2460,10 @@
       <w:szCs w:val="18"/>
     </w:rPr>
   </w:style>
-  <w:style w:type="character" w:customStyle="1" w:styleId="berschrift9Zchn">
-    <w:name w:val="Überschrift 9 Zchn"/>
-    <w:basedOn w:val="Absatz-Standardschriftart"/>
-    <w:link w:val="berschrift9"/>
+  <w:style w:type="character" w:customStyle="1" w:styleId="Heading9Char">
+    <w:name w:val="Heading 9 Char"/>
+    <w:basedOn w:val="DefaultParagraphFont"/>
+    <w:link w:val="Heading9"/>
     <w:uiPriority w:val="9"/>
     <w:semiHidden/>
     <w:rsid w:val="003C3BB7"/>
@@ -2257,10 +2475,10 @@
       <w:szCs w:val="18"/>
     </w:rPr>
   </w:style>
-  <w:style w:type="paragraph" w:styleId="Beschriftung">
+  <w:style w:type="paragraph" w:styleId="Caption">
     <w:name w:val="caption"/>
-    <w:basedOn w:val="Standard"/>
-    <w:next w:val="Standard"/>
+    <w:basedOn w:val="Normal"/>
+    <w:next w:val="Normal"/>
     <w:uiPriority w:val="35"/>
     <w:semiHidden/>
     <w:unhideWhenUsed/>
@@ -2274,11 +2492,11 @@
       <w:szCs w:val="16"/>
     </w:rPr>
   </w:style>
-  <w:style w:type="paragraph" w:styleId="Titel">
+  <w:style w:type="paragraph" w:styleId="Title">
     <w:name w:val="Title"/>
-    <w:basedOn w:val="Standard"/>
-    <w:next w:val="Standard"/>
-    <w:link w:val="TitelZchn"/>
+    <w:basedOn w:val="Normal"/>
+    <w:next w:val="Normal"/>
+    <w:link w:val="TitleChar"/>
     <w:uiPriority w:val="10"/>
     <w:qFormat/>
     <w:rsid w:val="005E2896"/>
@@ -2294,10 +2512,10 @@
       <w:szCs w:val="52"/>
     </w:rPr>
   </w:style>
-  <w:style w:type="character" w:customStyle="1" w:styleId="TitelZchn">
-    <w:name w:val="Titel Zchn"/>
-    <w:basedOn w:val="Absatz-Standardschriftart"/>
-    <w:link w:val="Titel"/>
+  <w:style w:type="character" w:customStyle="1" w:styleId="TitleChar">
+    <w:name w:val="Title Char"/>
+    <w:basedOn w:val="DefaultParagraphFont"/>
+    <w:link w:val="Title"/>
     <w:uiPriority w:val="10"/>
     <w:rsid w:val="005E2896"/>
     <w:rPr>
@@ -2309,11 +2527,11 @@
       <w:szCs w:val="52"/>
     </w:rPr>
   </w:style>
-  <w:style w:type="paragraph" w:styleId="Untertitel">
+  <w:style w:type="paragraph" w:styleId="Subtitle">
     <w:name w:val="Subtitle"/>
-    <w:basedOn w:val="Standard"/>
-    <w:next w:val="Standard"/>
-    <w:link w:val="UntertitelZchn"/>
+    <w:basedOn w:val="Normal"/>
+    <w:next w:val="Normal"/>
+    <w:link w:val="SubtitleChar"/>
     <w:uiPriority w:val="11"/>
     <w:qFormat/>
     <w:rsid w:val="003C3BB7"/>
@@ -2328,10 +2546,10 @@
       <w:szCs w:val="24"/>
     </w:rPr>
   </w:style>
-  <w:style w:type="character" w:customStyle="1" w:styleId="UntertitelZchn">
-    <w:name w:val="Untertitel Zchn"/>
-    <w:basedOn w:val="Absatz-Standardschriftart"/>
-    <w:link w:val="Untertitel"/>
+  <w:style w:type="character" w:customStyle="1" w:styleId="SubtitleChar">
+    <w:name w:val="Subtitle Char"/>
+    <w:basedOn w:val="DefaultParagraphFont"/>
+    <w:link w:val="Subtitle"/>
     <w:uiPriority w:val="11"/>
     <w:rsid w:val="003C3BB7"/>
     <w:rPr>
@@ -2342,7 +2560,7 @@
       <w:szCs w:val="24"/>
     </w:rPr>
   </w:style>
-  <w:style w:type="character" w:styleId="Fett">
+  <w:style w:type="character" w:styleId="Strong">
     <w:name w:val="Strong"/>
     <w:uiPriority w:val="22"/>
     <w:qFormat/>
@@ -2352,7 +2570,7 @@
       <w:bCs/>
     </w:rPr>
   </w:style>
-  <w:style w:type="character" w:styleId="Hervorhebung">
+  <w:style w:type="character" w:styleId="Emphasis">
     <w:name w:val="Emphasis"/>
     <w:uiPriority w:val="20"/>
     <w:qFormat/>
@@ -2363,10 +2581,10 @@
       <w:spacing w:val="5"/>
     </w:rPr>
   </w:style>
-  <w:style w:type="paragraph" w:styleId="KeinLeerraum">
+  <w:style w:type="paragraph" w:styleId="NoSpacing">
     <w:name w:val="No Spacing"/>
-    <w:basedOn w:val="Standard"/>
-    <w:link w:val="KeinLeerraumZchn"/>
+    <w:basedOn w:val="Normal"/>
+    <w:link w:val="NoSpacingChar"/>
     <w:uiPriority w:val="1"/>
     <w:qFormat/>
     <w:rsid w:val="003C3BB7"/>
@@ -2374,10 +2592,10 @@
       <w:spacing w:after="0"/>
     </w:pPr>
   </w:style>
-  <w:style w:type="character" w:customStyle="1" w:styleId="KeinLeerraumZchn">
-    <w:name w:val="Kein Leerraum Zchn"/>
-    <w:basedOn w:val="Absatz-Standardschriftart"/>
-    <w:link w:val="KeinLeerraum"/>
+  <w:style w:type="character" w:customStyle="1" w:styleId="NoSpacingChar">
+    <w:name w:val="No Spacing Char"/>
+    <w:basedOn w:val="DefaultParagraphFont"/>
+    <w:link w:val="NoSpacing"/>
     <w:uiPriority w:val="1"/>
     <w:rsid w:val="003C3BB7"/>
     <w:rPr>
@@ -2385,9 +2603,9 @@
       <w:szCs w:val="20"/>
     </w:rPr>
   </w:style>
-  <w:style w:type="paragraph" w:styleId="Listenabsatz">
+  <w:style w:type="paragraph" w:styleId="ListParagraph">
     <w:name w:val="List Paragraph"/>
-    <w:basedOn w:val="Standard"/>
+    <w:basedOn w:val="Normal"/>
     <w:uiPriority w:val="34"/>
     <w:qFormat/>
     <w:rsid w:val="003C3BB7"/>
@@ -2396,11 +2614,11 @@
       <w:contextualSpacing/>
     </w:pPr>
   </w:style>
-  <w:style w:type="paragraph" w:styleId="Zitat">
+  <w:style w:type="paragraph" w:styleId="Quote">
     <w:name w:val="Quote"/>
-    <w:basedOn w:val="Standard"/>
-    <w:next w:val="Standard"/>
-    <w:link w:val="ZitatZchn"/>
+    <w:basedOn w:val="Normal"/>
+    <w:next w:val="Normal"/>
+    <w:link w:val="QuoteChar"/>
     <w:uiPriority w:val="29"/>
     <w:qFormat/>
     <w:rsid w:val="003C3BB7"/>
@@ -2409,10 +2627,10 @@
       <w:iCs/>
     </w:rPr>
   </w:style>
-  <w:style w:type="character" w:customStyle="1" w:styleId="ZitatZchn">
-    <w:name w:val="Zitat Zchn"/>
-    <w:basedOn w:val="Absatz-Standardschriftart"/>
-    <w:link w:val="Zitat"/>
+  <w:style w:type="character" w:customStyle="1" w:styleId="QuoteChar">
+    <w:name w:val="Quote Char"/>
+    <w:basedOn w:val="DefaultParagraphFont"/>
+    <w:link w:val="Quote"/>
     <w:uiPriority w:val="29"/>
     <w:rsid w:val="003C3BB7"/>
     <w:rPr>
@@ -2422,11 +2640,11 @@
       <w:szCs w:val="20"/>
     </w:rPr>
   </w:style>
-  <w:style w:type="paragraph" w:styleId="IntensivesZitat">
+  <w:style w:type="paragraph" w:styleId="IntenseQuote">
     <w:name w:val="Intense Quote"/>
-    <w:basedOn w:val="Standard"/>
-    <w:next w:val="Standard"/>
-    <w:link w:val="IntensivesZitatZchn"/>
+    <w:basedOn w:val="Normal"/>
+    <w:next w:val="Normal"/>
+    <w:link w:val="IntenseQuoteChar"/>
     <w:uiPriority w:val="30"/>
     <w:qFormat/>
     <w:rsid w:val="003C3BB7"/>
@@ -2445,10 +2663,10 @@
       <w:color w:val="4F81BD" w:themeColor="accent1"/>
     </w:rPr>
   </w:style>
-  <w:style w:type="character" w:customStyle="1" w:styleId="IntensivesZitatZchn">
-    <w:name w:val="Intensives Zitat Zchn"/>
-    <w:basedOn w:val="Absatz-Standardschriftart"/>
-    <w:link w:val="IntensivesZitat"/>
+  <w:style w:type="character" w:customStyle="1" w:styleId="IntenseQuoteChar">
+    <w:name w:val="Intense Quote Char"/>
+    <w:basedOn w:val="DefaultParagraphFont"/>
+    <w:link w:val="IntenseQuote"/>
     <w:uiPriority w:val="30"/>
     <w:rsid w:val="003C3BB7"/>
     <w:rPr>
@@ -2459,7 +2677,7 @@
       <w:szCs w:val="20"/>
     </w:rPr>
   </w:style>
-  <w:style w:type="character" w:styleId="SchwacheHervorhebung">
+  <w:style w:type="character" w:styleId="SubtleEmphasis">
     <w:name w:val="Subtle Emphasis"/>
     <w:uiPriority w:val="19"/>
     <w:qFormat/>
@@ -2470,7 +2688,7 @@
       <w:color w:val="243F60" w:themeColor="accent1" w:themeShade="7F"/>
     </w:rPr>
   </w:style>
-  <w:style w:type="character" w:styleId="IntensiveHervorhebung">
+  <w:style w:type="character" w:styleId="IntenseEmphasis">
     <w:name w:val="Intense Emphasis"/>
     <w:uiPriority w:val="21"/>
     <w:qFormat/>
@@ -2483,7 +2701,7 @@
       <w:spacing w:val="10"/>
     </w:rPr>
   </w:style>
-  <w:style w:type="character" w:styleId="SchwacherVerweis">
+  <w:style w:type="character" w:styleId="SubtleReference">
     <w:name w:val="Subtle Reference"/>
     <w:uiPriority w:val="31"/>
     <w:qFormat/>
@@ -2494,7 +2712,7 @@
       <w:color w:val="4F81BD" w:themeColor="accent1"/>
     </w:rPr>
   </w:style>
-  <w:style w:type="character" w:styleId="IntensiverVerweis">
+  <w:style w:type="character" w:styleId="IntenseReference">
     <w:name w:val="Intense Reference"/>
     <w:uiPriority w:val="32"/>
     <w:qFormat/>
@@ -2508,7 +2726,7 @@
       <w:color w:val="4F81BD" w:themeColor="accent1"/>
     </w:rPr>
   </w:style>
-  <w:style w:type="character" w:styleId="Buchtitel">
+  <w:style w:type="character" w:styleId="BookTitle">
     <w:name w:val="Book Title"/>
     <w:uiPriority w:val="33"/>
     <w:qFormat/>
@@ -2521,10 +2739,10 @@
       <w:spacing w:val="9"/>
     </w:rPr>
   </w:style>
-  <w:style w:type="paragraph" w:styleId="Inhaltsverzeichnisberschrift">
+  <w:style w:type="paragraph" w:styleId="TOCHeading">
     <w:name w:val="TOC Heading"/>
-    <w:basedOn w:val="berschrift1"/>
-    <w:next w:val="Standard"/>
+    <w:basedOn w:val="Heading1"/>
+    <w:next w:val="Normal"/>
     <w:uiPriority w:val="39"/>
     <w:unhideWhenUsed/>
     <w:qFormat/>
@@ -2536,10 +2754,10 @@
       <w:lang w:bidi="en-US"/>
     </w:rPr>
   </w:style>
-  <w:style w:type="paragraph" w:styleId="Verzeichnis1">
+  <w:style w:type="paragraph" w:styleId="TOC1">
     <w:name w:val="toc 1"/>
-    <w:basedOn w:val="Standard"/>
-    <w:next w:val="Standard"/>
+    <w:basedOn w:val="Normal"/>
+    <w:next w:val="Normal"/>
     <w:autoRedefine/>
     <w:uiPriority w:val="39"/>
     <w:unhideWhenUsed/>
@@ -2552,10 +2770,10 @@
       <w:b/>
     </w:rPr>
   </w:style>
-  <w:style w:type="paragraph" w:styleId="Verzeichnis2">
+  <w:style w:type="paragraph" w:styleId="TOC2">
     <w:name w:val="toc 2"/>
-    <w:basedOn w:val="Standard"/>
-    <w:next w:val="Standard"/>
+    <w:basedOn w:val="Normal"/>
+    <w:next w:val="Normal"/>
     <w:autoRedefine/>
     <w:uiPriority w:val="39"/>
     <w:unhideWhenUsed/>
@@ -2568,7 +2786,7 @@
   </w:style>
   <w:style w:type="character" w:styleId="Hyperlink">
     <w:name w:val="Hyperlink"/>
-    <w:basedOn w:val="Absatz-Standardschriftart"/>
+    <w:basedOn w:val="DefaultParagraphFont"/>
     <w:uiPriority w:val="99"/>
     <w:unhideWhenUsed/>
     <w:rsid w:val="006F2255"/>
@@ -2577,10 +2795,10 @@
       <w:u w:val="single"/>
     </w:rPr>
   </w:style>
-  <w:style w:type="paragraph" w:styleId="Sprechblasentext">
+  <w:style w:type="paragraph" w:styleId="BalloonText">
     <w:name w:val="Balloon Text"/>
-    <w:basedOn w:val="Standard"/>
-    <w:link w:val="SprechblasentextZchn"/>
+    <w:basedOn w:val="Normal"/>
+    <w:link w:val="BalloonTextChar"/>
     <w:uiPriority w:val="99"/>
     <w:semiHidden/>
     <w:unhideWhenUsed/>
@@ -2594,10 +2812,10 @@
       <w:szCs w:val="16"/>
     </w:rPr>
   </w:style>
-  <w:style w:type="character" w:customStyle="1" w:styleId="SprechblasentextZchn">
-    <w:name w:val="Sprechblasentext Zchn"/>
-    <w:basedOn w:val="Absatz-Standardschriftart"/>
-    <w:link w:val="Sprechblasentext"/>
+  <w:style w:type="character" w:customStyle="1" w:styleId="BalloonTextChar">
+    <w:name w:val="Balloon Text Char"/>
+    <w:basedOn w:val="DefaultParagraphFont"/>
+    <w:link w:val="BalloonText"/>
     <w:uiPriority w:val="99"/>
     <w:semiHidden/>
     <w:rsid w:val="006F2255"/>
@@ -2607,10 +2825,10 @@
       <w:szCs w:val="16"/>
     </w:rPr>
   </w:style>
-  <w:style w:type="paragraph" w:styleId="Verzeichnis3">
+  <w:style w:type="paragraph" w:styleId="TOC3">
     <w:name w:val="toc 3"/>
-    <w:basedOn w:val="Standard"/>
-    <w:next w:val="Standard"/>
+    <w:basedOn w:val="Normal"/>
+    <w:next w:val="Normal"/>
     <w:autoRedefine/>
     <w:uiPriority w:val="39"/>
     <w:unhideWhenUsed/>
@@ -2625,10 +2843,10 @@
       <w:lang w:eastAsia="de-CH"/>
     </w:rPr>
   </w:style>
-  <w:style w:type="paragraph" w:styleId="Kopfzeile">
+  <w:style w:type="paragraph" w:styleId="Header">
     <w:name w:val="header"/>
-    <w:basedOn w:val="Standard"/>
-    <w:link w:val="KopfzeileZchn"/>
+    <w:basedOn w:val="Normal"/>
+    <w:link w:val="HeaderChar"/>
     <w:uiPriority w:val="99"/>
     <w:unhideWhenUsed/>
     <w:rsid w:val="008F2373"/>
@@ -2640,10 +2858,10 @@
       <w:spacing w:after="0"/>
     </w:pPr>
   </w:style>
-  <w:style w:type="character" w:customStyle="1" w:styleId="KopfzeileZchn">
-    <w:name w:val="Kopfzeile Zchn"/>
-    <w:basedOn w:val="Absatz-Standardschriftart"/>
-    <w:link w:val="Kopfzeile"/>
+  <w:style w:type="character" w:customStyle="1" w:styleId="HeaderChar">
+    <w:name w:val="Header Char"/>
+    <w:basedOn w:val="DefaultParagraphFont"/>
+    <w:link w:val="Header"/>
     <w:uiPriority w:val="99"/>
     <w:rsid w:val="008F2373"/>
     <w:rPr>
@@ -2651,10 +2869,10 @@
       <w:szCs w:val="20"/>
     </w:rPr>
   </w:style>
-  <w:style w:type="paragraph" w:styleId="Fuzeile">
+  <w:style w:type="paragraph" w:styleId="Footer">
     <w:name w:val="footer"/>
-    <w:basedOn w:val="Standard"/>
-    <w:link w:val="FuzeileZchn"/>
+    <w:basedOn w:val="Normal"/>
+    <w:link w:val="FooterChar"/>
     <w:uiPriority w:val="99"/>
     <w:unhideWhenUsed/>
     <w:rsid w:val="008F2373"/>
@@ -2666,10 +2884,10 @@
       <w:spacing w:after="0"/>
     </w:pPr>
   </w:style>
-  <w:style w:type="character" w:customStyle="1" w:styleId="FuzeileZchn">
-    <w:name w:val="Fußzeile Zchn"/>
-    <w:basedOn w:val="Absatz-Standardschriftart"/>
-    <w:link w:val="Fuzeile"/>
+  <w:style w:type="character" w:customStyle="1" w:styleId="FooterChar">
+    <w:name w:val="Footer Char"/>
+    <w:basedOn w:val="DefaultParagraphFont"/>
+    <w:link w:val="Footer"/>
     <w:uiPriority w:val="99"/>
     <w:rsid w:val="008F2373"/>
     <w:rPr>
@@ -2677,9 +2895,9 @@
       <w:szCs w:val="20"/>
     </w:rPr>
   </w:style>
-  <w:style w:type="table" w:styleId="HelleListe-Akzent1">
+  <w:style w:type="table" w:styleId="LightList-Accent1">
     <w:name w:val="Light List Accent 1"/>
-    <w:basedOn w:val="NormaleTabelle"/>
+    <w:basedOn w:val="TableNormal"/>
     <w:uiPriority w:val="61"/>
     <w:rsid w:val="003B436F"/>
     <w:pPr>
@@ -2769,9 +2987,9 @@
       </w:tcPr>
     </w:tblStylePr>
   </w:style>
-  <w:style w:type="character" w:styleId="Kommentarzeichen">
+  <w:style w:type="character" w:styleId="CommentReference">
     <w:name w:val="annotation reference"/>
-    <w:basedOn w:val="Absatz-Standardschriftart"/>
+    <w:basedOn w:val="DefaultParagraphFont"/>
     <w:uiPriority w:val="99"/>
     <w:semiHidden/>
     <w:unhideWhenUsed/>
@@ -2781,19 +2999,19 @@
       <w:szCs w:val="16"/>
     </w:rPr>
   </w:style>
-  <w:style w:type="paragraph" w:styleId="Kommentartext">
+  <w:style w:type="paragraph" w:styleId="CommentText">
     <w:name w:val="annotation text"/>
-    <w:basedOn w:val="Standard"/>
-    <w:link w:val="KommentartextZchn"/>
+    <w:basedOn w:val="Normal"/>
+    <w:link w:val="CommentTextChar"/>
     <w:uiPriority w:val="99"/>
     <w:semiHidden/>
     <w:unhideWhenUsed/>
     <w:rsid w:val="00890385"/>
   </w:style>
-  <w:style w:type="character" w:customStyle="1" w:styleId="KommentartextZchn">
-    <w:name w:val="Kommentartext Zchn"/>
-    <w:basedOn w:val="Absatz-Standardschriftart"/>
-    <w:link w:val="Kommentartext"/>
+  <w:style w:type="character" w:customStyle="1" w:styleId="CommentTextChar">
+    <w:name w:val="Comment Text Char"/>
+    <w:basedOn w:val="DefaultParagraphFont"/>
+    <w:link w:val="CommentText"/>
     <w:uiPriority w:val="99"/>
     <w:semiHidden/>
     <w:rsid w:val="00890385"/>
@@ -2802,11 +3020,11 @@
       <w:szCs w:val="20"/>
     </w:rPr>
   </w:style>
-  <w:style w:type="paragraph" w:styleId="Kommentarthema">
+  <w:style w:type="paragraph" w:styleId="CommentSubject">
     <w:name w:val="annotation subject"/>
-    <w:basedOn w:val="Kommentartext"/>
-    <w:next w:val="Kommentartext"/>
-    <w:link w:val="KommentarthemaZchn"/>
+    <w:basedOn w:val="CommentText"/>
+    <w:next w:val="CommentText"/>
+    <w:link w:val="CommentSubjectChar"/>
     <w:uiPriority w:val="99"/>
     <w:semiHidden/>
     <w:unhideWhenUsed/>
@@ -2816,10 +3034,10 @@
       <w:bCs/>
     </w:rPr>
   </w:style>
-  <w:style w:type="character" w:customStyle="1" w:styleId="KommentarthemaZchn">
-    <w:name w:val="Kommentarthema Zchn"/>
-    <w:basedOn w:val="KommentartextZchn"/>
-    <w:link w:val="Kommentarthema"/>
+  <w:style w:type="character" w:customStyle="1" w:styleId="CommentSubjectChar">
+    <w:name w:val="Comment Subject Char"/>
+    <w:basedOn w:val="CommentTextChar"/>
+    <w:link w:val="CommentSubject"/>
     <w:uiPriority w:val="99"/>
     <w:semiHidden/>
     <w:rsid w:val="00890385"/>
@@ -2989,7 +3207,7 @@
     <w:lsdException w:name="Bibliography" w:uiPriority="37"/>
     <w:lsdException w:name="TOC Heading" w:uiPriority="39" w:qFormat="1"/>
   </w:latentStyles>
-  <w:style w:type="paragraph" w:default="1" w:styleId="Standard">
+  <w:style w:type="paragraph" w:default="1" w:styleId="Normal">
     <w:name w:val="Normal"/>
     <w:qFormat/>
     <w:rsid w:val="003C3BB7"/>
@@ -2998,11 +3216,11 @@
       <w:szCs w:val="20"/>
     </w:rPr>
   </w:style>
-  <w:style w:type="paragraph" w:styleId="berschrift1">
+  <w:style w:type="paragraph" w:styleId="Heading1">
     <w:name w:val="heading 1"/>
-    <w:basedOn w:val="Standard"/>
-    <w:next w:val="Standard"/>
-    <w:link w:val="berschrift1Zchn"/>
+    <w:basedOn w:val="Normal"/>
+    <w:next w:val="Normal"/>
+    <w:link w:val="Heading1Char"/>
     <w:uiPriority w:val="9"/>
     <w:qFormat/>
     <w:rsid w:val="00C90DFA"/>
@@ -3024,11 +3242,11 @@
       <w:szCs w:val="22"/>
     </w:rPr>
   </w:style>
-  <w:style w:type="paragraph" w:styleId="berschrift2">
+  <w:style w:type="paragraph" w:styleId="Heading2">
     <w:name w:val="heading 2"/>
-    <w:basedOn w:val="Standard"/>
-    <w:next w:val="Standard"/>
-    <w:link w:val="berschrift2Zchn"/>
+    <w:basedOn w:val="Normal"/>
+    <w:next w:val="Normal"/>
+    <w:link w:val="Heading2Char"/>
     <w:uiPriority w:val="9"/>
     <w:unhideWhenUsed/>
     <w:qFormat/>
@@ -3058,11 +3276,11 @@
       <w:szCs w:val="22"/>
     </w:rPr>
   </w:style>
-  <w:style w:type="paragraph" w:styleId="berschrift3">
+  <w:style w:type="paragraph" w:styleId="Heading3">
     <w:name w:val="heading 3"/>
-    <w:basedOn w:val="Standard"/>
-    <w:next w:val="Standard"/>
-    <w:link w:val="berschrift3Zchn"/>
+    <w:basedOn w:val="Normal"/>
+    <w:next w:val="Normal"/>
+    <w:link w:val="Heading3Char"/>
     <w:uiPriority w:val="9"/>
     <w:unhideWhenUsed/>
     <w:qFormat/>
@@ -3087,11 +3305,11 @@
       <w:szCs w:val="22"/>
     </w:rPr>
   </w:style>
-  <w:style w:type="paragraph" w:styleId="berschrift4">
+  <w:style w:type="paragraph" w:styleId="Heading4">
     <w:name w:val="heading 4"/>
-    <w:basedOn w:val="Standard"/>
-    <w:next w:val="Standard"/>
-    <w:link w:val="berschrift4Zchn"/>
+    <w:basedOn w:val="Normal"/>
+    <w:next w:val="Normal"/>
+    <w:link w:val="Heading4Char"/>
     <w:uiPriority w:val="9"/>
     <w:unhideWhenUsed/>
     <w:qFormat/>
@@ -3116,11 +3334,11 @@
       <w:szCs w:val="22"/>
     </w:rPr>
   </w:style>
-  <w:style w:type="paragraph" w:styleId="berschrift5">
+  <w:style w:type="paragraph" w:styleId="Heading5">
     <w:name w:val="heading 5"/>
-    <w:basedOn w:val="Standard"/>
-    <w:next w:val="Standard"/>
-    <w:link w:val="berschrift5Zchn"/>
+    <w:basedOn w:val="Normal"/>
+    <w:next w:val="Normal"/>
+    <w:link w:val="Heading5Char"/>
     <w:uiPriority w:val="9"/>
     <w:unhideWhenUsed/>
     <w:qFormat/>
@@ -3146,11 +3364,11 @@
       <w:szCs w:val="22"/>
     </w:rPr>
   </w:style>
-  <w:style w:type="paragraph" w:styleId="berschrift6">
+  <w:style w:type="paragraph" w:styleId="Heading6">
     <w:name w:val="heading 6"/>
-    <w:basedOn w:val="Standard"/>
-    <w:next w:val="Standard"/>
-    <w:link w:val="berschrift6Zchn"/>
+    <w:basedOn w:val="Normal"/>
+    <w:next w:val="Normal"/>
+    <w:link w:val="Heading6Char"/>
     <w:uiPriority w:val="9"/>
     <w:unhideWhenUsed/>
     <w:qFormat/>
@@ -3171,11 +3389,11 @@
       <w:szCs w:val="22"/>
     </w:rPr>
   </w:style>
-  <w:style w:type="paragraph" w:styleId="berschrift7">
+  <w:style w:type="paragraph" w:styleId="Heading7">
     <w:name w:val="heading 7"/>
-    <w:basedOn w:val="Standard"/>
-    <w:next w:val="Standard"/>
-    <w:link w:val="berschrift7Zchn"/>
+    <w:basedOn w:val="Normal"/>
+    <w:next w:val="Normal"/>
+    <w:link w:val="Heading7Char"/>
     <w:uiPriority w:val="9"/>
     <w:semiHidden/>
     <w:unhideWhenUsed/>
@@ -3197,11 +3415,11 @@
       <w:szCs w:val="22"/>
     </w:rPr>
   </w:style>
-  <w:style w:type="paragraph" w:styleId="berschrift8">
+  <w:style w:type="paragraph" w:styleId="Heading8">
     <w:name w:val="heading 8"/>
-    <w:basedOn w:val="Standard"/>
-    <w:next w:val="Standard"/>
-    <w:link w:val="berschrift8Zchn"/>
+    <w:basedOn w:val="Normal"/>
+    <w:next w:val="Normal"/>
+    <w:link w:val="Heading8Char"/>
     <w:uiPriority w:val="9"/>
     <w:semiHidden/>
     <w:unhideWhenUsed/>
@@ -3222,11 +3440,11 @@
       <w:szCs w:val="18"/>
     </w:rPr>
   </w:style>
-  <w:style w:type="paragraph" w:styleId="berschrift9">
+  <w:style w:type="paragraph" w:styleId="Heading9">
     <w:name w:val="heading 9"/>
-    <w:basedOn w:val="Standard"/>
-    <w:next w:val="Standard"/>
-    <w:link w:val="berschrift9Zchn"/>
+    <w:basedOn w:val="Normal"/>
+    <w:next w:val="Normal"/>
+    <w:link w:val="Heading9Char"/>
     <w:uiPriority w:val="9"/>
     <w:semiHidden/>
     <w:unhideWhenUsed/>
@@ -3248,13 +3466,13 @@
       <w:szCs w:val="18"/>
     </w:rPr>
   </w:style>
-  <w:style w:type="character" w:default="1" w:styleId="Absatz-Standardschriftart">
+  <w:style w:type="character" w:default="1" w:styleId="DefaultParagraphFont">
     <w:name w:val="Default Paragraph Font"/>
     <w:uiPriority w:val="1"/>
     <w:semiHidden/>
     <w:unhideWhenUsed/>
   </w:style>
-  <w:style w:type="table" w:default="1" w:styleId="NormaleTabelle">
+  <w:style w:type="table" w:default="1" w:styleId="TableNormal">
     <w:name w:val="Normal Table"/>
     <w:uiPriority w:val="99"/>
     <w:semiHidden/>
@@ -3269,16 +3487,16 @@
       </w:tblCellMar>
     </w:tblPr>
   </w:style>
-  <w:style w:type="numbering" w:default="1" w:styleId="KeineListe">
+  <w:style w:type="numbering" w:default="1" w:styleId="NoList">
     <w:name w:val="No List"/>
     <w:uiPriority w:val="99"/>
     <w:semiHidden/>
     <w:unhideWhenUsed/>
   </w:style>
-  <w:style w:type="character" w:customStyle="1" w:styleId="berschrift1Zchn">
-    <w:name w:val="Überschrift 1 Zchn"/>
-    <w:basedOn w:val="Absatz-Standardschriftart"/>
-    <w:link w:val="berschrift1"/>
+  <w:style w:type="character" w:customStyle="1" w:styleId="Heading1Char">
+    <w:name w:val="Heading 1 Char"/>
+    <w:basedOn w:val="DefaultParagraphFont"/>
+    <w:link w:val="Heading1"/>
     <w:uiPriority w:val="9"/>
     <w:rsid w:val="00C90DFA"/>
     <w:rPr>
@@ -3290,10 +3508,10 @@
       <w:shd w:val="clear" w:color="auto" w:fill="FFFFFF" w:themeFill="background1"/>
     </w:rPr>
   </w:style>
-  <w:style w:type="character" w:customStyle="1" w:styleId="berschrift2Zchn">
-    <w:name w:val="Überschrift 2 Zchn"/>
-    <w:basedOn w:val="Absatz-Standardschriftart"/>
-    <w:link w:val="berschrift2"/>
+  <w:style w:type="character" w:customStyle="1" w:styleId="Heading2Char">
+    <w:name w:val="Heading 2 Char"/>
+    <w:basedOn w:val="DefaultParagraphFont"/>
+    <w:link w:val="Heading2"/>
     <w:uiPriority w:val="9"/>
     <w:rsid w:val="00402E1C"/>
     <w:rPr>
@@ -3305,9 +3523,9 @@
       <w:shd w:val="clear" w:color="auto" w:fill="5994CB"/>
     </w:rPr>
   </w:style>
-  <w:style w:type="table" w:styleId="Tabellenraster">
+  <w:style w:type="table" w:styleId="TableGrid">
     <w:name w:val="Table Grid"/>
-    <w:basedOn w:val="NormaleTabelle"/>
+    <w:basedOn w:val="TableNormal"/>
     <w:uiPriority w:val="59"/>
     <w:rsid w:val="00651384"/>
     <w:pPr>
@@ -3331,9 +3549,9 @@
       </w:tblCellMar>
     </w:tblPr>
   </w:style>
-  <w:style w:type="table" w:styleId="HellesRaster-Akzent1">
+  <w:style w:type="table" w:styleId="LightGrid-Accent1">
     <w:name w:val="Light Grid Accent 1"/>
-    <w:basedOn w:val="NormaleTabelle"/>
+    <w:basedOn w:val="TableNormal"/>
     <w:uiPriority w:val="62"/>
     <w:rsid w:val="00CB0412"/>
     <w:pPr>
@@ -3461,9 +3679,9 @@
       </w:tcPr>
     </w:tblStylePr>
   </w:style>
-  <w:style w:type="table" w:styleId="MittlereSchattierung1-Akzent1">
+  <w:style w:type="table" w:styleId="MediumShading1-Accent1">
     <w:name w:val="Medium Shading 1 Accent 1"/>
-    <w:basedOn w:val="NormaleTabelle"/>
+    <w:basedOn w:val="TableNormal"/>
     <w:uiPriority w:val="63"/>
     <w:rsid w:val="004A070C"/>
     <w:pPr>
@@ -3561,9 +3779,9 @@
       </w:tcPr>
     </w:tblStylePr>
   </w:style>
-  <w:style w:type="table" w:styleId="MittlereListe2-Akzent1">
+  <w:style w:type="table" w:styleId="MediumList2-Accent1">
     <w:name w:val="Medium List 2 Accent 1"/>
-    <w:basedOn w:val="NormaleTabelle"/>
+    <w:basedOn w:val="TableNormal"/>
     <w:uiPriority w:val="66"/>
     <w:rsid w:val="00CB0412"/>
     <w:pPr>
@@ -3689,9 +3907,9 @@
       </w:tcPr>
     </w:tblStylePr>
   </w:style>
-  <w:style w:type="table" w:styleId="MittlereListe1-Akzent1">
+  <w:style w:type="table" w:styleId="MediumList1-Accent1">
     <w:name w:val="Medium List 1 Accent 1"/>
-    <w:basedOn w:val="NormaleTabelle"/>
+    <w:basedOn w:val="TableNormal"/>
     <w:uiPriority w:val="65"/>
     <w:rsid w:val="00CB0412"/>
     <w:pPr>
@@ -3773,10 +3991,10 @@
       </w:tcPr>
     </w:tblStylePr>
   </w:style>
-  <w:style w:type="character" w:customStyle="1" w:styleId="berschrift3Zchn">
-    <w:name w:val="Überschrift 3 Zchn"/>
-    <w:basedOn w:val="Absatz-Standardschriftart"/>
-    <w:link w:val="berschrift3"/>
+  <w:style w:type="character" w:customStyle="1" w:styleId="Heading3Char">
+    <w:name w:val="Heading 3 Char"/>
+    <w:basedOn w:val="DefaultParagraphFont"/>
+    <w:link w:val="Heading3"/>
     <w:uiPriority w:val="9"/>
     <w:rsid w:val="00EA2F23"/>
     <w:rPr>
@@ -3786,10 +4004,10 @@
       <w:spacing w:val="15"/>
     </w:rPr>
   </w:style>
-  <w:style w:type="character" w:customStyle="1" w:styleId="berschrift4Zchn">
-    <w:name w:val="Überschrift 4 Zchn"/>
-    <w:basedOn w:val="Absatz-Standardschriftart"/>
-    <w:link w:val="berschrift4"/>
+  <w:style w:type="character" w:customStyle="1" w:styleId="Heading4Char">
+    <w:name w:val="Heading 4 Char"/>
+    <w:basedOn w:val="DefaultParagraphFont"/>
+    <w:link w:val="Heading4"/>
     <w:uiPriority w:val="9"/>
     <w:rsid w:val="006211F6"/>
     <w:rPr>
@@ -3798,10 +4016,10 @@
       <w:spacing w:val="10"/>
     </w:rPr>
   </w:style>
-  <w:style w:type="character" w:customStyle="1" w:styleId="berschrift5Zchn">
-    <w:name w:val="Überschrift 5 Zchn"/>
-    <w:basedOn w:val="Absatz-Standardschriftart"/>
-    <w:link w:val="berschrift5"/>
+  <w:style w:type="character" w:customStyle="1" w:styleId="Heading5Char">
+    <w:name w:val="Heading 5 Char"/>
+    <w:basedOn w:val="DefaultParagraphFont"/>
+    <w:link w:val="Heading5"/>
     <w:uiPriority w:val="9"/>
     <w:rsid w:val="00FB472D"/>
     <w:rPr>
@@ -3811,10 +4029,10 @@
       <w:spacing w:val="10"/>
     </w:rPr>
   </w:style>
-  <w:style w:type="character" w:customStyle="1" w:styleId="berschrift6Zchn">
-    <w:name w:val="Überschrift 6 Zchn"/>
-    <w:basedOn w:val="Absatz-Standardschriftart"/>
-    <w:link w:val="berschrift6"/>
+  <w:style w:type="character" w:customStyle="1" w:styleId="Heading6Char">
+    <w:name w:val="Heading 6 Char"/>
+    <w:basedOn w:val="DefaultParagraphFont"/>
+    <w:link w:val="Heading6"/>
     <w:uiPriority w:val="9"/>
     <w:rsid w:val="006211F6"/>
     <w:rPr>
@@ -3823,10 +4041,10 @@
       <w:spacing w:val="10"/>
     </w:rPr>
   </w:style>
-  <w:style w:type="character" w:customStyle="1" w:styleId="berschrift7Zchn">
-    <w:name w:val="Überschrift 7 Zchn"/>
-    <w:basedOn w:val="Absatz-Standardschriftart"/>
-    <w:link w:val="berschrift7"/>
+  <w:style w:type="character" w:customStyle="1" w:styleId="Heading7Char">
+    <w:name w:val="Heading 7 Char"/>
+    <w:basedOn w:val="DefaultParagraphFont"/>
+    <w:link w:val="Heading7"/>
     <w:uiPriority w:val="9"/>
     <w:semiHidden/>
     <w:rsid w:val="003C3BB7"/>
@@ -3836,10 +4054,10 @@
       <w:spacing w:val="10"/>
     </w:rPr>
   </w:style>
-  <w:style w:type="character" w:customStyle="1" w:styleId="berschrift8Zchn">
-    <w:name w:val="Überschrift 8 Zchn"/>
-    <w:basedOn w:val="Absatz-Standardschriftart"/>
-    <w:link w:val="berschrift8"/>
+  <w:style w:type="character" w:customStyle="1" w:styleId="Heading8Char">
+    <w:name w:val="Heading 8 Char"/>
+    <w:basedOn w:val="DefaultParagraphFont"/>
+    <w:link w:val="Heading8"/>
     <w:uiPriority w:val="9"/>
     <w:semiHidden/>
     <w:rsid w:val="003C3BB7"/>
@@ -3850,10 +4068,10 @@
       <w:szCs w:val="18"/>
     </w:rPr>
   </w:style>
-  <w:style w:type="character" w:customStyle="1" w:styleId="berschrift9Zchn">
-    <w:name w:val="Überschrift 9 Zchn"/>
-    <w:basedOn w:val="Absatz-Standardschriftart"/>
-    <w:link w:val="berschrift9"/>
+  <w:style w:type="character" w:customStyle="1" w:styleId="Heading9Char">
+    <w:name w:val="Heading 9 Char"/>
+    <w:basedOn w:val="DefaultParagraphFont"/>
+    <w:link w:val="Heading9"/>
     <w:uiPriority w:val="9"/>
     <w:semiHidden/>
     <w:rsid w:val="003C3BB7"/>
@@ -3865,10 +4083,10 @@
       <w:szCs w:val="18"/>
     </w:rPr>
   </w:style>
-  <w:style w:type="paragraph" w:styleId="Beschriftung">
+  <w:style w:type="paragraph" w:styleId="Caption">
     <w:name w:val="caption"/>
-    <w:basedOn w:val="Standard"/>
-    <w:next w:val="Standard"/>
+    <w:basedOn w:val="Normal"/>
+    <w:next w:val="Normal"/>
     <w:uiPriority w:val="35"/>
     <w:semiHidden/>
     <w:unhideWhenUsed/>
@@ -3882,11 +4100,11 @@
       <w:szCs w:val="16"/>
     </w:rPr>
   </w:style>
-  <w:style w:type="paragraph" w:styleId="Titel">
+  <w:style w:type="paragraph" w:styleId="Title">
     <w:name w:val="Title"/>
-    <w:basedOn w:val="Standard"/>
-    <w:next w:val="Standard"/>
-    <w:link w:val="TitelZchn"/>
+    <w:basedOn w:val="Normal"/>
+    <w:next w:val="Normal"/>
+    <w:link w:val="TitleChar"/>
     <w:uiPriority w:val="10"/>
     <w:qFormat/>
     <w:rsid w:val="005E2896"/>
@@ -3902,10 +4120,10 @@
       <w:szCs w:val="52"/>
     </w:rPr>
   </w:style>
-  <w:style w:type="character" w:customStyle="1" w:styleId="TitelZchn">
-    <w:name w:val="Titel Zchn"/>
-    <w:basedOn w:val="Absatz-Standardschriftart"/>
-    <w:link w:val="Titel"/>
+  <w:style w:type="character" w:customStyle="1" w:styleId="TitleChar">
+    <w:name w:val="Title Char"/>
+    <w:basedOn w:val="DefaultParagraphFont"/>
+    <w:link w:val="Title"/>
     <w:uiPriority w:val="10"/>
     <w:rsid w:val="005E2896"/>
     <w:rPr>
@@ -3917,11 +4135,11 @@
       <w:szCs w:val="52"/>
     </w:rPr>
   </w:style>
-  <w:style w:type="paragraph" w:styleId="Untertitel">
+  <w:style w:type="paragraph" w:styleId="Subtitle">
     <w:name w:val="Subtitle"/>
-    <w:basedOn w:val="Standard"/>
-    <w:next w:val="Standard"/>
-    <w:link w:val="UntertitelZchn"/>
+    <w:basedOn w:val="Normal"/>
+    <w:next w:val="Normal"/>
+    <w:link w:val="SubtitleChar"/>
     <w:uiPriority w:val="11"/>
     <w:qFormat/>
     <w:rsid w:val="003C3BB7"/>
@@ -3936,10 +4154,10 @@
       <w:szCs w:val="24"/>
     </w:rPr>
   </w:style>
-  <w:style w:type="character" w:customStyle="1" w:styleId="UntertitelZchn">
-    <w:name w:val="Untertitel Zchn"/>
-    <w:basedOn w:val="Absatz-Standardschriftart"/>
-    <w:link w:val="Untertitel"/>
+  <w:style w:type="character" w:customStyle="1" w:styleId="SubtitleChar">
+    <w:name w:val="Subtitle Char"/>
+    <w:basedOn w:val="DefaultParagraphFont"/>
+    <w:link w:val="Subtitle"/>
     <w:uiPriority w:val="11"/>
     <w:rsid w:val="003C3BB7"/>
     <w:rPr>
@@ -3950,7 +4168,7 @@
       <w:szCs w:val="24"/>
     </w:rPr>
   </w:style>
-  <w:style w:type="character" w:styleId="Fett">
+  <w:style w:type="character" w:styleId="Strong">
     <w:name w:val="Strong"/>
     <w:uiPriority w:val="22"/>
     <w:qFormat/>
@@ -3960,7 +4178,7 @@
       <w:bCs/>
     </w:rPr>
   </w:style>
-  <w:style w:type="character" w:styleId="Hervorhebung">
+  <w:style w:type="character" w:styleId="Emphasis">
     <w:name w:val="Emphasis"/>
     <w:uiPriority w:val="20"/>
     <w:qFormat/>
@@ -3971,10 +4189,10 @@
       <w:spacing w:val="5"/>
     </w:rPr>
   </w:style>
-  <w:style w:type="paragraph" w:styleId="KeinLeerraum">
+  <w:style w:type="paragraph" w:styleId="NoSpacing">
     <w:name w:val="No Spacing"/>
-    <w:basedOn w:val="Standard"/>
-    <w:link w:val="KeinLeerraumZchn"/>
+    <w:basedOn w:val="Normal"/>
+    <w:link w:val="NoSpacingChar"/>
     <w:uiPriority w:val="1"/>
     <w:qFormat/>
     <w:rsid w:val="003C3BB7"/>
@@ -3982,10 +4200,10 @@
       <w:spacing w:after="0"/>
     </w:pPr>
   </w:style>
-  <w:style w:type="character" w:customStyle="1" w:styleId="KeinLeerraumZchn">
-    <w:name w:val="Kein Leerraum Zchn"/>
-    <w:basedOn w:val="Absatz-Standardschriftart"/>
-    <w:link w:val="KeinLeerraum"/>
+  <w:style w:type="character" w:customStyle="1" w:styleId="NoSpacingChar">
+    <w:name w:val="No Spacing Char"/>
+    <w:basedOn w:val="DefaultParagraphFont"/>
+    <w:link w:val="NoSpacing"/>
     <w:uiPriority w:val="1"/>
     <w:rsid w:val="003C3BB7"/>
     <w:rPr>
@@ -3993,9 +4211,9 @@
       <w:szCs w:val="20"/>
     </w:rPr>
   </w:style>
-  <w:style w:type="paragraph" w:styleId="Listenabsatz">
+  <w:style w:type="paragraph" w:styleId="ListParagraph">
     <w:name w:val="List Paragraph"/>
-    <w:basedOn w:val="Standard"/>
+    <w:basedOn w:val="Normal"/>
     <w:uiPriority w:val="34"/>
     <w:qFormat/>
     <w:rsid w:val="003C3BB7"/>
@@ -4004,11 +4222,11 @@
       <w:contextualSpacing/>
     </w:pPr>
   </w:style>
-  <w:style w:type="paragraph" w:styleId="Zitat">
+  <w:style w:type="paragraph" w:styleId="Quote">
     <w:name w:val="Quote"/>
-    <w:basedOn w:val="Standard"/>
-    <w:next w:val="Standard"/>
-    <w:link w:val="ZitatZchn"/>
+    <w:basedOn w:val="Normal"/>
+    <w:next w:val="Normal"/>
+    <w:link w:val="QuoteChar"/>
     <w:uiPriority w:val="29"/>
     <w:qFormat/>
     <w:rsid w:val="003C3BB7"/>
@@ -4017,10 +4235,10 @@
       <w:iCs/>
     </w:rPr>
   </w:style>
-  <w:style w:type="character" w:customStyle="1" w:styleId="ZitatZchn">
-    <w:name w:val="Zitat Zchn"/>
-    <w:basedOn w:val="Absatz-Standardschriftart"/>
-    <w:link w:val="Zitat"/>
+  <w:style w:type="character" w:customStyle="1" w:styleId="QuoteChar">
+    <w:name w:val="Quote Char"/>
+    <w:basedOn w:val="DefaultParagraphFont"/>
+    <w:link w:val="Quote"/>
     <w:uiPriority w:val="29"/>
     <w:rsid w:val="003C3BB7"/>
     <w:rPr>
@@ -4030,11 +4248,11 @@
       <w:szCs w:val="20"/>
     </w:rPr>
   </w:style>
-  <w:style w:type="paragraph" w:styleId="IntensivesZitat">
+  <w:style w:type="paragraph" w:styleId="IntenseQuote">
     <w:name w:val="Intense Quote"/>
-    <w:basedOn w:val="Standard"/>
-    <w:next w:val="Standard"/>
-    <w:link w:val="IntensivesZitatZchn"/>
+    <w:basedOn w:val="Normal"/>
+    <w:next w:val="Normal"/>
+    <w:link w:val="IntenseQuoteChar"/>
     <w:uiPriority w:val="30"/>
     <w:qFormat/>
     <w:rsid w:val="003C3BB7"/>
@@ -4053,10 +4271,10 @@
       <w:color w:val="4F81BD" w:themeColor="accent1"/>
     </w:rPr>
   </w:style>
-  <w:style w:type="character" w:customStyle="1" w:styleId="IntensivesZitatZchn">
-    <w:name w:val="Intensives Zitat Zchn"/>
-    <w:basedOn w:val="Absatz-Standardschriftart"/>
-    <w:link w:val="IntensivesZitat"/>
+  <w:style w:type="character" w:customStyle="1" w:styleId="IntenseQuoteChar">
+    <w:name w:val="Intense Quote Char"/>
+    <w:basedOn w:val="DefaultParagraphFont"/>
+    <w:link w:val="IntenseQuote"/>
     <w:uiPriority w:val="30"/>
     <w:rsid w:val="003C3BB7"/>
     <w:rPr>
@@ -4067,7 +4285,7 @@
       <w:szCs w:val="20"/>
     </w:rPr>
   </w:style>
-  <w:style w:type="character" w:styleId="SchwacheHervorhebung">
+  <w:style w:type="character" w:styleId="SubtleEmphasis">
     <w:name w:val="Subtle Emphasis"/>
     <w:uiPriority w:val="19"/>
     <w:qFormat/>
@@ -4078,7 +4296,7 @@
       <w:color w:val="243F60" w:themeColor="accent1" w:themeShade="7F"/>
     </w:rPr>
   </w:style>
-  <w:style w:type="character" w:styleId="IntensiveHervorhebung">
+  <w:style w:type="character" w:styleId="IntenseEmphasis">
     <w:name w:val="Intense Emphasis"/>
     <w:uiPriority w:val="21"/>
     <w:qFormat/>
@@ -4091,7 +4309,7 @@
       <w:spacing w:val="10"/>
     </w:rPr>
   </w:style>
-  <w:style w:type="character" w:styleId="SchwacherVerweis">
+  <w:style w:type="character" w:styleId="SubtleReference">
     <w:name w:val="Subtle Reference"/>
     <w:uiPriority w:val="31"/>
     <w:qFormat/>
@@ -4102,7 +4320,7 @@
       <w:color w:val="4F81BD" w:themeColor="accent1"/>
     </w:rPr>
   </w:style>
-  <w:style w:type="character" w:styleId="IntensiverVerweis">
+  <w:style w:type="character" w:styleId="IntenseReference">
     <w:name w:val="Intense Reference"/>
     <w:uiPriority w:val="32"/>
     <w:qFormat/>
@@ -4116,7 +4334,7 @@
       <w:color w:val="4F81BD" w:themeColor="accent1"/>
     </w:rPr>
   </w:style>
-  <w:style w:type="character" w:styleId="Buchtitel">
+  <w:style w:type="character" w:styleId="BookTitle">
     <w:name w:val="Book Title"/>
     <w:uiPriority w:val="33"/>
     <w:qFormat/>
@@ -4129,10 +4347,10 @@
       <w:spacing w:val="9"/>
     </w:rPr>
   </w:style>
-  <w:style w:type="paragraph" w:styleId="Inhaltsverzeichnisberschrift">
+  <w:style w:type="paragraph" w:styleId="TOCHeading">
     <w:name w:val="TOC Heading"/>
-    <w:basedOn w:val="berschrift1"/>
-    <w:next w:val="Standard"/>
+    <w:basedOn w:val="Heading1"/>
+    <w:next w:val="Normal"/>
     <w:uiPriority w:val="39"/>
     <w:unhideWhenUsed/>
     <w:qFormat/>
@@ -4144,10 +4362,10 @@
       <w:lang w:bidi="en-US"/>
     </w:rPr>
   </w:style>
-  <w:style w:type="paragraph" w:styleId="Verzeichnis1">
+  <w:style w:type="paragraph" w:styleId="TOC1">
     <w:name w:val="toc 1"/>
-    <w:basedOn w:val="Standard"/>
-    <w:next w:val="Standard"/>
+    <w:basedOn w:val="Normal"/>
+    <w:next w:val="Normal"/>
     <w:autoRedefine/>
     <w:uiPriority w:val="39"/>
     <w:unhideWhenUsed/>
@@ -4160,10 +4378,10 @@
       <w:b/>
     </w:rPr>
   </w:style>
-  <w:style w:type="paragraph" w:styleId="Verzeichnis2">
+  <w:style w:type="paragraph" w:styleId="TOC2">
     <w:name w:val="toc 2"/>
-    <w:basedOn w:val="Standard"/>
-    <w:next w:val="Standard"/>
+    <w:basedOn w:val="Normal"/>
+    <w:next w:val="Normal"/>
     <w:autoRedefine/>
     <w:uiPriority w:val="39"/>
     <w:unhideWhenUsed/>
@@ -4176,7 +4394,7 @@
   </w:style>
   <w:style w:type="character" w:styleId="Hyperlink">
     <w:name w:val="Hyperlink"/>
-    <w:basedOn w:val="Absatz-Standardschriftart"/>
+    <w:basedOn w:val="DefaultParagraphFont"/>
     <w:uiPriority w:val="99"/>
     <w:unhideWhenUsed/>
     <w:rsid w:val="006F2255"/>
@@ -4185,10 +4403,10 @@
       <w:u w:val="single"/>
     </w:rPr>
   </w:style>
-  <w:style w:type="paragraph" w:styleId="Sprechblasentext">
+  <w:style w:type="paragraph" w:styleId="BalloonText">
     <w:name w:val="Balloon Text"/>
-    <w:basedOn w:val="Standard"/>
-    <w:link w:val="SprechblasentextZchn"/>
+    <w:basedOn w:val="Normal"/>
+    <w:link w:val="BalloonTextChar"/>
     <w:uiPriority w:val="99"/>
     <w:semiHidden/>
     <w:unhideWhenUsed/>
@@ -4202,10 +4420,10 @@
       <w:szCs w:val="16"/>
     </w:rPr>
   </w:style>
-  <w:style w:type="character" w:customStyle="1" w:styleId="SprechblasentextZchn">
-    <w:name w:val="Sprechblasentext Zchn"/>
-    <w:basedOn w:val="Absatz-Standardschriftart"/>
-    <w:link w:val="Sprechblasentext"/>
+  <w:style w:type="character" w:customStyle="1" w:styleId="BalloonTextChar">
+    <w:name w:val="Balloon Text Char"/>
+    <w:basedOn w:val="DefaultParagraphFont"/>
+    <w:link w:val="BalloonText"/>
     <w:uiPriority w:val="99"/>
     <w:semiHidden/>
     <w:rsid w:val="006F2255"/>
@@ -4215,10 +4433,10 @@
       <w:szCs w:val="16"/>
     </w:rPr>
   </w:style>
-  <w:style w:type="paragraph" w:styleId="Verzeichnis3">
+  <w:style w:type="paragraph" w:styleId="TOC3">
     <w:name w:val="toc 3"/>
-    <w:basedOn w:val="Standard"/>
-    <w:next w:val="Standard"/>
+    <w:basedOn w:val="Normal"/>
+    <w:next w:val="Normal"/>
     <w:autoRedefine/>
     <w:uiPriority w:val="39"/>
     <w:unhideWhenUsed/>
@@ -4233,10 +4451,10 @@
       <w:lang w:eastAsia="de-CH"/>
     </w:rPr>
   </w:style>
-  <w:style w:type="paragraph" w:styleId="Kopfzeile">
+  <w:style w:type="paragraph" w:styleId="Header">
     <w:name w:val="header"/>
-    <w:basedOn w:val="Standard"/>
-    <w:link w:val="KopfzeileZchn"/>
+    <w:basedOn w:val="Normal"/>
+    <w:link w:val="HeaderChar"/>
     <w:uiPriority w:val="99"/>
     <w:unhideWhenUsed/>
     <w:rsid w:val="008F2373"/>
@@ -4248,10 +4466,10 @@
       <w:spacing w:after="0"/>
     </w:pPr>
   </w:style>
-  <w:style w:type="character" w:customStyle="1" w:styleId="KopfzeileZchn">
-    <w:name w:val="Kopfzeile Zchn"/>
-    <w:basedOn w:val="Absatz-Standardschriftart"/>
-    <w:link w:val="Kopfzeile"/>
+  <w:style w:type="character" w:customStyle="1" w:styleId="HeaderChar">
+    <w:name w:val="Header Char"/>
+    <w:basedOn w:val="DefaultParagraphFont"/>
+    <w:link w:val="Header"/>
     <w:uiPriority w:val="99"/>
     <w:rsid w:val="008F2373"/>
     <w:rPr>
@@ -4259,10 +4477,10 @@
       <w:szCs w:val="20"/>
     </w:rPr>
   </w:style>
-  <w:style w:type="paragraph" w:styleId="Fuzeile">
+  <w:style w:type="paragraph" w:styleId="Footer">
     <w:name w:val="footer"/>
-    <w:basedOn w:val="Standard"/>
-    <w:link w:val="FuzeileZchn"/>
+    <w:basedOn w:val="Normal"/>
+    <w:link w:val="FooterChar"/>
     <w:uiPriority w:val="99"/>
     <w:unhideWhenUsed/>
     <w:rsid w:val="008F2373"/>
@@ -4274,10 +4492,10 @@
       <w:spacing w:after="0"/>
     </w:pPr>
   </w:style>
-  <w:style w:type="character" w:customStyle="1" w:styleId="FuzeileZchn">
-    <w:name w:val="Fußzeile Zchn"/>
-    <w:basedOn w:val="Absatz-Standardschriftart"/>
-    <w:link w:val="Fuzeile"/>
+  <w:style w:type="character" w:customStyle="1" w:styleId="FooterChar">
+    <w:name w:val="Footer Char"/>
+    <w:basedOn w:val="DefaultParagraphFont"/>
+    <w:link w:val="Footer"/>
     <w:uiPriority w:val="99"/>
     <w:rsid w:val="008F2373"/>
     <w:rPr>
@@ -4285,9 +4503,9 @@
       <w:szCs w:val="20"/>
     </w:rPr>
   </w:style>
-  <w:style w:type="table" w:styleId="HelleListe-Akzent1">
+  <w:style w:type="table" w:styleId="LightList-Accent1">
     <w:name w:val="Light List Accent 1"/>
-    <w:basedOn w:val="NormaleTabelle"/>
+    <w:basedOn w:val="TableNormal"/>
     <w:uiPriority w:val="61"/>
     <w:rsid w:val="003B436F"/>
     <w:pPr>
@@ -4377,9 +4595,9 @@
       </w:tcPr>
     </w:tblStylePr>
   </w:style>
-  <w:style w:type="character" w:styleId="Kommentarzeichen">
+  <w:style w:type="character" w:styleId="CommentReference">
     <w:name w:val="annotation reference"/>
-    <w:basedOn w:val="Absatz-Standardschriftart"/>
+    <w:basedOn w:val="DefaultParagraphFont"/>
     <w:uiPriority w:val="99"/>
     <w:semiHidden/>
     <w:unhideWhenUsed/>
@@ -4389,19 +4607,19 @@
       <w:szCs w:val="16"/>
     </w:rPr>
   </w:style>
-  <w:style w:type="paragraph" w:styleId="Kommentartext">
+  <w:style w:type="paragraph" w:styleId="CommentText">
     <w:name w:val="annotation text"/>
-    <w:basedOn w:val="Standard"/>
-    <w:link w:val="KommentartextZchn"/>
+    <w:basedOn w:val="Normal"/>
+    <w:link w:val="CommentTextChar"/>
     <w:uiPriority w:val="99"/>
     <w:semiHidden/>
     <w:unhideWhenUsed/>
     <w:rsid w:val="00890385"/>
   </w:style>
-  <w:style w:type="character" w:customStyle="1" w:styleId="KommentartextZchn">
-    <w:name w:val="Kommentartext Zchn"/>
-    <w:basedOn w:val="Absatz-Standardschriftart"/>
-    <w:link w:val="Kommentartext"/>
+  <w:style w:type="character" w:customStyle="1" w:styleId="CommentTextChar">
+    <w:name w:val="Comment Text Char"/>
+    <w:basedOn w:val="DefaultParagraphFont"/>
+    <w:link w:val="CommentText"/>
     <w:uiPriority w:val="99"/>
     <w:semiHidden/>
     <w:rsid w:val="00890385"/>
@@ -4410,11 +4628,11 @@
       <w:szCs w:val="20"/>
     </w:rPr>
   </w:style>
-  <w:style w:type="paragraph" w:styleId="Kommentarthema">
+  <w:style w:type="paragraph" w:styleId="CommentSubject">
     <w:name w:val="annotation subject"/>
-    <w:basedOn w:val="Kommentartext"/>
-    <w:next w:val="Kommentartext"/>
-    <w:link w:val="KommentarthemaZchn"/>
+    <w:basedOn w:val="CommentText"/>
+    <w:next w:val="CommentText"/>
+    <w:link w:val="CommentSubjectChar"/>
     <w:uiPriority w:val="99"/>
     <w:semiHidden/>
     <w:unhideWhenUsed/>
@@ -4424,10 +4642,10 @@
       <w:bCs/>
     </w:rPr>
   </w:style>
-  <w:style w:type="character" w:customStyle="1" w:styleId="KommentarthemaZchn">
-    <w:name w:val="Kommentarthema Zchn"/>
-    <w:basedOn w:val="KommentartextZchn"/>
-    <w:link w:val="Kommentarthema"/>
+  <w:style w:type="character" w:customStyle="1" w:styleId="CommentSubjectChar">
+    <w:name w:val="Comment Subject Char"/>
+    <w:basedOn w:val="CommentTextChar"/>
+    <w:link w:val="CommentSubject"/>
     <w:uiPriority w:val="99"/>
     <w:semiHidden/>
     <w:rsid w:val="00890385"/>
@@ -4731,7 +4949,7 @@
 </file>
 
 <file path=customXml/itemProps1.xml><?xml version="1.0" encoding="utf-8"?>
-<ds:datastoreItem xmlns:ds="http://schemas.openxmlformats.org/officeDocument/2006/customXml" ds:itemID="{F5CBD1B1-D413-4D22-8D08-5DDB4D7CFA7B}">
+<ds:datastoreItem xmlns:ds="http://schemas.openxmlformats.org/officeDocument/2006/customXml" ds:itemID="{9554CA9A-FF6E-4DD8-908E-7F7171996C2B}">
   <ds:schemaRefs>
     <ds:schemaRef ds:uri="http://schemas.openxmlformats.org/officeDocument/2006/bibliography"/>
   </ds:schemaRefs>
